--- a/BarroFernandez_Xian_UD2_Actividad7.docx
+++ b/BarroFernandez_Xian_UD2_Actividad7.docx
@@ -627,26 +627,6 @@
               </w:rPr>
               <w:t>El Rubius ha pedido un setup completo para uso personal, que se utilizará tanto para utilizar los juegos de última generación como para stremear.</w:t>
             </w:r>
-            <w:r>
-              <w:rPr>
-                <w:rFonts w:eastAsia="Montserrat" w:cs="Montserrat" w:ascii="Montserrat" w:hAnsi="Montserrat"/>
-                <w:b w:val="false"/>
-                <w:i w:val="false"/>
-                <w:caps w:val="false"/>
-                <w:smallCaps w:val="false"/>
-                <w:strike w:val="false"/>
-                <w:dstrike w:val="false"/>
-                <w:color w:val="333333"/>
-                <w:position w:val="0"/>
-                <w:sz w:val="22"/>
-                <w:sz w:val="22"/>
-                <w:szCs w:val="22"/>
-                <w:u w:val="none"/>
-                <w:shd w:fill="auto" w:val="clear"/>
-                <w:vertAlign w:val="baseline"/>
-              </w:rPr>
-              <w:t xml:space="preserve"> </w:t>
-            </w:r>
           </w:p>
         </w:tc>
       </w:tr>
@@ -814,7 +794,7 @@
                 <w:shd w:fill="auto" w:val="clear"/>
                 <w:vertAlign w:val="baseline"/>
               </w:rPr>
-              <w:t xml:space="preserve">Es la sala que se utilizará para que los diversos equipos practiquen antes de las competiciones. </w:t>
+              <w:t>Es la sala que se utilizará para que los diversos equipos practiquen antes de las competiciones.</w:t>
             </w:r>
           </w:p>
           <w:p>
@@ -865,7 +845,7 @@
                 <w:shd w:fill="auto" w:val="clear"/>
                 <w:vertAlign w:val="baseline"/>
               </w:rPr>
-              <w:t xml:space="preserve">Se necesitan cinco ordenadores para su nuevo equipo de LOL y otros cuatro para la división de Valorant. </w:t>
+              <w:t>Se necesitan cinco ordenadores para su nuevo equipo de LOL y otros cuatro para la división de Valorant.</w:t>
             </w:r>
           </w:p>
         </w:tc>
@@ -1041,7 +1021,7 @@
                 <w:shd w:fill="auto" w:val="clear"/>
                 <w:vertAlign w:val="baseline"/>
               </w:rPr>
-              <w:t xml:space="preserve">Se necesitan dos ordenadores que se utilizarán en exclusivo para la creación de contenido y para stremear en Just Chatting. </w:t>
+              <w:t>Se necesitan dos ordenadores que se utilizarán en exclusivo para la creación de contenido y para stremear en Just Chatting.</w:t>
             </w:r>
           </w:p>
         </w:tc>
@@ -1217,7 +1197,7 @@
                 <w:shd w:fill="auto" w:val="clear"/>
                 <w:vertAlign w:val="baseline"/>
               </w:rPr>
-              <w:t xml:space="preserve">Para la relajación de los deportistas se necesita una sala donde se puedan visualizar vídeos de las competiciones de manera informal, pero que también será usada como sala de ocio (aquí el Rubius ha sido claro: “quiero pantallas grandes y al menos un equipo para VR para que Wilson disfrute”). </w:t>
+              <w:t>Para la relajación de los deportistas se necesita una sala donde se puedan visualizar vídeos de las competiciones de manera informal, pero que también será usada como sala de ocio (aquí el Rubius ha sido claro: “quiero pantallas grandes y al menos un equipo para VR para que Wilson disfrute”).</w:t>
             </w:r>
           </w:p>
         </w:tc>
@@ -1393,7 +1373,7 @@
                 <w:shd w:fill="auto" w:val="clear"/>
                 <w:vertAlign w:val="baseline"/>
               </w:rPr>
-              <w:t xml:space="preserve">Se necesita una sala de reuniones y administración, donde se llevarán a cabo las gestiones de curso legal, tales como la gestión de recursos humanos, contrataciones, gestión documental, etc. </w:t>
+              <w:t>Se necesita una sala de reuniones y administración, donde se llevarán a cabo las gestiones de curso legal, tales como la gestión de recursos humanos, contrataciones, gestión documental, etc.</w:t>
             </w:r>
           </w:p>
           <w:p>
@@ -1444,7 +1424,7 @@
                 <w:shd w:fill="auto" w:val="clear"/>
                 <w:vertAlign w:val="baseline"/>
               </w:rPr>
-              <w:t xml:space="preserve">Es una sala donde se intentarán convencer a nuevas promesas mediante la visualización de elementos multimedia y se firmarán los nuevos contratos. </w:t>
+              <w:t>Es una sala donde se intentarán convencer a nuevas promesas mediante la visualización de elementos multimedia y se firmarán los nuevos contratos.</w:t>
             </w:r>
           </w:p>
           <w:p>
@@ -1495,7 +1475,7 @@
                 <w:shd w:fill="auto" w:val="clear"/>
                 <w:vertAlign w:val="baseline"/>
               </w:rPr>
-              <w:t xml:space="preserve">En esta sala de reuniones hay una mesa rectangular con siete asientos. </w:t>
+              <w:t>En esta sala de reuniones hay una mesa rectangular con siete asientos.</w:t>
             </w:r>
           </w:p>
           <w:p>
@@ -1546,7 +1526,7 @@
                 <w:shd w:fill="auto" w:val="clear"/>
                 <w:vertAlign w:val="baseline"/>
               </w:rPr>
-              <w:t xml:space="preserve">Debe tenerse en cuenta a la hora de realizar las configuraciones, que se han conseguido como patrocinadores del equipo a Corsair y Sony. </w:t>
+              <w:t>Debe tenerse en cuenta a la hora de realizar las configuraciones, que se han conseguido como patrocinadores del equipo a Corsair y Sony.</w:t>
             </w:r>
           </w:p>
         </w:tc>
@@ -1715,7 +1695,7 @@
               <w:bottom w:val="single" w:sz="64" w:space="0" w:color="FFFFFF"/>
               <w:right w:val="single" w:sz="64" w:space="0" w:color="FFFFFF"/>
             </w:tcBorders>
-            <w:shd w:fill="111111" w:val="clear"/>
+            <w:shd w:fill="191919" w:val="clear"/>
             <w:vAlign w:val="center"/>
           </w:tcPr>
           <w:p>
@@ -1773,7 +1753,7 @@
               <w:bottom w:val="single" w:sz="64" w:space="0" w:color="FFFFFF"/>
               <w:right w:val="single" w:sz="64" w:space="0" w:color="FFFFFF"/>
             </w:tcBorders>
-            <w:shd w:fill="EEEEEE" w:val="clear"/>
+            <w:shd w:fill="666666" w:val="clear"/>
             <w:vAlign w:val="center"/>
           </w:tcPr>
           <w:p>
@@ -1788,25 +1768,28 @@
               <w:ind w:left="113" w:hanging="0"/>
               <w:jc w:val="both"/>
               <w:rPr>
-                <w:rFonts w:ascii="Roboto" w:hAnsi="Roboto" w:eastAsia="Roboto" w:cs="Roboto"/>
-                <w:color w:val="333333"/>
+                <w:shadow/>
+                <w:color w:val="EEEEEE"/>
+                <w:spacing w:val="10"/>
+              </w:rPr>
+            </w:pPr>
+            <w:r>
+              <w:rPr>
+                <w:rFonts w:eastAsia="Roboto" w:cs="Roboto" w:ascii="Roboto" w:hAnsi="Roboto"/>
+                <w:shadow/>
+                <w:color w:val="EEEEEE"/>
+                <w:spacing w:val="10"/>
                 <w:sz w:val="21"/>
                 <w:szCs w:val="21"/>
               </w:rPr>
-            </w:pPr>
-            <w:r>
-              <w:rPr>
-                <w:rFonts w:eastAsia="Roboto" w:cs="Roboto" w:ascii="Roboto" w:hAnsi="Roboto"/>
-                <w:color w:val="333333"/>
-                <w:sz w:val="21"/>
-                <w:szCs w:val="21"/>
-              </w:rPr>
               <w:t xml:space="preserve">🡾 </w:t>
             </w:r>
             <w:r>
               <w:rPr>
                 <w:rFonts w:eastAsia="Bebas Neue" w:cs="Bebas Neue" w:ascii="Bebas Neue" w:hAnsi="Bebas Neue"/>
-                <w:color w:val="333333"/>
+                <w:shadow/>
+                <w:color w:val="EEEEEE"/>
+                <w:spacing w:val="10"/>
                 <w:sz w:val="28"/>
                 <w:szCs w:val="28"/>
               </w:rPr>
@@ -1815,7 +1798,9 @@
             <w:r>
               <w:rPr>
                 <w:rFonts w:eastAsia="Roboto" w:cs="Roboto" w:ascii="Roboto" w:hAnsi="Roboto"/>
-                <w:color w:val="333333"/>
+                <w:shadow/>
+                <w:color w:val="EEEEEE"/>
+                <w:spacing w:val="10"/>
                 <w:sz w:val="21"/>
                 <w:szCs w:val="21"/>
               </w:rPr>
@@ -1826,7 +1811,9 @@
             <w:r>
               <w:rPr>
                 <w:rFonts w:eastAsia="Bebas Neue" w:cs="Bebas Neue" w:ascii="Bebas Neue" w:hAnsi="Bebas Neue"/>
-                <w:color w:val="333333"/>
+                <w:shadow/>
+                <w:color w:val="EEEEEE"/>
+                <w:spacing w:val="10"/>
                 <w:sz w:val="21"/>
                 <w:szCs w:val="21"/>
               </w:rPr>
@@ -1846,7 +1833,7 @@
               <w:bottom w:val="single" w:sz="64" w:space="0" w:color="FFFFFF"/>
               <w:right w:val="single" w:sz="64" w:space="0" w:color="FFFFFF"/>
             </w:tcBorders>
-            <w:shd w:fill="EEEEEE" w:val="clear"/>
+            <w:shd w:fill="333333" w:val="clear"/>
             <w:vAlign w:val="center"/>
           </w:tcPr>
           <w:p>
@@ -1861,44 +1848,51 @@
               <w:ind w:left="113" w:hanging="0"/>
               <w:jc w:val="both"/>
               <w:rPr>
-                <w:rFonts w:ascii="Roboto" w:hAnsi="Roboto" w:eastAsia="Roboto" w:cs="Roboto"/>
-                <w:color w:val="333333"/>
+                <w:shadow/>
+                <w:color w:val="EEEEEE"/>
+                <w:spacing w:val="10"/>
+              </w:rPr>
+            </w:pPr>
+            <w:r>
+              <w:rPr>
+                <w:rFonts w:eastAsia="Roboto" w:cs="Roboto" w:ascii="Roboto" w:hAnsi="Roboto"/>
+                <w:shadow/>
+                <w:color w:val="EEEEEE"/>
+                <w:spacing w:val="10"/>
                 <w:sz w:val="21"/>
                 <w:szCs w:val="21"/>
               </w:rPr>
-            </w:pPr>
+              <w:t xml:space="preserve">🡾 </w:t>
+            </w:r>
+            <w:r>
+              <w:rPr>
+                <w:rFonts w:eastAsia="Bebas Neue" w:cs="Bebas Neue" w:ascii="Bebas Neue" w:hAnsi="Bebas Neue"/>
+                <w:shadow/>
+                <w:color w:val="EEEEEE"/>
+                <w:spacing w:val="10"/>
+                <w:sz w:val="28"/>
+                <w:szCs w:val="28"/>
+              </w:rPr>
+              <w:t xml:space="preserve">Sala de entrenamiento </w:t>
+            </w:r>
             <w:r>
               <w:rPr>
                 <w:rFonts w:eastAsia="Roboto" w:cs="Roboto" w:ascii="Roboto" w:hAnsi="Roboto"/>
-                <w:color w:val="333333"/>
+                <w:shadow/>
+                <w:color w:val="EEEEEE"/>
+                <w:spacing w:val="10"/>
                 <w:sz w:val="21"/>
                 <w:szCs w:val="21"/>
               </w:rPr>
-              <w:t xml:space="preserve">🡾 </w:t>
-            </w:r>
-            <w:r>
-              <w:rPr>
-                <w:rFonts w:eastAsia="Bebas Neue" w:cs="Bebas Neue" w:ascii="Bebas Neue" w:hAnsi="Bebas Neue"/>
-                <w:color w:val="333333"/>
-                <w:sz w:val="28"/>
-                <w:szCs w:val="28"/>
-              </w:rPr>
-              <w:t xml:space="preserve">Sala de entrenamiento </w:t>
-            </w:r>
-            <w:r>
-              <w:rPr>
-                <w:rFonts w:eastAsia="Roboto" w:cs="Roboto" w:ascii="Roboto" w:hAnsi="Roboto"/>
-                <w:color w:val="333333"/>
-                <w:sz w:val="21"/>
-                <w:szCs w:val="21"/>
-              </w:rPr>
               <w:tab/>
               <w:t xml:space="preserve">  </w:t>
             </w:r>
             <w:r>
               <w:rPr>
                 <w:rFonts w:eastAsia="Bebas Neue" w:cs="Bebas Neue" w:ascii="Bebas Neue" w:hAnsi="Bebas Neue"/>
-                <w:color w:val="333333"/>
+                <w:shadow/>
+                <w:color w:val="EEEEEE"/>
+                <w:spacing w:val="10"/>
                 <w:sz w:val="21"/>
                 <w:szCs w:val="21"/>
               </w:rPr>
@@ -1918,7 +1912,7 @@
               <w:bottom w:val="single" w:sz="64" w:space="0" w:color="FFFFFF"/>
               <w:right w:val="single" w:sz="64" w:space="0" w:color="FFFFFF"/>
             </w:tcBorders>
-            <w:shd w:fill="EEEEEE" w:val="clear"/>
+            <w:shd w:fill="666666" w:val="clear"/>
             <w:vAlign w:val="center"/>
           </w:tcPr>
           <w:p>
@@ -1933,25 +1927,28 @@
               <w:ind w:left="113" w:hanging="0"/>
               <w:jc w:val="both"/>
               <w:rPr>
-                <w:rFonts w:ascii="Roboto" w:hAnsi="Roboto" w:eastAsia="Roboto" w:cs="Roboto"/>
-                <w:color w:val="333333"/>
+                <w:shadow/>
+                <w:color w:val="EEEEEE"/>
+                <w:spacing w:val="10"/>
+              </w:rPr>
+            </w:pPr>
+            <w:r>
+              <w:rPr>
+                <w:rFonts w:eastAsia="Roboto" w:cs="Roboto" w:ascii="Roboto" w:hAnsi="Roboto"/>
+                <w:shadow/>
+                <w:color w:val="EEEEEE"/>
+                <w:spacing w:val="10"/>
                 <w:sz w:val="21"/>
                 <w:szCs w:val="21"/>
               </w:rPr>
-            </w:pPr>
-            <w:r>
-              <w:rPr>
-                <w:rFonts w:eastAsia="Roboto" w:cs="Roboto" w:ascii="Roboto" w:hAnsi="Roboto"/>
-                <w:color w:val="333333"/>
-                <w:sz w:val="21"/>
-                <w:szCs w:val="21"/>
-              </w:rPr>
               <w:t xml:space="preserve">🡾 </w:t>
             </w:r>
             <w:r>
               <w:rPr>
                 <w:rFonts w:eastAsia="Bebas Neue" w:cs="Bebas Neue" w:ascii="Bebas Neue" w:hAnsi="Bebas Neue"/>
-                <w:color w:val="333333"/>
+                <w:shadow/>
+                <w:color w:val="EEEEEE"/>
+                <w:spacing w:val="10"/>
                 <w:sz w:val="28"/>
                 <w:szCs w:val="28"/>
               </w:rPr>
@@ -1960,7 +1957,9 @@
             <w:r>
               <w:rPr>
                 <w:rFonts w:eastAsia="Roboto" w:cs="Roboto" w:ascii="Roboto" w:hAnsi="Roboto"/>
-                <w:color w:val="333333"/>
+                <w:shadow/>
+                <w:color w:val="EEEEEE"/>
+                <w:spacing w:val="10"/>
                 <w:sz w:val="21"/>
                 <w:szCs w:val="21"/>
               </w:rPr>
@@ -1971,7 +1970,9 @@
             <w:r>
               <w:rPr>
                 <w:rFonts w:eastAsia="Bebas Neue" w:cs="Bebas Neue" w:ascii="Bebas Neue" w:hAnsi="Bebas Neue"/>
-                <w:color w:val="333333"/>
+                <w:shadow/>
+                <w:color w:val="EEEEEE"/>
+                <w:spacing w:val="10"/>
                 <w:sz w:val="21"/>
                 <w:szCs w:val="21"/>
               </w:rPr>
@@ -1991,7 +1992,7 @@
               <w:bottom w:val="single" w:sz="64" w:space="0" w:color="FFFFFF"/>
               <w:right w:val="single" w:sz="64" w:space="0" w:color="FFFFFF"/>
             </w:tcBorders>
-            <w:shd w:fill="EEEEEE" w:val="clear"/>
+            <w:shd w:fill="333333" w:val="clear"/>
             <w:vAlign w:val="center"/>
           </w:tcPr>
           <w:p>
@@ -2006,25 +2007,28 @@
               <w:ind w:left="113" w:hanging="0"/>
               <w:jc w:val="both"/>
               <w:rPr>
-                <w:rFonts w:ascii="Roboto" w:hAnsi="Roboto" w:eastAsia="Roboto" w:cs="Roboto"/>
-                <w:color w:val="333333"/>
+                <w:shadow/>
+                <w:color w:val="EEEEEE"/>
+                <w:spacing w:val="10"/>
+              </w:rPr>
+            </w:pPr>
+            <w:r>
+              <w:rPr>
+                <w:rFonts w:eastAsia="Roboto" w:cs="Roboto" w:ascii="Roboto" w:hAnsi="Roboto"/>
+                <w:shadow/>
+                <w:color w:val="EEEEEE"/>
+                <w:spacing w:val="10"/>
                 <w:sz w:val="21"/>
                 <w:szCs w:val="21"/>
               </w:rPr>
-            </w:pPr>
-            <w:r>
-              <w:rPr>
-                <w:rFonts w:eastAsia="Roboto" w:cs="Roboto" w:ascii="Roboto" w:hAnsi="Roboto"/>
-                <w:color w:val="333333"/>
-                <w:sz w:val="21"/>
-                <w:szCs w:val="21"/>
-              </w:rPr>
               <w:t xml:space="preserve">🡾 </w:t>
             </w:r>
             <w:r>
               <w:rPr>
                 <w:rFonts w:eastAsia="Bebas Neue" w:cs="Bebas Neue" w:ascii="Bebas Neue" w:hAnsi="Bebas Neue"/>
-                <w:color w:val="333333"/>
+                <w:shadow/>
+                <w:color w:val="EEEEEE"/>
+                <w:spacing w:val="10"/>
                 <w:sz w:val="28"/>
                 <w:szCs w:val="28"/>
               </w:rPr>
@@ -2033,7 +2037,9 @@
             <w:r>
               <w:rPr>
                 <w:rFonts w:eastAsia="Roboto" w:cs="Roboto" w:ascii="Roboto" w:hAnsi="Roboto"/>
-                <w:color w:val="333333"/>
+                <w:shadow/>
+                <w:color w:val="EEEEEE"/>
+                <w:spacing w:val="10"/>
                 <w:sz w:val="21"/>
                 <w:szCs w:val="21"/>
               </w:rPr>
@@ -2044,7 +2050,9 @@
             <w:r>
               <w:rPr>
                 <w:rFonts w:eastAsia="Bebas Neue" w:cs="Bebas Neue" w:ascii="Bebas Neue" w:hAnsi="Bebas Neue"/>
-                <w:color w:val="333333"/>
+                <w:shadow/>
+                <w:color w:val="EEEEEE"/>
+                <w:spacing w:val="10"/>
                 <w:sz w:val="21"/>
                 <w:szCs w:val="21"/>
               </w:rPr>
@@ -2064,7 +2072,7 @@
               <w:bottom w:val="single" w:sz="64" w:space="0" w:color="FFFFFF"/>
               <w:right w:val="single" w:sz="64" w:space="0" w:color="FFFFFF"/>
             </w:tcBorders>
-            <w:shd w:fill="EEEEEE" w:val="clear"/>
+            <w:shd w:fill="666666" w:val="clear"/>
             <w:vAlign w:val="center"/>
           </w:tcPr>
           <w:p>
@@ -2079,25 +2087,28 @@
               <w:ind w:left="113" w:hanging="0"/>
               <w:jc w:val="both"/>
               <w:rPr>
-                <w:rFonts w:ascii="Roboto" w:hAnsi="Roboto" w:eastAsia="Roboto" w:cs="Roboto"/>
-                <w:color w:val="333333"/>
+                <w:shadow/>
+                <w:color w:val="EEEEEE"/>
+                <w:spacing w:val="10"/>
+              </w:rPr>
+            </w:pPr>
+            <w:r>
+              <w:rPr>
+                <w:rFonts w:eastAsia="Roboto" w:cs="Roboto" w:ascii="Roboto" w:hAnsi="Roboto"/>
+                <w:shadow/>
+                <w:color w:val="EEEEEE"/>
+                <w:spacing w:val="10"/>
                 <w:sz w:val="21"/>
                 <w:szCs w:val="21"/>
               </w:rPr>
-            </w:pPr>
-            <w:r>
-              <w:rPr>
-                <w:rFonts w:eastAsia="Roboto" w:cs="Roboto" w:ascii="Roboto" w:hAnsi="Roboto"/>
-                <w:color w:val="333333"/>
-                <w:sz w:val="21"/>
-                <w:szCs w:val="21"/>
-              </w:rPr>
               <w:t xml:space="preserve">🡾 </w:t>
             </w:r>
             <w:r>
               <w:rPr>
                 <w:rFonts w:eastAsia="Bebas Neue" w:cs="Bebas Neue" w:ascii="Bebas Neue" w:hAnsi="Bebas Neue"/>
-                <w:color w:val="333333"/>
+                <w:shadow/>
+                <w:color w:val="EEEEEE"/>
+                <w:spacing w:val="10"/>
                 <w:sz w:val="28"/>
                 <w:szCs w:val="28"/>
               </w:rPr>
@@ -2106,7 +2117,9 @@
             <w:r>
               <w:rPr>
                 <w:rFonts w:eastAsia="Roboto" w:cs="Roboto" w:ascii="Roboto" w:hAnsi="Roboto"/>
-                <w:color w:val="333333"/>
+                <w:shadow/>
+                <w:color w:val="EEEEEE"/>
+                <w:spacing w:val="10"/>
                 <w:sz w:val="21"/>
                 <w:szCs w:val="21"/>
               </w:rPr>
@@ -2117,7 +2130,9 @@
             <w:r>
               <w:rPr>
                 <w:rFonts w:eastAsia="Bebas Neue" w:cs="Bebas Neue" w:ascii="Bebas Neue" w:hAnsi="Bebas Neue"/>
-                <w:color w:val="333333"/>
+                <w:shadow/>
+                <w:color w:val="EEEEEE"/>
+                <w:spacing w:val="10"/>
                 <w:sz w:val="21"/>
                 <w:szCs w:val="21"/>
               </w:rPr>
@@ -2131,7 +2146,7 @@
       <w:pPr>
         <w:sectPr>
           <w:type w:val="nextPage"/>
-          <w:pgSz w:w="11906" w:h="22791"/>
+          <w:pgSz w:w="11906" w:h="7370"/>
           <w:pgMar w:left="1077" w:right="1077" w:gutter="0" w:header="0" w:top="1077" w:footer="0" w:bottom="1077"/>
           <w:pgNumType w:fmt="decimal"/>
           <w:formProt w:val="false"/>
@@ -2172,7 +2187,7 @@
           <mc:Choice Requires="wps">
             <w:drawing>
               <wp:inline distT="0" distB="0" distL="0" distR="0">
-                <wp:extent cx="6194425" cy="21590"/>
+                <wp:extent cx="6195060" cy="22225"/>
                 <wp:effectExtent l="0" t="0" r="0" b="0"/>
                 <wp:docPr id="1" name="Forma1"/>
                 <a:graphic xmlns:a="http://schemas.openxmlformats.org/drawingml/2006/main">
@@ -2182,7 +2197,7 @@
                       <wps:spPr>
                         <a:xfrm>
                           <a:off x="0" y="0"/>
-                          <a:ext cx="6193800" cy="20880"/>
+                          <a:ext cx="6194520" cy="21600"/>
                         </a:xfrm>
                         <a:prstGeom prst="rect">
                           <a:avLst/>
@@ -2212,7 +2227,7 @@
           </mc:Choice>
           <mc:Fallback>
             <w:pict>
-              <v:rect id="shape_0" ID="Forma1" path="m0,0l-2147483645,0l-2147483645,-2147483646l0,-2147483646xe" fillcolor="#a0a0a0" stroked="f" o:allowincell="f" style="position:absolute;margin-left:0pt;margin-top:-1.7pt;width:487.65pt;height:1.6pt;mso-wrap-style:none;v-text-anchor:middle;mso-position-vertical:top">
+              <v:rect id="shape_0" ID="Forma1" path="m0,0l-2147483645,0l-2147483645,-2147483646l0,-2147483646xe" fillcolor="#a0a0a0" stroked="f" o:allowincell="f" style="position:absolute;margin-left:0pt;margin-top:-1.75pt;width:487.7pt;height:1.65pt;mso-wrap-style:none;v-text-anchor:middle;mso-position-vertical:top">
                 <v:fill o:detectmouseclick="t" type="solid" color2="#5f5f5f"/>
                 <v:stroke color="#3465a4" joinstyle="round" endcap="flat"/>
                 <w10:wrap type="square"/>
@@ -2260,7 +2275,7 @@
           <mc:Choice Requires="wps">
             <w:drawing>
               <wp:inline distT="0" distB="0" distL="0" distR="0">
-                <wp:extent cx="6194425" cy="21590"/>
+                <wp:extent cx="6195060" cy="22225"/>
                 <wp:effectExtent l="0" t="0" r="0" b="0"/>
                 <wp:docPr id="2" name="Forma2"/>
                 <a:graphic xmlns:a="http://schemas.openxmlformats.org/drawingml/2006/main">
@@ -2270,7 +2285,7 @@
                       <wps:spPr>
                         <a:xfrm>
                           <a:off x="0" y="0"/>
-                          <a:ext cx="6193800" cy="20880"/>
+                          <a:ext cx="6194520" cy="21600"/>
                         </a:xfrm>
                         <a:prstGeom prst="rect">
                           <a:avLst/>
@@ -2300,7 +2315,7 @@
           </mc:Choice>
           <mc:Fallback>
             <w:pict>
-              <v:rect id="shape_0" ID="Forma2" path="m0,0l-2147483645,0l-2147483645,-2147483646l0,-2147483646xe" fillcolor="#a0a0a0" stroked="f" o:allowincell="f" style="position:absolute;margin-left:0pt;margin-top:-1.7pt;width:487.65pt;height:1.6pt;mso-wrap-style:none;v-text-anchor:middle;mso-position-vertical:top">
+              <v:rect id="shape_0" ID="Forma2" path="m0,0l-2147483645,0l-2147483645,-2147483646l0,-2147483646xe" fillcolor="#a0a0a0" stroked="f" o:allowincell="f" style="position:absolute;margin-left:0pt;margin-top:-1.75pt;width:487.7pt;height:1.65pt;mso-wrap-style:none;v-text-anchor:middle;mso-position-vertical:top">
                 <v:fill o:detectmouseclick="t" type="solid" color2="#5f5f5f"/>
                 <v:stroke color="#3465a4" joinstyle="round" endcap="flat"/>
                 <w10:wrap type="square"/>
@@ -2506,8 +2521,8 @@
         </w:tblCellMar>
       </w:tblPr>
       <w:tblGrid>
-        <w:gridCol w:w="2436"/>
-        <w:gridCol w:w="2438"/>
+        <w:gridCol w:w="2435"/>
+        <w:gridCol w:w="2439"/>
         <w:gridCol w:w="2439"/>
         <w:gridCol w:w="2496"/>
       </w:tblGrid>
@@ -2587,7 +2602,7 @@
         </w:trPr>
         <w:tc>
           <w:tcPr>
-            <w:tcW w:w="2436" w:type="dxa"/>
+            <w:tcW w:w="2435" w:type="dxa"/>
             <w:tcBorders>
               <w:left w:val="single" w:sz="40" w:space="0" w:color="FFFFFF"/>
               <w:bottom w:val="single" w:sz="40" w:space="0" w:color="FFFFFF"/>
@@ -2614,7 +2629,7 @@
         </w:tc>
         <w:tc>
           <w:tcPr>
-            <w:tcW w:w="2438" w:type="dxa"/>
+            <w:tcW w:w="2439" w:type="dxa"/>
             <w:tcBorders>
               <w:left w:val="single" w:sz="40" w:space="0" w:color="FFFFFF"/>
               <w:bottom w:val="single" w:sz="40" w:space="0" w:color="FFFFFF"/>
@@ -2835,7 +2850,7 @@
         <w:trPr/>
         <w:tc>
           <w:tcPr>
-            <w:tcW w:w="2436" w:type="dxa"/>
+            <w:tcW w:w="2435" w:type="dxa"/>
             <w:tcBorders>
               <w:left w:val="single" w:sz="40" w:space="0" w:color="FFFFFF"/>
               <w:bottom w:val="single" w:sz="40" w:space="0" w:color="FFFFFF"/>
@@ -2875,7 +2890,7 @@
         </w:tc>
         <w:tc>
           <w:tcPr>
-            <w:tcW w:w="2438" w:type="dxa"/>
+            <w:tcW w:w="2439" w:type="dxa"/>
             <w:tcBorders>
               <w:left w:val="single" w:sz="40" w:space="0" w:color="FFFFFF"/>
               <w:bottom w:val="single" w:sz="40" w:space="0" w:color="FFFFFF"/>
@@ -2917,18 +2932,6 @@
               </w:rPr>
               <w:t>SO</w:t>
             </w:r>
-            <w:r>
-              <w:rPr>
-                <w:rFonts w:eastAsia="Montserrat" w:cs="Montserrat" w:ascii="Montserrat" w:hAnsi="Montserrat"/>
-                <w:b/>
-                <w:bCs/>
-                <w:shadow/>
-                <w:color w:val="FFFFFF"/>
-                <w:sz w:val="20"/>
-                <w:szCs w:val="20"/>
-              </w:rPr>
-              <w:t xml:space="preserve"> </w:t>
-            </w:r>
           </w:p>
           <w:p>
             <w:pPr>
@@ -2998,18 +3001,6 @@
               </w:rPr>
               <w:t>Procesador</w:t>
             </w:r>
-            <w:r>
-              <w:rPr>
-                <w:rFonts w:eastAsia="Montserrat" w:cs="Montserrat" w:ascii="Montserrat" w:hAnsi="Montserrat"/>
-                <w:b/>
-                <w:bCs/>
-                <w:shadow/>
-                <w:color w:val="FFFFFF"/>
-                <w:sz w:val="20"/>
-                <w:szCs w:val="20"/>
-              </w:rPr>
-              <w:t xml:space="preserve"> </w:t>
-            </w:r>
           </w:p>
           <w:p>
             <w:pPr>
@@ -3075,7 +3066,7 @@
                 <w:sz w:val="14"/>
                 <w:szCs w:val="14"/>
               </w:rPr>
-              <w:t xml:space="preserve">+ Intel Core i5-4460 </w:t>
+              <w:t>+ Intel Core i5-4460</w:t>
             </w:r>
           </w:p>
           <w:p>
@@ -3181,18 +3172,6 @@
               </w:rPr>
               <w:t>Gráficos</w:t>
             </w:r>
-            <w:r>
-              <w:rPr>
-                <w:rFonts w:eastAsia="Montserrat" w:cs="Montserrat" w:ascii="Montserrat" w:hAnsi="Montserrat"/>
-                <w:b/>
-                <w:bCs/>
-                <w:shadow/>
-                <w:color w:val="FFFFFF"/>
-                <w:sz w:val="20"/>
-                <w:szCs w:val="20"/>
-              </w:rPr>
-              <w:t xml:space="preserve"> </w:t>
-            </w:r>
           </w:p>
           <w:p>
             <w:pPr>
@@ -3437,18 +3416,6 @@
               </w:rPr>
               <w:t>SO</w:t>
             </w:r>
-            <w:r>
-              <w:rPr>
-                <w:rFonts w:eastAsia="Montserrat" w:cs="Montserrat" w:ascii="Montserrat" w:hAnsi="Montserrat"/>
-                <w:b/>
-                <w:bCs/>
-                <w:shadow/>
-                <w:color w:val="FFFFFF"/>
-                <w:sz w:val="20"/>
-                <w:szCs w:val="20"/>
-              </w:rPr>
-              <w:t xml:space="preserve"> </w:t>
-            </w:r>
           </w:p>
           <w:p>
             <w:pPr>
@@ -3518,18 +3485,6 @@
               </w:rPr>
               <w:t>Procesador</w:t>
             </w:r>
-            <w:r>
-              <w:rPr>
-                <w:rFonts w:eastAsia="Montserrat" w:cs="Montserrat" w:ascii="Montserrat" w:hAnsi="Montserrat"/>
-                <w:b/>
-                <w:bCs/>
-                <w:shadow/>
-                <w:color w:val="FFFFFF"/>
-                <w:sz w:val="20"/>
-                <w:szCs w:val="20"/>
-              </w:rPr>
-              <w:t xml:space="preserve"> </w:t>
-            </w:r>
           </w:p>
           <w:p>
             <w:pPr>
@@ -3632,18 +3587,6 @@
               </w:rPr>
               <w:t>Memoria</w:t>
             </w:r>
-            <w:r>
-              <w:rPr>
-                <w:rFonts w:eastAsia="Montserrat" w:cs="Montserrat" w:ascii="Montserrat" w:hAnsi="Montserrat"/>
-                <w:b/>
-                <w:bCs/>
-                <w:shadow/>
-                <w:color w:val="FFFFFF"/>
-                <w:sz w:val="20"/>
-                <w:szCs w:val="20"/>
-              </w:rPr>
-              <w:t xml:space="preserve"> </w:t>
-            </w:r>
           </w:p>
           <w:p>
             <w:pPr>
@@ -4013,18 +3956,6 @@
               </w:rPr>
               <w:t>Procesador</w:t>
             </w:r>
-            <w:r>
-              <w:rPr>
-                <w:rFonts w:eastAsia="Montserrat" w:cs="Montserrat" w:ascii="Montserrat" w:hAnsi="Montserrat"/>
-                <w:b/>
-                <w:bCs/>
-                <w:shadow/>
-                <w:color w:val="FFFFFF"/>
-                <w:sz w:val="20"/>
-                <w:szCs w:val="20"/>
-              </w:rPr>
-              <w:t xml:space="preserve"> </w:t>
-            </w:r>
           </w:p>
           <w:p>
             <w:pPr>
@@ -4127,18 +4058,6 @@
               </w:rPr>
               <w:t>Memoria</w:t>
             </w:r>
-            <w:r>
-              <w:rPr>
-                <w:rFonts w:eastAsia="Montserrat" w:cs="Montserrat" w:ascii="Montserrat" w:hAnsi="Montserrat"/>
-                <w:b/>
-                <w:bCs/>
-                <w:shadow/>
-                <w:color w:val="FFFFFF"/>
-                <w:sz w:val="20"/>
-                <w:szCs w:val="20"/>
-              </w:rPr>
-              <w:t xml:space="preserve"> </w:t>
-            </w:r>
           </w:p>
           <w:p>
             <w:pPr>
@@ -4208,18 +4127,6 @@
               </w:rPr>
               <w:t>Gráficos</w:t>
             </w:r>
-            <w:r>
-              <w:rPr>
-                <w:rFonts w:eastAsia="Montserrat" w:cs="Montserrat" w:ascii="Montserrat" w:hAnsi="Montserrat"/>
-                <w:b/>
-                <w:bCs/>
-                <w:shadow/>
-                <w:color w:val="FFFFFF"/>
-                <w:sz w:val="20"/>
-                <w:szCs w:val="20"/>
-              </w:rPr>
-              <w:t xml:space="preserve"> </w:t>
-            </w:r>
           </w:p>
           <w:p>
             <w:pPr>
@@ -4425,7 +4332,7 @@
         <w:trPr/>
         <w:tc>
           <w:tcPr>
-            <w:tcW w:w="2436" w:type="dxa"/>
+            <w:tcW w:w="2435" w:type="dxa"/>
             <w:tcBorders>
               <w:left w:val="single" w:sz="40" w:space="0" w:color="FFFFFF"/>
               <w:bottom w:val="single" w:sz="40" w:space="0" w:color="FFFFFF"/>
@@ -4466,7 +4373,7 @@
         </w:tc>
         <w:tc>
           <w:tcPr>
-            <w:tcW w:w="2438" w:type="dxa"/>
+            <w:tcW w:w="2439" w:type="dxa"/>
             <w:tcBorders>
               <w:left w:val="single" w:sz="40" w:space="0" w:color="FFFFFF"/>
               <w:bottom w:val="single" w:sz="40" w:space="0" w:color="FFFFFF"/>
@@ -4508,18 +4415,6 @@
               </w:rPr>
               <w:t>SO</w:t>
             </w:r>
-            <w:r>
-              <w:rPr>
-                <w:rFonts w:eastAsia="Montserrat" w:cs="Montserrat" w:ascii="Montserrat" w:hAnsi="Montserrat"/>
-                <w:b/>
-                <w:bCs/>
-                <w:shadow/>
-                <w:color w:val="FFFFFF"/>
-                <w:sz w:val="20"/>
-                <w:szCs w:val="20"/>
-              </w:rPr>
-              <w:t xml:space="preserve"> </w:t>
-            </w:r>
           </w:p>
           <w:p>
             <w:pPr>
@@ -4589,18 +4484,6 @@
               </w:rPr>
               <w:t>Procesador</w:t>
             </w:r>
-            <w:r>
-              <w:rPr>
-                <w:rFonts w:eastAsia="Montserrat" w:cs="Montserrat" w:ascii="Montserrat" w:hAnsi="Montserrat"/>
-                <w:b/>
-                <w:bCs/>
-                <w:shadow/>
-                <w:color w:val="FFFFFF"/>
-                <w:sz w:val="20"/>
-                <w:szCs w:val="20"/>
-              </w:rPr>
-              <w:t xml:space="preserve"> </w:t>
-            </w:r>
           </w:p>
           <w:p>
             <w:pPr>
@@ -4666,7 +4549,7 @@
                 <w:sz w:val="14"/>
                 <w:szCs w:val="14"/>
               </w:rPr>
-              <w:t xml:space="preserve">+ Intel Core i7-7700 </w:t>
+              <w:t>+ Intel Core i7-7700</w:t>
             </w:r>
           </w:p>
           <w:p>
@@ -4703,18 +4586,6 @@
               </w:rPr>
               <w:t>Memoria</w:t>
             </w:r>
-            <w:r>
-              <w:rPr>
-                <w:rFonts w:eastAsia="Montserrat" w:cs="Montserrat" w:ascii="Montserrat" w:hAnsi="Montserrat"/>
-                <w:b/>
-                <w:bCs/>
-                <w:shadow/>
-                <w:color w:val="FFFFFF"/>
-                <w:sz w:val="20"/>
-                <w:szCs w:val="20"/>
-              </w:rPr>
-              <w:t xml:space="preserve"> </w:t>
-            </w:r>
           </w:p>
           <w:p>
             <w:pPr>
@@ -4784,18 +4655,6 @@
               </w:rPr>
               <w:t>Gráficos</w:t>
             </w:r>
-            <w:r>
-              <w:rPr>
-                <w:rFonts w:eastAsia="Montserrat" w:cs="Montserrat" w:ascii="Montserrat" w:hAnsi="Montserrat"/>
-                <w:b/>
-                <w:bCs/>
-                <w:shadow/>
-                <w:color w:val="FFFFFF"/>
-                <w:sz w:val="20"/>
-                <w:szCs w:val="20"/>
-              </w:rPr>
-              <w:t xml:space="preserve"> </w:t>
-            </w:r>
           </w:p>
           <w:p>
             <w:pPr>
@@ -5038,18 +4897,6 @@
               </w:rPr>
               <w:t>SO</w:t>
             </w:r>
-            <w:r>
-              <w:rPr>
-                <w:rFonts w:eastAsia="Montserrat" w:cs="Montserrat" w:ascii="Montserrat" w:hAnsi="Montserrat"/>
-                <w:b/>
-                <w:bCs/>
-                <w:shadow/>
-                <w:color w:val="FFFFFF"/>
-                <w:sz w:val="20"/>
-                <w:szCs w:val="20"/>
-              </w:rPr>
-              <w:t xml:space="preserve"> </w:t>
-            </w:r>
           </w:p>
           <w:p>
             <w:pPr>
@@ -5119,18 +4966,6 @@
               </w:rPr>
               <w:t>Procesador</w:t>
             </w:r>
-            <w:r>
-              <w:rPr>
-                <w:rFonts w:eastAsia="Montserrat" w:cs="Montserrat" w:ascii="Montserrat" w:hAnsi="Montserrat"/>
-                <w:b/>
-                <w:bCs/>
-                <w:shadow/>
-                <w:color w:val="FFFFFF"/>
-                <w:sz w:val="20"/>
-                <w:szCs w:val="20"/>
-              </w:rPr>
-              <w:t xml:space="preserve"> </w:t>
-            </w:r>
           </w:p>
           <w:p>
             <w:pPr>
@@ -5233,18 +5068,6 @@
               </w:rPr>
               <w:t>Memoria</w:t>
             </w:r>
-            <w:r>
-              <w:rPr>
-                <w:rFonts w:eastAsia="Montserrat" w:cs="Montserrat" w:ascii="Montserrat" w:hAnsi="Montserrat"/>
-                <w:b/>
-                <w:bCs/>
-                <w:shadow/>
-                <w:color w:val="FFFFFF"/>
-                <w:sz w:val="20"/>
-                <w:szCs w:val="20"/>
-              </w:rPr>
-              <w:t xml:space="preserve"> </w:t>
-            </w:r>
           </w:p>
           <w:p>
             <w:pPr>
@@ -5314,18 +5137,6 @@
               </w:rPr>
               <w:t>Gráficos</w:t>
             </w:r>
-            <w:r>
-              <w:rPr>
-                <w:rFonts w:eastAsia="Montserrat" w:cs="Montserrat" w:ascii="Montserrat" w:hAnsi="Montserrat"/>
-                <w:b/>
-                <w:bCs/>
-                <w:shadow/>
-                <w:color w:val="FFFFFF"/>
-                <w:sz w:val="20"/>
-                <w:szCs w:val="20"/>
-              </w:rPr>
-              <w:t xml:space="preserve"> </w:t>
-            </w:r>
           </w:p>
           <w:p>
             <w:pPr>
@@ -5628,18 +5439,6 @@
               </w:rPr>
               <w:t>Procesador</w:t>
             </w:r>
-            <w:r>
-              <w:rPr>
-                <w:rFonts w:eastAsia="Montserrat" w:cs="Montserrat" w:ascii="Montserrat" w:hAnsi="Montserrat"/>
-                <w:b/>
-                <w:bCs/>
-                <w:shadow/>
-                <w:color w:val="FFFFFF"/>
-                <w:sz w:val="20"/>
-                <w:szCs w:val="20"/>
-              </w:rPr>
-              <w:t xml:space="preserve"> </w:t>
-            </w:r>
           </w:p>
           <w:p>
             <w:pPr>
@@ -5810,18 +5609,6 @@
                 <w:u w:val="single"/>
               </w:rPr>
               <w:t>Gráficos</w:t>
-            </w:r>
-            <w:r>
-              <w:rPr>
-                <w:rFonts w:eastAsia="Montserrat" w:cs="Montserrat" w:ascii="Montserrat" w:hAnsi="Montserrat"/>
-                <w:b/>
-                <w:bCs/>
-                <w:shadow/>
-                <w:color w:val="FFFFFF"/>
-                <w:sz w:val="20"/>
-                <w:szCs w:val="20"/>
-              </w:rPr>
-              <w:t xml:space="preserve"> </w:t>
             </w:r>
           </w:p>
           <w:p>
@@ -6732,7 +6519,7 @@
               <w:rPr>
                 <w:rFonts w:ascii="Montserrat" w:hAnsi="Montserrat"/>
               </w:rPr>
-              <w:t xml:space="preserve">: </w:t>
+              <w:t>:</w:t>
             </w:r>
           </w:p>
           <w:p>
@@ -6783,7 +6570,7 @@
               <w:rPr>
                 <w:rFonts w:ascii="Montserrat" w:hAnsi="Montserrat"/>
               </w:rPr>
-              <w:t xml:space="preserve">: </w:t>
+              <w:t>:</w:t>
             </w:r>
           </w:p>
           <w:p>
@@ -6806,7 +6593,7 @@
                 <w:sz w:val="16"/>
                 <w:szCs w:val="16"/>
               </w:rPr>
-              <w:t xml:space="preserve">+ NVIDIA GeForce RTX 2080 Ti </w:t>
+              <w:t>+ NVIDIA GeForce RTX 2080 Ti</w:t>
             </w:r>
           </w:p>
           <w:p>
@@ -6873,7 +6660,7 @@
                 <w:sz w:val="21"/>
                 <w:szCs w:val="21"/>
               </w:rPr>
-              <w:t xml:space="preserve">Media FPS en calidad deseada o aproximación </w:t>
+              <w:t>Media FPS en calidad deseada o aproximación</w:t>
             </w:r>
           </w:p>
           <w:p>
@@ -7000,7 +6787,7 @@
                 <w:sz w:val="21"/>
                 <w:szCs w:val="21"/>
               </w:rPr>
-              <w:t xml:space="preserve">60 FPS </w:t>
+              <w:t>60 FPS</w:t>
             </w:r>
           </w:p>
         </w:tc>
@@ -7072,7 +6859,7 @@
     </w:p>
     <w:tbl>
       <w:tblPr>
-        <w:tblW w:w="11445" w:type="dxa"/>
+        <w:tblW w:w="11444" w:type="dxa"/>
         <w:jc w:val="left"/>
         <w:tblInd w:w="-812" w:type="dxa"/>
         <w:tblLayout w:type="fixed"/>
@@ -7085,10 +6872,10 @@
       </w:tblPr>
       <w:tblGrid>
         <w:gridCol w:w="2205"/>
-        <w:gridCol w:w="2040"/>
+        <w:gridCol w:w="2039"/>
         <w:gridCol w:w="1710"/>
-        <w:gridCol w:w="2655"/>
-        <w:gridCol w:w="1485"/>
+        <w:gridCol w:w="2656"/>
+        <w:gridCol w:w="1484"/>
         <w:gridCol w:w="1350"/>
       </w:tblGrid>
       <w:tr>
@@ -7102,25 +6889,27 @@
           <w:p>
             <w:pPr>
               <w:pStyle w:val="Contenidodelatabla"/>
-              <w:rPr>
-                <w:rFonts w:ascii="Roboto" w:hAnsi="Roboto"/>
-                <w:b w:val="false"/>
-                <w:b w:val="false"/>
-                <w:bCs w:val="false"/>
-              </w:rPr>
-            </w:pPr>
-            <w:r>
-              <w:rPr>
-                <w:rFonts w:ascii="Roboto" w:hAnsi="Roboto"/>
-                <w:b w:val="false"/>
-                <w:bCs w:val="false"/>
-              </w:rPr>
-            </w:r>
-          </w:p>
-        </w:tc>
-        <w:tc>
-          <w:tcPr>
-            <w:tcW w:w="2040" w:type="dxa"/>
+              <w:widowControl w:val="false"/>
+              <w:spacing w:before="227" w:after="227"/>
+              <w:rPr>
+                <w:rFonts w:ascii="Roboto" w:hAnsi="Roboto"/>
+                <w:b w:val="false"/>
+                <w:b w:val="false"/>
+                <w:bCs w:val="false"/>
+              </w:rPr>
+            </w:pPr>
+            <w:r>
+              <w:rPr>
+                <w:rFonts w:ascii="Roboto" w:hAnsi="Roboto"/>
+                <w:b w:val="false"/>
+                <w:bCs w:val="false"/>
+              </w:rPr>
+            </w:r>
+          </w:p>
+        </w:tc>
+        <w:tc>
+          <w:tcPr>
+            <w:tcW w:w="2039" w:type="dxa"/>
             <w:tcBorders>
               <w:top w:val="single" w:sz="2" w:space="0" w:color="000000"/>
               <w:left w:val="single" w:sz="2" w:space="0" w:color="000000"/>
@@ -7194,7 +6983,7 @@
         </w:tc>
         <w:tc>
           <w:tcPr>
-            <w:tcW w:w="2655" w:type="dxa"/>
+            <w:tcW w:w="2656" w:type="dxa"/>
             <w:tcBorders>
               <w:top w:val="single" w:sz="2" w:space="0" w:color="000000"/>
               <w:left w:val="single" w:sz="2" w:space="0" w:color="000000"/>
@@ -7231,7 +7020,7 @@
         </w:tc>
         <w:tc>
           <w:tcPr>
-            <w:tcW w:w="1485" w:type="dxa"/>
+            <w:tcW w:w="1484" w:type="dxa"/>
             <w:tcBorders>
               <w:top w:val="single" w:sz="2" w:space="0" w:color="000000"/>
               <w:left w:val="single" w:sz="2" w:space="0" w:color="000000"/>
@@ -7321,6 +7110,7 @@
           <w:p>
             <w:pPr>
               <w:pStyle w:val="Contenidodelatabla"/>
+              <w:widowControl w:val="false"/>
               <w:spacing w:before="227" w:after="227"/>
               <w:jc w:val="center"/>
               <w:rPr>
@@ -7342,7 +7132,7 @@
         </w:tc>
         <w:tc>
           <w:tcPr>
-            <w:tcW w:w="2040" w:type="dxa"/>
+            <w:tcW w:w="2039" w:type="dxa"/>
             <w:tcBorders>
               <w:left w:val="single" w:sz="2" w:space="0" w:color="000000"/>
               <w:bottom w:val="single" w:sz="2" w:space="0" w:color="000000"/>
@@ -7357,7 +7147,7 @@
               <w:suppressAutoHyphens w:val="true"/>
               <w:bidi w:val="0"/>
               <w:spacing w:lineRule="auto" w:line="360" w:before="113" w:after="113"/>
-              <w:ind w:left="113" w:right="113" w:hanging="0"/>
+              <w:ind w:left="227" w:right="227" w:hanging="0"/>
               <w:jc w:val="left"/>
               <w:rPr>
                 <w:rFonts w:ascii="Roboto" w:hAnsi="Roboto"/>
@@ -7378,7 +7168,29 @@
                 <w:sz w:val="16"/>
                 <w:szCs w:val="16"/>
               </w:rPr>
-              <w:t>AMD Ryzen 9 5800X.</w:t>
+              <w:t>AMD Ryzen 9 5</w:t>
+            </w:r>
+            <w:r>
+              <w:rPr>
+                <w:rFonts w:ascii="Roboto" w:hAnsi="Roboto"/>
+                <w:b w:val="false"/>
+                <w:bCs w:val="false"/>
+                <w:spacing w:val="0"/>
+                <w:sz w:val="16"/>
+                <w:szCs w:val="16"/>
+              </w:rPr>
+              <w:t>9</w:t>
+            </w:r>
+            <w:r>
+              <w:rPr>
+                <w:rFonts w:ascii="Roboto" w:hAnsi="Roboto"/>
+                <w:b w:val="false"/>
+                <w:bCs w:val="false"/>
+                <w:spacing w:val="0"/>
+                <w:sz w:val="16"/>
+                <w:szCs w:val="16"/>
+              </w:rPr>
+              <w:t>00X.</w:t>
             </w:r>
           </w:p>
         </w:tc>
@@ -7394,25 +7206,26 @@
           <w:p>
             <w:pPr>
               <w:pStyle w:val="Contenidodelatabla"/>
-              <w:rPr>
-                <w:rFonts w:ascii="Roboto" w:hAnsi="Roboto"/>
-                <w:b w:val="false"/>
-                <w:b w:val="false"/>
-                <w:bCs w:val="false"/>
-              </w:rPr>
-            </w:pPr>
-            <w:r>
-              <w:rPr>
-                <w:rFonts w:ascii="Roboto" w:hAnsi="Roboto"/>
-                <w:b w:val="false"/>
-                <w:bCs w:val="false"/>
-              </w:rPr>
-            </w:r>
-          </w:p>
-        </w:tc>
-        <w:tc>
-          <w:tcPr>
-            <w:tcW w:w="2655" w:type="dxa"/>
+              <w:widowControl w:val="false"/>
+              <w:rPr>
+                <w:rFonts w:ascii="Roboto" w:hAnsi="Roboto"/>
+                <w:b w:val="false"/>
+                <w:b w:val="false"/>
+                <w:bCs w:val="false"/>
+              </w:rPr>
+            </w:pPr>
+            <w:r>
+              <w:rPr>
+                <w:rFonts w:ascii="Roboto" w:hAnsi="Roboto"/>
+                <w:b w:val="false"/>
+                <w:bCs w:val="false"/>
+              </w:rPr>
+            </w:r>
+          </w:p>
+        </w:tc>
+        <w:tc>
+          <w:tcPr>
+            <w:tcW w:w="2656" w:type="dxa"/>
             <w:tcBorders>
               <w:left w:val="single" w:sz="2" w:space="0" w:color="000000"/>
               <w:bottom w:val="single" w:sz="2" w:space="0" w:color="000000"/>
@@ -7426,25 +7239,25 @@
               <w:suppressLineNumbers/>
               <w:suppressAutoHyphens w:val="true"/>
               <w:bidi w:val="0"/>
-              <w:spacing w:before="113" w:after="113"/>
-              <w:ind w:left="113" w:right="113" w:hanging="0"/>
-              <w:jc w:val="both"/>
-              <w:rPr>
-                <w:rFonts w:ascii="Roboto" w:hAnsi="Roboto"/>
-                <w:b w:val="false"/>
-                <w:b w:val="false"/>
-                <w:bCs w:val="false"/>
-                <w:sz w:val="18"/>
-                <w:szCs w:val="18"/>
-              </w:rPr>
-            </w:pPr>
-            <w:r>
-              <w:rPr>
-                <w:rFonts w:ascii="Roboto" w:hAnsi="Roboto"/>
-                <w:b w:val="false"/>
-                <w:bCs w:val="false"/>
-                <w:sz w:val="18"/>
-                <w:szCs w:val="18"/>
+              <w:spacing w:lineRule="auto" w:line="360" w:before="113" w:after="113"/>
+              <w:ind w:left="170" w:right="170" w:hanging="0"/>
+              <w:jc w:val="left"/>
+              <w:rPr>
+                <w:rFonts w:ascii="Roboto" w:hAnsi="Roboto"/>
+                <w:b w:val="false"/>
+                <w:b w:val="false"/>
+                <w:bCs w:val="false"/>
+                <w:sz w:val="16"/>
+                <w:szCs w:val="16"/>
+              </w:rPr>
+            </w:pPr>
+            <w:r>
+              <w:rPr>
+                <w:rFonts w:ascii="Roboto" w:hAnsi="Roboto"/>
+                <w:b w:val="false"/>
+                <w:bCs w:val="false"/>
+                <w:sz w:val="16"/>
+                <w:szCs w:val="16"/>
               </w:rPr>
               <w:t>Necesitaremos una CPU que no haga cuello de botella con nuestra tarjeta gráfica.</w:t>
             </w:r>
@@ -7452,7 +7265,7 @@
         </w:tc>
         <w:tc>
           <w:tcPr>
-            <w:tcW w:w="1485" w:type="dxa"/>
+            <w:tcW w:w="1484" w:type="dxa"/>
             <w:tcBorders>
               <w:left w:val="single" w:sz="2" w:space="0" w:color="000000"/>
               <w:bottom w:val="single" w:sz="2" w:space="0" w:color="000000"/>
@@ -7462,20 +7275,26 @@
           <w:p>
             <w:pPr>
               <w:pStyle w:val="Contenidodelatabla"/>
-              <w:rPr>
-                <w:rFonts w:ascii="Roboto" w:hAnsi="Roboto"/>
-                <w:b w:val="false"/>
-                <w:b w:val="false"/>
-                <w:bCs w:val="false"/>
-              </w:rPr>
-            </w:pPr>
-            <w:r>
-              <w:rPr>
-                <w:rFonts w:ascii="Roboto" w:hAnsi="Roboto"/>
-                <w:b w:val="false"/>
-                <w:bCs w:val="false"/>
-              </w:rPr>
-            </w:r>
+              <w:widowControl w:val="false"/>
+              <w:jc w:val="center"/>
+              <w:rPr>
+                <w:rFonts w:ascii="Roboto" w:hAnsi="Roboto"/>
+                <w:b w:val="false"/>
+                <w:b w:val="false"/>
+                <w:bCs w:val="false"/>
+              </w:rPr>
+            </w:pPr>
+            <w:hyperlink r:id="rId8">
+              <w:r>
+                <w:rPr>
+                  <w:rStyle w:val="EnlacedeInternet"/>
+                  <w:rFonts w:ascii="Roboto" w:hAnsi="Roboto"/>
+                  <w:b w:val="false"/>
+                  <w:bCs w:val="false"/>
+                </w:rPr>
+                <w:t>Link</w:t>
+              </w:r>
+            </w:hyperlink>
           </w:p>
         </w:tc>
         <w:tc>
@@ -7491,20 +7310,31 @@
           <w:p>
             <w:pPr>
               <w:pStyle w:val="Contenidodelatabla"/>
+              <w:widowControl w:val="false"/>
+              <w:suppressLineNumbers/>
+              <w:suppressAutoHyphens w:val="true"/>
+              <w:bidi w:val="0"/>
+              <w:spacing w:before="0" w:after="0"/>
+              <w:ind w:left="0" w:right="0" w:hanging="0"/>
               <w:jc w:val="center"/>
               <w:rPr>
                 <w:rFonts w:ascii="Roboto" w:hAnsi="Roboto"/>
                 <w:b w:val="false"/>
                 <w:b w:val="false"/>
                 <w:bCs w:val="false"/>
-              </w:rPr>
-            </w:pPr>
-            <w:r>
-              <w:rPr>
-                <w:rFonts w:ascii="Roboto" w:hAnsi="Roboto"/>
-                <w:b w:val="false"/>
-                <w:bCs w:val="false"/>
-              </w:rPr>
+                <w:sz w:val="24"/>
+                <w:szCs w:val="24"/>
+              </w:rPr>
+            </w:pPr>
+            <w:r>
+              <w:rPr>
+                <w:rFonts w:ascii="Roboto" w:hAnsi="Roboto"/>
+                <w:b w:val="false"/>
+                <w:bCs w:val="false"/>
+                <w:sz w:val="24"/>
+                <w:szCs w:val="24"/>
+              </w:rPr>
+              <w:t>379,89€</w:t>
             </w:r>
           </w:p>
         </w:tc>
@@ -7523,6 +7353,7 @@
           <w:p>
             <w:pPr>
               <w:pStyle w:val="Contenidodelatabla"/>
+              <w:widowControl w:val="false"/>
               <w:spacing w:before="227" w:after="227"/>
               <w:jc w:val="center"/>
               <w:rPr>
@@ -7544,7 +7375,7 @@
         </w:tc>
         <w:tc>
           <w:tcPr>
-            <w:tcW w:w="2040" w:type="dxa"/>
+            <w:tcW w:w="2039" w:type="dxa"/>
             <w:tcBorders>
               <w:left w:val="single" w:sz="2" w:space="0" w:color="000000"/>
               <w:bottom w:val="single" w:sz="2" w:space="0" w:color="000000"/>
@@ -7559,7 +7390,7 @@
               <w:suppressAutoHyphens w:val="true"/>
               <w:bidi w:val="0"/>
               <w:spacing w:lineRule="auto" w:line="360" w:before="113" w:after="113"/>
-              <w:ind w:left="113" w:right="113" w:hanging="0"/>
+              <w:ind w:left="227" w:right="227" w:hanging="0"/>
               <w:jc w:val="left"/>
               <w:rPr>
                 <w:rFonts w:ascii="Roboto" w:hAnsi="Roboto"/>
@@ -7596,25 +7427,26 @@
           <w:p>
             <w:pPr>
               <w:pStyle w:val="Contenidodelatabla"/>
-              <w:rPr>
-                <w:rFonts w:ascii="Roboto" w:hAnsi="Roboto"/>
-                <w:b w:val="false"/>
-                <w:b w:val="false"/>
-                <w:bCs w:val="false"/>
-              </w:rPr>
-            </w:pPr>
-            <w:r>
-              <w:rPr>
-                <w:rFonts w:ascii="Roboto" w:hAnsi="Roboto"/>
-                <w:b w:val="false"/>
-                <w:bCs w:val="false"/>
-              </w:rPr>
-            </w:r>
-          </w:p>
-        </w:tc>
-        <w:tc>
-          <w:tcPr>
-            <w:tcW w:w="2655" w:type="dxa"/>
+              <w:widowControl w:val="false"/>
+              <w:rPr>
+                <w:rFonts w:ascii="Roboto" w:hAnsi="Roboto"/>
+                <w:b w:val="false"/>
+                <w:b w:val="false"/>
+                <w:bCs w:val="false"/>
+              </w:rPr>
+            </w:pPr>
+            <w:r>
+              <w:rPr>
+                <w:rFonts w:ascii="Roboto" w:hAnsi="Roboto"/>
+                <w:b w:val="false"/>
+                <w:bCs w:val="false"/>
+              </w:rPr>
+            </w:r>
+          </w:p>
+        </w:tc>
+        <w:tc>
+          <w:tcPr>
+            <w:tcW w:w="2656" w:type="dxa"/>
             <w:tcBorders>
               <w:left w:val="single" w:sz="2" w:space="0" w:color="000000"/>
               <w:bottom w:val="single" w:sz="2" w:space="0" w:color="000000"/>
@@ -7628,25 +7460,25 @@
               <w:suppressLineNumbers/>
               <w:suppressAutoHyphens w:val="true"/>
               <w:bidi w:val="0"/>
-              <w:spacing w:before="113" w:after="113"/>
-              <w:ind w:left="113" w:right="113" w:hanging="0"/>
-              <w:jc w:val="left"/>
-              <w:rPr>
-                <w:rFonts w:ascii="Roboto" w:hAnsi="Roboto"/>
-                <w:b w:val="false"/>
-                <w:b w:val="false"/>
-                <w:bCs w:val="false"/>
-                <w:sz w:val="18"/>
-                <w:szCs w:val="18"/>
-              </w:rPr>
-            </w:pPr>
-            <w:r>
-              <w:rPr>
-                <w:rFonts w:ascii="Roboto" w:hAnsi="Roboto"/>
-                <w:b w:val="false"/>
-                <w:bCs w:val="false"/>
-                <w:sz w:val="18"/>
-                <w:szCs w:val="18"/>
+              <w:spacing w:lineRule="auto" w:line="360" w:before="113" w:after="113"/>
+              <w:ind w:left="170" w:right="170" w:hanging="0"/>
+              <w:jc w:val="left"/>
+              <w:rPr>
+                <w:rFonts w:ascii="Roboto" w:hAnsi="Roboto"/>
+                <w:b w:val="false"/>
+                <w:b w:val="false"/>
+                <w:bCs w:val="false"/>
+                <w:sz w:val="16"/>
+                <w:szCs w:val="16"/>
+              </w:rPr>
+            </w:pPr>
+            <w:r>
+              <w:rPr>
+                <w:rFonts w:ascii="Roboto" w:hAnsi="Roboto"/>
+                <w:b w:val="false"/>
+                <w:bCs w:val="false"/>
+                <w:sz w:val="16"/>
+                <w:szCs w:val="16"/>
               </w:rPr>
               <w:t>Dados los requerimientos y benchmkarks antes mencionados, considerarmos una RTX 3080 Ti para conseguir un flujo de imágen óptimo en nuestro objetivo de calidad.</w:t>
             </w:r>
@@ -7654,7 +7486,7 @@
         </w:tc>
         <w:tc>
           <w:tcPr>
-            <w:tcW w:w="1485" w:type="dxa"/>
+            <w:tcW w:w="1484" w:type="dxa"/>
             <w:tcBorders>
               <w:left w:val="single" w:sz="2" w:space="0" w:color="000000"/>
               <w:bottom w:val="single" w:sz="2" w:space="0" w:color="000000"/>
@@ -7664,20 +7496,26 @@
           <w:p>
             <w:pPr>
               <w:pStyle w:val="Contenidodelatabla"/>
-              <w:rPr>
-                <w:rFonts w:ascii="Roboto" w:hAnsi="Roboto"/>
-                <w:b w:val="false"/>
-                <w:b w:val="false"/>
-                <w:bCs w:val="false"/>
-              </w:rPr>
-            </w:pPr>
-            <w:r>
-              <w:rPr>
-                <w:rFonts w:ascii="Roboto" w:hAnsi="Roboto"/>
-                <w:b w:val="false"/>
-                <w:bCs w:val="false"/>
-              </w:rPr>
-            </w:r>
+              <w:widowControl w:val="false"/>
+              <w:jc w:val="center"/>
+              <w:rPr>
+                <w:rFonts w:ascii="Roboto" w:hAnsi="Roboto"/>
+                <w:b w:val="false"/>
+                <w:b w:val="false"/>
+                <w:bCs w:val="false"/>
+              </w:rPr>
+            </w:pPr>
+            <w:hyperlink r:id="rId9">
+              <w:r>
+                <w:rPr>
+                  <w:rStyle w:val="EnlacedeInternet"/>
+                  <w:rFonts w:ascii="Roboto" w:hAnsi="Roboto"/>
+                  <w:b w:val="false"/>
+                  <w:bCs w:val="false"/>
+                </w:rPr>
+                <w:t>Link</w:t>
+              </w:r>
+            </w:hyperlink>
           </w:p>
         </w:tc>
         <w:tc>
@@ -7693,20 +7531,31 @@
           <w:p>
             <w:pPr>
               <w:pStyle w:val="Contenidodelatabla"/>
+              <w:widowControl w:val="false"/>
+              <w:suppressLineNumbers/>
+              <w:suppressAutoHyphens w:val="true"/>
+              <w:bidi w:val="0"/>
+              <w:spacing w:before="0" w:after="0"/>
+              <w:ind w:left="0" w:right="0" w:hanging="0"/>
               <w:jc w:val="center"/>
               <w:rPr>
                 <w:rFonts w:ascii="Roboto" w:hAnsi="Roboto"/>
                 <w:b w:val="false"/>
                 <w:b w:val="false"/>
                 <w:bCs w:val="false"/>
-              </w:rPr>
-            </w:pPr>
-            <w:r>
-              <w:rPr>
-                <w:rFonts w:ascii="Roboto" w:hAnsi="Roboto"/>
-                <w:b w:val="false"/>
-                <w:bCs w:val="false"/>
-              </w:rPr>
+                <w:sz w:val="24"/>
+                <w:szCs w:val="24"/>
+              </w:rPr>
+            </w:pPr>
+            <w:r>
+              <w:rPr>
+                <w:rFonts w:ascii="Roboto" w:hAnsi="Roboto"/>
+                <w:b w:val="false"/>
+                <w:bCs w:val="false"/>
+                <w:sz w:val="24"/>
+                <w:szCs w:val="24"/>
+              </w:rPr>
+              <w:t>891,59€</w:t>
             </w:r>
           </w:p>
         </w:tc>
@@ -7725,6 +7574,7 @@
           <w:p>
             <w:pPr>
               <w:pStyle w:val="Contenidodelatabla"/>
+              <w:widowControl w:val="false"/>
               <w:spacing w:before="227" w:after="227"/>
               <w:jc w:val="center"/>
               <w:rPr>
@@ -7746,7 +7596,7 @@
         </w:tc>
         <w:tc>
           <w:tcPr>
-            <w:tcW w:w="2040" w:type="dxa"/>
+            <w:tcW w:w="2039" w:type="dxa"/>
             <w:tcBorders>
               <w:left w:val="single" w:sz="2" w:space="0" w:color="000000"/>
               <w:bottom w:val="single" w:sz="2" w:space="0" w:color="000000"/>
@@ -7761,7 +7611,7 @@
               <w:suppressAutoHyphens w:val="true"/>
               <w:bidi w:val="0"/>
               <w:spacing w:lineRule="auto" w:line="360" w:before="113" w:after="113"/>
-              <w:ind w:left="113" w:right="113" w:hanging="0"/>
+              <w:ind w:left="227" w:right="227" w:hanging="0"/>
               <w:jc w:val="left"/>
               <w:rPr>
                 <w:rFonts w:ascii="Roboto" w:hAnsi="Roboto"/>
@@ -7782,7 +7632,7 @@
                 <w:sz w:val="16"/>
                 <w:szCs w:val="16"/>
               </w:rPr>
-              <w:t>Corsair Vengeance RGB RT DDR4 4000MHz 32GB 2x16GB CL18</w:t>
+              <w:t>Corsair Vengeance RGB RT DDR4 4000MHz 32GB 2x16GB CL18.</w:t>
             </w:r>
           </w:p>
         </w:tc>
@@ -7798,25 +7648,26 @@
           <w:p>
             <w:pPr>
               <w:pStyle w:val="Contenidodelatabla"/>
-              <w:rPr>
-                <w:rFonts w:ascii="Roboto" w:hAnsi="Roboto"/>
-                <w:b w:val="false"/>
-                <w:b w:val="false"/>
-                <w:bCs w:val="false"/>
-              </w:rPr>
-            </w:pPr>
-            <w:r>
-              <w:rPr>
-                <w:rFonts w:ascii="Roboto" w:hAnsi="Roboto"/>
-                <w:b w:val="false"/>
-                <w:bCs w:val="false"/>
-              </w:rPr>
-            </w:r>
-          </w:p>
-        </w:tc>
-        <w:tc>
-          <w:tcPr>
-            <w:tcW w:w="2655" w:type="dxa"/>
+              <w:widowControl w:val="false"/>
+              <w:rPr>
+                <w:rFonts w:ascii="Roboto" w:hAnsi="Roboto"/>
+                <w:b w:val="false"/>
+                <w:b w:val="false"/>
+                <w:bCs w:val="false"/>
+              </w:rPr>
+            </w:pPr>
+            <w:r>
+              <w:rPr>
+                <w:rFonts w:ascii="Roboto" w:hAnsi="Roboto"/>
+                <w:b w:val="false"/>
+                <w:bCs w:val="false"/>
+              </w:rPr>
+            </w:r>
+          </w:p>
+        </w:tc>
+        <w:tc>
+          <w:tcPr>
+            <w:tcW w:w="2656" w:type="dxa"/>
             <w:tcBorders>
               <w:left w:val="single" w:sz="2" w:space="0" w:color="000000"/>
               <w:bottom w:val="single" w:sz="2" w:space="0" w:color="000000"/>
@@ -7830,53 +7681,33 @@
               <w:suppressLineNumbers/>
               <w:suppressAutoHyphens w:val="true"/>
               <w:bidi w:val="0"/>
-              <w:spacing w:before="113" w:after="113"/>
-              <w:ind w:left="113" w:right="113" w:hanging="0"/>
-              <w:jc w:val="both"/>
-              <w:rPr>
-                <w:rFonts w:ascii="Roboto" w:hAnsi="Roboto"/>
-                <w:b w:val="false"/>
-                <w:b w:val="false"/>
-                <w:bCs w:val="false"/>
-                <w:sz w:val="18"/>
-                <w:szCs w:val="18"/>
-              </w:rPr>
-            </w:pPr>
-            <w:r>
-              <w:rPr>
-                <w:rFonts w:ascii="Roboto" w:hAnsi="Roboto"/>
-                <w:b w:val="false"/>
-                <w:bCs w:val="false"/>
-                <w:sz w:val="18"/>
-                <w:szCs w:val="18"/>
-              </w:rPr>
-              <w:t xml:space="preserve">Por lo general </w:t>
-            </w:r>
-            <w:r>
-              <w:rPr>
-                <w:rFonts w:ascii="Roboto" w:hAnsi="Roboto"/>
-                <w:b w:val="false"/>
-                <w:bCs w:val="false"/>
-                <w:sz w:val="18"/>
-                <w:szCs w:val="18"/>
-              </w:rPr>
-              <w:t xml:space="preserve">32 </w:t>
-            </w:r>
-            <w:r>
-              <w:rPr>
-                <w:rFonts w:ascii="Roboto" w:hAnsi="Roboto"/>
-                <w:b w:val="false"/>
-                <w:bCs w:val="false"/>
-                <w:sz w:val="18"/>
-                <w:szCs w:val="18"/>
-              </w:rPr>
-              <w:t>GB de memoria RAM serán suficientes. Optaremos por una memoria de 4000 MHz de frecuencia para un mayor rendimiento.</w:t>
-            </w:r>
-          </w:p>
-        </w:tc>
-        <w:tc>
-          <w:tcPr>
-            <w:tcW w:w="1485" w:type="dxa"/>
+              <w:spacing w:lineRule="auto" w:line="360" w:before="113" w:after="113"/>
+              <w:ind w:left="170" w:right="170" w:hanging="0"/>
+              <w:jc w:val="left"/>
+              <w:rPr>
+                <w:rFonts w:ascii="Roboto" w:hAnsi="Roboto"/>
+                <w:b w:val="false"/>
+                <w:b w:val="false"/>
+                <w:bCs w:val="false"/>
+                <w:sz w:val="16"/>
+                <w:szCs w:val="16"/>
+              </w:rPr>
+            </w:pPr>
+            <w:r>
+              <w:rPr>
+                <w:rFonts w:ascii="Roboto" w:hAnsi="Roboto"/>
+                <w:b w:val="false"/>
+                <w:bCs w:val="false"/>
+                <w:sz w:val="16"/>
+                <w:szCs w:val="16"/>
+              </w:rPr>
+              <w:t>Dado que la marca Corsair será nuestro sponsor y teniendo como referencia los tests de rendimiento, optaremos por esta memoria de 32 GB de RAM.</w:t>
+            </w:r>
+          </w:p>
+        </w:tc>
+        <w:tc>
+          <w:tcPr>
+            <w:tcW w:w="1484" w:type="dxa"/>
             <w:tcBorders>
               <w:left w:val="single" w:sz="2" w:space="0" w:color="000000"/>
               <w:bottom w:val="single" w:sz="2" w:space="0" w:color="000000"/>
@@ -7886,20 +7717,26 @@
           <w:p>
             <w:pPr>
               <w:pStyle w:val="Contenidodelatabla"/>
-              <w:rPr>
-                <w:rFonts w:ascii="Roboto" w:hAnsi="Roboto"/>
-                <w:b w:val="false"/>
-                <w:b w:val="false"/>
-                <w:bCs w:val="false"/>
-              </w:rPr>
-            </w:pPr>
-            <w:r>
-              <w:rPr>
-                <w:rFonts w:ascii="Roboto" w:hAnsi="Roboto"/>
-                <w:b w:val="false"/>
-                <w:bCs w:val="false"/>
-              </w:rPr>
-            </w:r>
+              <w:widowControl w:val="false"/>
+              <w:jc w:val="center"/>
+              <w:rPr>
+                <w:rFonts w:ascii="Roboto" w:hAnsi="Roboto"/>
+                <w:b w:val="false"/>
+                <w:b w:val="false"/>
+                <w:bCs w:val="false"/>
+              </w:rPr>
+            </w:pPr>
+            <w:hyperlink r:id="rId10">
+              <w:r>
+                <w:rPr>
+                  <w:rStyle w:val="EnlacedeInternet"/>
+                  <w:rFonts w:ascii="Roboto" w:hAnsi="Roboto"/>
+                  <w:b w:val="false"/>
+                  <w:bCs w:val="false"/>
+                </w:rPr>
+                <w:t>Link</w:t>
+              </w:r>
+            </w:hyperlink>
           </w:p>
         </w:tc>
         <w:tc>
@@ -7915,20 +7752,31 @@
           <w:p>
             <w:pPr>
               <w:pStyle w:val="Contenidodelatabla"/>
+              <w:widowControl w:val="false"/>
+              <w:suppressLineNumbers/>
+              <w:suppressAutoHyphens w:val="true"/>
+              <w:bidi w:val="0"/>
+              <w:spacing w:before="0" w:after="0"/>
+              <w:ind w:left="0" w:right="0" w:hanging="0"/>
               <w:jc w:val="center"/>
               <w:rPr>
                 <w:rFonts w:ascii="Roboto" w:hAnsi="Roboto"/>
                 <w:b w:val="false"/>
                 <w:b w:val="false"/>
                 <w:bCs w:val="false"/>
-              </w:rPr>
-            </w:pPr>
-            <w:r>
-              <w:rPr>
-                <w:rFonts w:ascii="Roboto" w:hAnsi="Roboto"/>
-                <w:b w:val="false"/>
-                <w:bCs w:val="false"/>
-              </w:rPr>
+                <w:sz w:val="24"/>
+                <w:szCs w:val="24"/>
+              </w:rPr>
+            </w:pPr>
+            <w:r>
+              <w:rPr>
+                <w:rFonts w:ascii="Roboto" w:hAnsi="Roboto"/>
+                <w:b w:val="false"/>
+                <w:bCs w:val="false"/>
+                <w:sz w:val="24"/>
+                <w:szCs w:val="24"/>
+              </w:rPr>
+              <w:t>257,18€</w:t>
             </w:r>
           </w:p>
         </w:tc>
@@ -7947,6 +7795,7 @@
           <w:p>
             <w:pPr>
               <w:pStyle w:val="Contenidodelatabla"/>
+              <w:widowControl w:val="false"/>
               <w:spacing w:before="227" w:after="227"/>
               <w:jc w:val="center"/>
               <w:rPr>
@@ -7968,7 +7817,7 @@
         </w:tc>
         <w:tc>
           <w:tcPr>
-            <w:tcW w:w="2040" w:type="dxa"/>
+            <w:tcW w:w="2039" w:type="dxa"/>
             <w:tcBorders>
               <w:left w:val="single" w:sz="2" w:space="0" w:color="000000"/>
               <w:bottom w:val="single" w:sz="2" w:space="0" w:color="000000"/>
@@ -7983,7 +7832,7 @@
               <w:suppressAutoHyphens w:val="true"/>
               <w:bidi w:val="0"/>
               <w:spacing w:lineRule="auto" w:line="360" w:before="113" w:after="113"/>
-              <w:ind w:left="113" w:right="113" w:hanging="0"/>
+              <w:ind w:left="227" w:right="227" w:hanging="0"/>
               <w:jc w:val="left"/>
               <w:rPr>
                 <w:rFonts w:ascii="Roboto" w:hAnsi="Roboto"/>
@@ -8020,25 +7869,26 @@
           <w:p>
             <w:pPr>
               <w:pStyle w:val="Contenidodelatabla"/>
-              <w:rPr>
-                <w:rFonts w:ascii="Roboto" w:hAnsi="Roboto"/>
-                <w:b w:val="false"/>
-                <w:b w:val="false"/>
-                <w:bCs w:val="false"/>
-              </w:rPr>
-            </w:pPr>
-            <w:r>
-              <w:rPr>
-                <w:rFonts w:ascii="Roboto" w:hAnsi="Roboto"/>
-                <w:b w:val="false"/>
-                <w:bCs w:val="false"/>
-              </w:rPr>
-            </w:r>
-          </w:p>
-        </w:tc>
-        <w:tc>
-          <w:tcPr>
-            <w:tcW w:w="2655" w:type="dxa"/>
+              <w:widowControl w:val="false"/>
+              <w:rPr>
+                <w:rFonts w:ascii="Roboto" w:hAnsi="Roboto"/>
+                <w:b w:val="false"/>
+                <w:b w:val="false"/>
+                <w:bCs w:val="false"/>
+              </w:rPr>
+            </w:pPr>
+            <w:r>
+              <w:rPr>
+                <w:rFonts w:ascii="Roboto" w:hAnsi="Roboto"/>
+                <w:b w:val="false"/>
+                <w:bCs w:val="false"/>
+              </w:rPr>
+            </w:r>
+          </w:p>
+        </w:tc>
+        <w:tc>
+          <w:tcPr>
+            <w:tcW w:w="2656" w:type="dxa"/>
             <w:tcBorders>
               <w:left w:val="single" w:sz="2" w:space="0" w:color="000000"/>
               <w:bottom w:val="single" w:sz="2" w:space="0" w:color="000000"/>
@@ -8052,32 +7902,33 @@
               <w:suppressLineNumbers/>
               <w:suppressAutoHyphens w:val="true"/>
               <w:bidi w:val="0"/>
-              <w:spacing w:before="113" w:after="113"/>
-              <w:ind w:left="113" w:right="113" w:hanging="0"/>
-              <w:jc w:val="both"/>
-              <w:rPr>
-                <w:rFonts w:ascii="Roboto" w:hAnsi="Roboto"/>
-                <w:b w:val="false"/>
-                <w:b w:val="false"/>
-                <w:bCs w:val="false"/>
-                <w:sz w:val="18"/>
-                <w:szCs w:val="18"/>
-              </w:rPr>
-            </w:pPr>
-            <w:r>
-              <w:rPr>
-                <w:rFonts w:ascii="Roboto" w:hAnsi="Roboto"/>
-                <w:b w:val="false"/>
-                <w:bCs w:val="false"/>
-                <w:sz w:val="18"/>
-                <w:szCs w:val="18"/>
-              </w:rPr>
-            </w:r>
-          </w:p>
-        </w:tc>
-        <w:tc>
-          <w:tcPr>
-            <w:tcW w:w="1485" w:type="dxa"/>
+              <w:spacing w:lineRule="auto" w:line="360" w:before="113" w:after="113"/>
+              <w:ind w:left="170" w:right="170" w:hanging="0"/>
+              <w:jc w:val="left"/>
+              <w:rPr>
+                <w:rFonts w:ascii="Roboto" w:hAnsi="Roboto"/>
+                <w:b w:val="false"/>
+                <w:b w:val="false"/>
+                <w:bCs w:val="false"/>
+                <w:sz w:val="16"/>
+                <w:szCs w:val="16"/>
+              </w:rPr>
+            </w:pPr>
+            <w:r>
+              <w:rPr>
+                <w:rFonts w:ascii="Roboto" w:hAnsi="Roboto"/>
+                <w:b w:val="false"/>
+                <w:bCs w:val="false"/>
+                <w:sz w:val="16"/>
+                <w:szCs w:val="16"/>
+              </w:rPr>
+              <w:t>Necesitaremos una placa base que tenga el socket de nuestra CPU y el factor de forma de nuestra caja, además de tener también ranuras para los discos SSD M.2.</w:t>
+            </w:r>
+          </w:p>
+        </w:tc>
+        <w:tc>
+          <w:tcPr>
+            <w:tcW w:w="1484" w:type="dxa"/>
             <w:tcBorders>
               <w:left w:val="single" w:sz="2" w:space="0" w:color="000000"/>
               <w:bottom w:val="single" w:sz="2" w:space="0" w:color="000000"/>
@@ -8087,20 +7938,26 @@
           <w:p>
             <w:pPr>
               <w:pStyle w:val="Contenidodelatabla"/>
-              <w:rPr>
-                <w:rFonts w:ascii="Roboto" w:hAnsi="Roboto"/>
-                <w:b w:val="false"/>
-                <w:b w:val="false"/>
-                <w:bCs w:val="false"/>
-              </w:rPr>
-            </w:pPr>
-            <w:r>
-              <w:rPr>
-                <w:rFonts w:ascii="Roboto" w:hAnsi="Roboto"/>
-                <w:b w:val="false"/>
-                <w:bCs w:val="false"/>
-              </w:rPr>
-            </w:r>
+              <w:widowControl w:val="false"/>
+              <w:jc w:val="center"/>
+              <w:rPr>
+                <w:rFonts w:ascii="Roboto" w:hAnsi="Roboto"/>
+                <w:b w:val="false"/>
+                <w:b w:val="false"/>
+                <w:bCs w:val="false"/>
+              </w:rPr>
+            </w:pPr>
+            <w:hyperlink r:id="rId11">
+              <w:r>
+                <w:rPr>
+                  <w:rStyle w:val="EnlacedeInternet"/>
+                  <w:rFonts w:ascii="Roboto" w:hAnsi="Roboto"/>
+                  <w:b w:val="false"/>
+                  <w:bCs w:val="false"/>
+                </w:rPr>
+                <w:t>Link</w:t>
+              </w:r>
+            </w:hyperlink>
           </w:p>
         </w:tc>
         <w:tc>
@@ -8116,20 +7973,31 @@
           <w:p>
             <w:pPr>
               <w:pStyle w:val="Contenidodelatabla"/>
+              <w:widowControl w:val="false"/>
+              <w:suppressLineNumbers/>
+              <w:suppressAutoHyphens w:val="true"/>
+              <w:bidi w:val="0"/>
+              <w:spacing w:before="0" w:after="0"/>
+              <w:ind w:left="0" w:right="0" w:hanging="0"/>
               <w:jc w:val="center"/>
               <w:rPr>
                 <w:rFonts w:ascii="Roboto" w:hAnsi="Roboto"/>
                 <w:b w:val="false"/>
                 <w:b w:val="false"/>
                 <w:bCs w:val="false"/>
-              </w:rPr>
-            </w:pPr>
-            <w:r>
-              <w:rPr>
-                <w:rFonts w:ascii="Roboto" w:hAnsi="Roboto"/>
-                <w:b w:val="false"/>
-                <w:bCs w:val="false"/>
-              </w:rPr>
+                <w:sz w:val="24"/>
+                <w:szCs w:val="24"/>
+              </w:rPr>
+            </w:pPr>
+            <w:r>
+              <w:rPr>
+                <w:rFonts w:ascii="Roboto" w:hAnsi="Roboto"/>
+                <w:b w:val="false"/>
+                <w:bCs w:val="false"/>
+                <w:sz w:val="24"/>
+                <w:szCs w:val="24"/>
+              </w:rPr>
+              <w:t>144,99€</w:t>
             </w:r>
           </w:p>
         </w:tc>
@@ -8148,6 +8016,7 @@
           <w:p>
             <w:pPr>
               <w:pStyle w:val="Contenidodelatabla"/>
+              <w:widowControl w:val="false"/>
               <w:spacing w:before="227" w:after="227"/>
               <w:jc w:val="center"/>
               <w:rPr>
@@ -8163,13 +8032,13 @@
                 <w:b/>
                 <w:bCs/>
               </w:rPr>
-              <w:t>FUENTE DE ALIMENTACIÓN</w:t>
-            </w:r>
-          </w:p>
-        </w:tc>
-        <w:tc>
-          <w:tcPr>
-            <w:tcW w:w="2040" w:type="dxa"/>
+              <w:t>REFRIGERACIÓN</w:t>
+            </w:r>
+          </w:p>
+        </w:tc>
+        <w:tc>
+          <w:tcPr>
+            <w:tcW w:w="2039" w:type="dxa"/>
             <w:tcBorders>
               <w:left w:val="single" w:sz="2" w:space="0" w:color="000000"/>
               <w:bottom w:val="single" w:sz="2" w:space="0" w:color="000000"/>
@@ -8184,7 +8053,7 @@
               <w:suppressAutoHyphens w:val="true"/>
               <w:bidi w:val="0"/>
               <w:spacing w:lineRule="auto" w:line="360" w:before="113" w:after="113"/>
-              <w:ind w:left="113" w:right="113" w:hanging="0"/>
+              <w:ind w:left="227" w:right="227" w:hanging="0"/>
               <w:jc w:val="left"/>
               <w:rPr>
                 <w:rFonts w:ascii="Roboto" w:hAnsi="Roboto"/>
@@ -8205,7 +8074,7 @@
                 <w:sz w:val="16"/>
                 <w:szCs w:val="16"/>
               </w:rPr>
-              <w:t>EVGA 600 W1, 80+ WHITE 600W, Fuente de Alimentación 100-W1-0600-K2.</w:t>
+              <w:t>Corsair Hydro H100x Kit de Refrigeración Líquida.</w:t>
             </w:r>
           </w:p>
         </w:tc>
@@ -8221,25 +8090,26 @@
           <w:p>
             <w:pPr>
               <w:pStyle w:val="Contenidodelatabla"/>
-              <w:rPr>
-                <w:rFonts w:ascii="Roboto" w:hAnsi="Roboto"/>
-                <w:b w:val="false"/>
-                <w:b w:val="false"/>
-                <w:bCs w:val="false"/>
-              </w:rPr>
-            </w:pPr>
-            <w:r>
-              <w:rPr>
-                <w:rFonts w:ascii="Roboto" w:hAnsi="Roboto"/>
-                <w:b w:val="false"/>
-                <w:bCs w:val="false"/>
-              </w:rPr>
-            </w:r>
-          </w:p>
-        </w:tc>
-        <w:tc>
-          <w:tcPr>
-            <w:tcW w:w="2655" w:type="dxa"/>
+              <w:widowControl w:val="false"/>
+              <w:rPr>
+                <w:rFonts w:ascii="Roboto" w:hAnsi="Roboto"/>
+                <w:b w:val="false"/>
+                <w:b w:val="false"/>
+                <w:bCs w:val="false"/>
+              </w:rPr>
+            </w:pPr>
+            <w:r>
+              <w:rPr>
+                <w:rFonts w:ascii="Roboto" w:hAnsi="Roboto"/>
+                <w:b w:val="false"/>
+                <w:bCs w:val="false"/>
+              </w:rPr>
+            </w:r>
+          </w:p>
+        </w:tc>
+        <w:tc>
+          <w:tcPr>
+            <w:tcW w:w="2656" w:type="dxa"/>
             <w:tcBorders>
               <w:left w:val="single" w:sz="2" w:space="0" w:color="000000"/>
               <w:bottom w:val="single" w:sz="2" w:space="0" w:color="000000"/>
@@ -8253,32 +8123,63 @@
               <w:suppressLineNumbers/>
               <w:suppressAutoHyphens w:val="true"/>
               <w:bidi w:val="0"/>
-              <w:spacing w:before="113" w:after="113"/>
-              <w:ind w:left="113" w:right="113" w:hanging="0"/>
-              <w:jc w:val="both"/>
-              <w:rPr>
-                <w:rFonts w:ascii="Roboto" w:hAnsi="Roboto"/>
-                <w:b w:val="false"/>
-                <w:b w:val="false"/>
-                <w:bCs w:val="false"/>
-                <w:sz w:val="18"/>
-                <w:szCs w:val="18"/>
-              </w:rPr>
-            </w:pPr>
-            <w:r>
-              <w:rPr>
-                <w:rFonts w:ascii="Roboto" w:hAnsi="Roboto"/>
-                <w:b w:val="false"/>
-                <w:bCs w:val="false"/>
-                <w:sz w:val="18"/>
-                <w:szCs w:val="18"/>
-              </w:rPr>
-            </w:r>
-          </w:p>
-        </w:tc>
-        <w:tc>
-          <w:tcPr>
-            <w:tcW w:w="1485" w:type="dxa"/>
+              <w:spacing w:lineRule="auto" w:line="360" w:before="113" w:after="113"/>
+              <w:ind w:left="170" w:right="170" w:hanging="0"/>
+              <w:jc w:val="left"/>
+              <w:rPr>
+                <w:rFonts w:ascii="Roboto" w:hAnsi="Roboto"/>
+                <w:b w:val="false"/>
+                <w:b w:val="false"/>
+                <w:bCs w:val="false"/>
+                <w:sz w:val="16"/>
+                <w:szCs w:val="16"/>
+              </w:rPr>
+            </w:pPr>
+            <w:r>
+              <w:rPr>
+                <w:rFonts w:ascii="Roboto" w:hAnsi="Roboto"/>
+                <w:b w:val="false"/>
+                <w:bCs w:val="false"/>
+                <w:sz w:val="16"/>
+                <w:szCs w:val="16"/>
+              </w:rPr>
+              <w:t xml:space="preserve">Nos referiremos a productos de nuestro patrocinador en la medida de lo posible. </w:t>
+            </w:r>
+          </w:p>
+          <w:p>
+            <w:pPr>
+              <w:pStyle w:val="Contenidodelatabla"/>
+              <w:widowControl w:val="false"/>
+              <w:suppressLineNumbers/>
+              <w:suppressAutoHyphens w:val="true"/>
+              <w:bidi w:val="0"/>
+              <w:spacing w:lineRule="auto" w:line="360" w:before="113" w:after="113"/>
+              <w:ind w:left="170" w:right="170" w:hanging="0"/>
+              <w:jc w:val="left"/>
+              <w:rPr>
+                <w:rFonts w:ascii="Roboto" w:hAnsi="Roboto"/>
+                <w:b w:val="false"/>
+                <w:b w:val="false"/>
+                <w:bCs w:val="false"/>
+                <w:sz w:val="16"/>
+                <w:szCs w:val="16"/>
+              </w:rPr>
+            </w:pPr>
+            <w:r>
+              <w:rPr>
+                <w:rFonts w:ascii="Roboto" w:hAnsi="Roboto"/>
+                <w:b w:val="false"/>
+                <w:bCs w:val="false"/>
+                <w:sz w:val="16"/>
+                <w:szCs w:val="16"/>
+              </w:rPr>
+              <w:t>En este caso, optaremos por un kit de refrigeración líquida de Corsair para la refrigeración del equipo dado su alto rendimiento.</w:t>
+            </w:r>
+          </w:p>
+        </w:tc>
+        <w:tc>
+          <w:tcPr>
+            <w:tcW w:w="1484" w:type="dxa"/>
             <w:tcBorders>
               <w:left w:val="single" w:sz="2" w:space="0" w:color="000000"/>
               <w:bottom w:val="single" w:sz="2" w:space="0" w:color="000000"/>
@@ -8288,20 +8189,26 @@
           <w:p>
             <w:pPr>
               <w:pStyle w:val="Contenidodelatabla"/>
-              <w:rPr>
-                <w:rFonts w:ascii="Roboto" w:hAnsi="Roboto"/>
-                <w:b w:val="false"/>
-                <w:b w:val="false"/>
-                <w:bCs w:val="false"/>
-              </w:rPr>
-            </w:pPr>
-            <w:r>
-              <w:rPr>
-                <w:rFonts w:ascii="Roboto" w:hAnsi="Roboto"/>
-                <w:b w:val="false"/>
-                <w:bCs w:val="false"/>
-              </w:rPr>
-            </w:r>
+              <w:widowControl w:val="false"/>
+              <w:jc w:val="center"/>
+              <w:rPr>
+                <w:rFonts w:ascii="Roboto" w:hAnsi="Roboto"/>
+                <w:b w:val="false"/>
+                <w:b w:val="false"/>
+                <w:bCs w:val="false"/>
+              </w:rPr>
+            </w:pPr>
+            <w:hyperlink r:id="rId12">
+              <w:r>
+                <w:rPr>
+                  <w:rStyle w:val="EnlacedeInternet"/>
+                  <w:rFonts w:ascii="Roboto" w:hAnsi="Roboto"/>
+                  <w:b w:val="false"/>
+                  <w:bCs w:val="false"/>
+                </w:rPr>
+                <w:t>Link</w:t>
+              </w:r>
+            </w:hyperlink>
           </w:p>
         </w:tc>
         <w:tc>
@@ -8317,20 +8224,31 @@
           <w:p>
             <w:pPr>
               <w:pStyle w:val="Contenidodelatabla"/>
+              <w:widowControl w:val="false"/>
+              <w:suppressLineNumbers/>
+              <w:suppressAutoHyphens w:val="true"/>
+              <w:bidi w:val="0"/>
+              <w:spacing w:before="0" w:after="0"/>
+              <w:ind w:left="0" w:right="0" w:hanging="0"/>
               <w:jc w:val="center"/>
               <w:rPr>
                 <w:rFonts w:ascii="Roboto" w:hAnsi="Roboto"/>
                 <w:b w:val="false"/>
                 <w:b w:val="false"/>
                 <w:bCs w:val="false"/>
-              </w:rPr>
-            </w:pPr>
-            <w:r>
-              <w:rPr>
-                <w:rFonts w:ascii="Roboto" w:hAnsi="Roboto"/>
-                <w:b w:val="false"/>
-                <w:bCs w:val="false"/>
-              </w:rPr>
+                <w:sz w:val="24"/>
+                <w:szCs w:val="24"/>
+              </w:rPr>
+            </w:pPr>
+            <w:r>
+              <w:rPr>
+                <w:rFonts w:ascii="Roboto" w:hAnsi="Roboto"/>
+                <w:b w:val="false"/>
+                <w:bCs w:val="false"/>
+                <w:sz w:val="24"/>
+                <w:szCs w:val="24"/>
+              </w:rPr>
+              <w:t>171,55€</w:t>
             </w:r>
           </w:p>
         </w:tc>
@@ -8349,6 +8267,7 @@
           <w:p>
             <w:pPr>
               <w:pStyle w:val="Contenidodelatabla"/>
+              <w:widowControl w:val="false"/>
               <w:spacing w:before="227" w:after="227"/>
               <w:jc w:val="center"/>
               <w:rPr>
@@ -8364,13 +8283,13 @@
                 <w:b/>
                 <w:bCs/>
               </w:rPr>
-              <w:t>DISCO DURO</w:t>
-            </w:r>
-          </w:p>
-        </w:tc>
-        <w:tc>
-          <w:tcPr>
-            <w:tcW w:w="2040" w:type="dxa"/>
+              <w:t>FUENTE DE ALIMENTACIÓN</w:t>
+            </w:r>
+          </w:p>
+        </w:tc>
+        <w:tc>
+          <w:tcPr>
+            <w:tcW w:w="2039" w:type="dxa"/>
             <w:tcBorders>
               <w:left w:val="single" w:sz="2" w:space="0" w:color="000000"/>
               <w:bottom w:val="single" w:sz="2" w:space="0" w:color="000000"/>
@@ -8385,7 +8304,7 @@
               <w:suppressAutoHyphens w:val="true"/>
               <w:bidi w:val="0"/>
               <w:spacing w:lineRule="auto" w:line="360" w:before="113" w:after="113"/>
-              <w:ind w:left="113" w:right="113" w:hanging="0"/>
+              <w:ind w:left="227" w:right="227" w:hanging="0"/>
               <w:jc w:val="left"/>
               <w:rPr>
                 <w:rFonts w:ascii="Roboto" w:hAnsi="Roboto"/>
@@ -8406,7 +8325,7 @@
                 <w:sz w:val="16"/>
                 <w:szCs w:val="16"/>
               </w:rPr>
-              <w:t xml:space="preserve">Kingston M2 NV2 1TB SSD PCIe 4.0 NVMe Gen 4x4 </w:t>
+              <w:t xml:space="preserve">Corsair RM850e 850W </w:t>
             </w:r>
             <w:r>
               <w:rPr>
@@ -8416,8 +8335,9 @@
                 <w:spacing w:val="0"/>
                 <w:sz w:val="16"/>
                 <w:szCs w:val="16"/>
-              </w:rPr>
-              <w:t>x2.</w:t>
+                <w:u w:val="none"/>
+              </w:rPr>
+              <w:t>80 Plus Gold Modular.</w:t>
             </w:r>
           </w:p>
         </w:tc>
@@ -8433,25 +8353,26 @@
           <w:p>
             <w:pPr>
               <w:pStyle w:val="Contenidodelatabla"/>
-              <w:rPr>
-                <w:rFonts w:ascii="Roboto" w:hAnsi="Roboto"/>
-                <w:b w:val="false"/>
-                <w:b w:val="false"/>
-                <w:bCs w:val="false"/>
-              </w:rPr>
-            </w:pPr>
-            <w:r>
-              <w:rPr>
-                <w:rFonts w:ascii="Roboto" w:hAnsi="Roboto"/>
-                <w:b w:val="false"/>
-                <w:bCs w:val="false"/>
-              </w:rPr>
-            </w:r>
-          </w:p>
-        </w:tc>
-        <w:tc>
-          <w:tcPr>
-            <w:tcW w:w="2655" w:type="dxa"/>
+              <w:widowControl w:val="false"/>
+              <w:rPr>
+                <w:rFonts w:ascii="Roboto" w:hAnsi="Roboto"/>
+                <w:b w:val="false"/>
+                <w:b w:val="false"/>
+                <w:bCs w:val="false"/>
+              </w:rPr>
+            </w:pPr>
+            <w:r>
+              <w:rPr>
+                <w:rFonts w:ascii="Roboto" w:hAnsi="Roboto"/>
+                <w:b w:val="false"/>
+                <w:bCs w:val="false"/>
+              </w:rPr>
+            </w:r>
+          </w:p>
+        </w:tc>
+        <w:tc>
+          <w:tcPr>
+            <w:tcW w:w="2656" w:type="dxa"/>
             <w:tcBorders>
               <w:left w:val="single" w:sz="2" w:space="0" w:color="000000"/>
               <w:bottom w:val="single" w:sz="2" w:space="0" w:color="000000"/>
@@ -8465,9 +8386,9 @@
               <w:suppressLineNumbers/>
               <w:suppressAutoHyphens w:val="true"/>
               <w:bidi w:val="0"/>
-              <w:spacing w:before="113" w:after="113"/>
-              <w:ind w:left="113" w:right="113" w:hanging="0"/>
-              <w:jc w:val="both"/>
+              <w:spacing w:lineRule="auto" w:line="360" w:before="113" w:after="113"/>
+              <w:ind w:left="170" w:right="170" w:hanging="0"/>
+              <w:jc w:val="left"/>
               <w:rPr>
                 <w:rFonts w:ascii="Roboto" w:hAnsi="Roboto"/>
                 <w:b w:val="false"/>
@@ -8482,15 +8403,39 @@
                 <w:rFonts w:ascii="Roboto" w:hAnsi="Roboto"/>
                 <w:b w:val="false"/>
                 <w:bCs w:val="false"/>
-                <w:sz w:val="18"/>
-                <w:szCs w:val="18"/>
-              </w:rPr>
-            </w:r>
-          </w:p>
-        </w:tc>
-        <w:tc>
-          <w:tcPr>
-            <w:tcW w:w="1485" w:type="dxa"/>
+                <w:sz w:val="16"/>
+                <w:szCs w:val="16"/>
+              </w:rPr>
+              <w:t xml:space="preserve">Haciendo un </w:t>
+            </w:r>
+            <w:hyperlink r:id="rId13">
+              <w:r>
+                <w:rPr>
+                  <w:rStyle w:val="EnlacedeInternet"/>
+                  <w:rFonts w:ascii="Roboto" w:hAnsi="Roboto"/>
+                  <w:b w:val="false"/>
+                  <w:bCs w:val="false"/>
+                  <w:sz w:val="16"/>
+                  <w:szCs w:val="16"/>
+                </w:rPr>
+                <w:t>*cálculo aproximado</w:t>
+              </w:r>
+            </w:hyperlink>
+            <w:r>
+              <w:rPr>
+                <w:rFonts w:ascii="Roboto" w:hAnsi="Roboto"/>
+                <w:b w:val="false"/>
+                <w:bCs w:val="false"/>
+                <w:sz w:val="16"/>
+                <w:szCs w:val="16"/>
+              </w:rPr>
+              <w:t xml:space="preserve"> del consumo de voltaje del equipo, optaremos por una fuente de nuestro sponsor que pueda llegar a soportar la cantidad de voltaje necesario aproximado</w:t>
+            </w:r>
+          </w:p>
+        </w:tc>
+        <w:tc>
+          <w:tcPr>
+            <w:tcW w:w="1484" w:type="dxa"/>
             <w:tcBorders>
               <w:left w:val="single" w:sz="2" w:space="0" w:color="000000"/>
               <w:bottom w:val="single" w:sz="2" w:space="0" w:color="000000"/>
@@ -8500,20 +8445,26 @@
           <w:p>
             <w:pPr>
               <w:pStyle w:val="Contenidodelatabla"/>
-              <w:rPr>
-                <w:rFonts w:ascii="Roboto" w:hAnsi="Roboto"/>
-                <w:b w:val="false"/>
-                <w:b w:val="false"/>
-                <w:bCs w:val="false"/>
-              </w:rPr>
-            </w:pPr>
-            <w:r>
-              <w:rPr>
-                <w:rFonts w:ascii="Roboto" w:hAnsi="Roboto"/>
-                <w:b w:val="false"/>
-                <w:bCs w:val="false"/>
-              </w:rPr>
-            </w:r>
+              <w:widowControl w:val="false"/>
+              <w:jc w:val="center"/>
+              <w:rPr>
+                <w:rFonts w:ascii="Roboto" w:hAnsi="Roboto"/>
+                <w:b w:val="false"/>
+                <w:b w:val="false"/>
+                <w:bCs w:val="false"/>
+              </w:rPr>
+            </w:pPr>
+            <w:hyperlink r:id="rId14">
+              <w:r>
+                <w:rPr>
+                  <w:rStyle w:val="EnlacedeInternet"/>
+                  <w:rFonts w:ascii="Roboto" w:hAnsi="Roboto"/>
+                  <w:b w:val="false"/>
+                  <w:bCs w:val="false"/>
+                </w:rPr>
+                <w:t>Link</w:t>
+              </w:r>
+            </w:hyperlink>
           </w:p>
         </w:tc>
         <w:tc>
@@ -8529,20 +8480,31 @@
           <w:p>
             <w:pPr>
               <w:pStyle w:val="Contenidodelatabla"/>
+              <w:widowControl w:val="false"/>
+              <w:suppressLineNumbers/>
+              <w:suppressAutoHyphens w:val="true"/>
+              <w:bidi w:val="0"/>
+              <w:spacing w:before="0" w:after="0"/>
+              <w:ind w:left="0" w:right="0" w:hanging="0"/>
               <w:jc w:val="center"/>
               <w:rPr>
                 <w:rFonts w:ascii="Roboto" w:hAnsi="Roboto"/>
                 <w:b w:val="false"/>
                 <w:b w:val="false"/>
                 <w:bCs w:val="false"/>
-              </w:rPr>
-            </w:pPr>
-            <w:r>
-              <w:rPr>
-                <w:rFonts w:ascii="Roboto" w:hAnsi="Roboto"/>
-                <w:b w:val="false"/>
-                <w:bCs w:val="false"/>
-              </w:rPr>
+                <w:sz w:val="24"/>
+                <w:szCs w:val="24"/>
+              </w:rPr>
+            </w:pPr>
+            <w:r>
+              <w:rPr>
+                <w:rFonts w:ascii="Roboto" w:hAnsi="Roboto"/>
+                <w:b w:val="false"/>
+                <w:bCs w:val="false"/>
+                <w:sz w:val="24"/>
+                <w:szCs w:val="24"/>
+              </w:rPr>
+              <w:t>155,99€</w:t>
             </w:r>
           </w:p>
         </w:tc>
@@ -8561,6 +8523,7 @@
           <w:p>
             <w:pPr>
               <w:pStyle w:val="Contenidodelatabla"/>
+              <w:widowControl w:val="false"/>
               <w:spacing w:before="227" w:after="227"/>
               <w:jc w:val="center"/>
               <w:rPr>
@@ -8576,13 +8539,37 @@
                 <w:b/>
                 <w:bCs/>
               </w:rPr>
-              <w:t>CAJA</w:t>
-            </w:r>
-          </w:p>
-        </w:tc>
-        <w:tc>
-          <w:tcPr>
-            <w:tcW w:w="2040" w:type="dxa"/>
+              <w:t>DISCO</w:t>
+            </w:r>
+            <w:r>
+              <w:rPr>
+                <w:rFonts w:ascii="Roboto" w:hAnsi="Roboto"/>
+                <w:b/>
+                <w:bCs/>
+              </w:rPr>
+              <w:t>S</w:t>
+            </w:r>
+            <w:r>
+              <w:rPr>
+                <w:rFonts w:ascii="Roboto" w:hAnsi="Roboto"/>
+                <w:b/>
+                <w:bCs/>
+              </w:rPr>
+              <w:t xml:space="preserve"> DURO</w:t>
+            </w:r>
+            <w:r>
+              <w:rPr>
+                <w:rFonts w:ascii="Roboto" w:hAnsi="Roboto"/>
+                <w:b/>
+                <w:bCs/>
+              </w:rPr>
+              <w:t>S</w:t>
+            </w:r>
+          </w:p>
+        </w:tc>
+        <w:tc>
+          <w:tcPr>
+            <w:tcW w:w="2039" w:type="dxa"/>
             <w:tcBorders>
               <w:left w:val="single" w:sz="2" w:space="0" w:color="000000"/>
               <w:bottom w:val="single" w:sz="2" w:space="0" w:color="000000"/>
@@ -8597,13 +8584,14 @@
               <w:suppressAutoHyphens w:val="true"/>
               <w:bidi w:val="0"/>
               <w:spacing w:lineRule="auto" w:line="360" w:before="113" w:after="113"/>
-              <w:ind w:left="113" w:right="113" w:hanging="0"/>
-              <w:jc w:val="left"/>
-              <w:rPr>
-                <w:rFonts w:ascii="Roboto" w:hAnsi="Roboto"/>
-                <w:b w:val="false"/>
-                <w:b w:val="false"/>
-                <w:bCs w:val="false"/>
+              <w:ind w:left="227" w:right="227" w:hanging="0"/>
+              <w:jc w:val="left"/>
+              <w:rPr>
+                <w:rFonts w:ascii="Roboto" w:hAnsi="Roboto"/>
+                <w:b w:val="false"/>
+                <w:b w:val="false"/>
+                <w:bCs w:val="false"/>
+                <w:spacing w:val="0"/>
                 <w:sz w:val="16"/>
                 <w:szCs w:val="16"/>
               </w:rPr>
@@ -8613,10 +8601,76 @@
                 <w:rFonts w:ascii="Roboto" w:hAnsi="Roboto"/>
                 <w:b w:val="false"/>
                 <w:bCs w:val="false"/>
+                <w:spacing w:val="0"/>
                 <w:sz w:val="16"/>
                 <w:szCs w:val="16"/>
               </w:rPr>
-              <w:t>Corsair iCUE 4000X RGB Cristal Templado USB 3.1 RGB Negro.</w:t>
+              <w:t xml:space="preserve">Corsair MP400 1 TB SSD M.2 NVMe PCIE Gen3 x4. </w:t>
+            </w:r>
+            <w:r>
+              <w:rPr>
+                <w:rFonts w:ascii="Roboto" w:hAnsi="Roboto"/>
+                <w:b w:val="false"/>
+                <w:bCs w:val="false"/>
+                <w:spacing w:val="0"/>
+                <w:sz w:val="16"/>
+                <w:szCs w:val="16"/>
+              </w:rPr>
+              <w:t>(</w:t>
+            </w:r>
+            <w:r>
+              <w:rPr>
+                <w:rFonts w:ascii="Roboto" w:hAnsi="Roboto"/>
+                <w:b w:val="false"/>
+                <w:bCs w:val="false"/>
+                <w:spacing w:val="0"/>
+                <w:sz w:val="16"/>
+                <w:szCs w:val="16"/>
+              </w:rPr>
+              <w:t>x2</w:t>
+            </w:r>
+            <w:r>
+              <w:rPr>
+                <w:rFonts w:ascii="Roboto" w:hAnsi="Roboto"/>
+                <w:b w:val="false"/>
+                <w:bCs w:val="false"/>
+                <w:spacing w:val="0"/>
+                <w:sz w:val="16"/>
+                <w:szCs w:val="16"/>
+              </w:rPr>
+              <w:t>)</w:t>
+            </w:r>
+          </w:p>
+          <w:p>
+            <w:pPr>
+              <w:pStyle w:val="Contenidodelatabla"/>
+              <w:widowControl w:val="false"/>
+              <w:suppressLineNumbers/>
+              <w:suppressAutoHyphens w:val="true"/>
+              <w:bidi w:val="0"/>
+              <w:spacing w:lineRule="auto" w:line="360" w:before="113" w:after="113"/>
+              <w:ind w:left="227" w:right="227" w:hanging="0"/>
+              <w:jc w:val="left"/>
+              <w:rPr>
+                <w:rFonts w:ascii="Roboto" w:hAnsi="Roboto"/>
+                <w:b w:val="false"/>
+                <w:b w:val="false"/>
+                <w:bCs w:val="false"/>
+                <w:spacing w:val="0"/>
+                <w:sz w:val="16"/>
+                <w:szCs w:val="16"/>
+              </w:rPr>
+            </w:pPr>
+            <w:r>
+              <w:rPr>
+                <w:rFonts w:ascii="Roboto" w:hAnsi="Roboto"/>
+                <w:b w:val="false"/>
+                <w:bCs w:val="false"/>
+                <w:spacing w:val="0"/>
+                <w:sz w:val="16"/>
+                <w:szCs w:val="16"/>
+              </w:rPr>
+              <w:t>WD Blue SA510 1TB SSD SATA 3. (x4)</w:t>
             </w:r>
           </w:p>
         </w:tc>
@@ -8632,25 +8686,26 @@
           <w:p>
             <w:pPr>
               <w:pStyle w:val="Contenidodelatabla"/>
-              <w:rPr>
-                <w:rFonts w:ascii="Roboto" w:hAnsi="Roboto"/>
-                <w:b w:val="false"/>
-                <w:b w:val="false"/>
-                <w:bCs w:val="false"/>
-              </w:rPr>
-            </w:pPr>
-            <w:r>
-              <w:rPr>
-                <w:rFonts w:ascii="Roboto" w:hAnsi="Roboto"/>
-                <w:b w:val="false"/>
-                <w:bCs w:val="false"/>
-              </w:rPr>
-            </w:r>
-          </w:p>
-        </w:tc>
-        <w:tc>
-          <w:tcPr>
-            <w:tcW w:w="2655" w:type="dxa"/>
+              <w:widowControl w:val="false"/>
+              <w:rPr>
+                <w:rFonts w:ascii="Roboto" w:hAnsi="Roboto"/>
+                <w:b w:val="false"/>
+                <w:b w:val="false"/>
+                <w:bCs w:val="false"/>
+              </w:rPr>
+            </w:pPr>
+            <w:r>
+              <w:rPr>
+                <w:rFonts w:ascii="Roboto" w:hAnsi="Roboto"/>
+                <w:b w:val="false"/>
+                <w:bCs w:val="false"/>
+              </w:rPr>
+            </w:r>
+          </w:p>
+        </w:tc>
+        <w:tc>
+          <w:tcPr>
+            <w:tcW w:w="2656" w:type="dxa"/>
             <w:tcBorders>
               <w:left w:val="single" w:sz="2" w:space="0" w:color="000000"/>
               <w:bottom w:val="single" w:sz="2" w:space="0" w:color="000000"/>
@@ -8664,32 +8719,33 @@
               <w:suppressLineNumbers/>
               <w:suppressAutoHyphens w:val="true"/>
               <w:bidi w:val="0"/>
-              <w:spacing w:before="113" w:after="113"/>
-              <w:ind w:left="113" w:right="113" w:hanging="0"/>
-              <w:jc w:val="both"/>
-              <w:rPr>
-                <w:rFonts w:ascii="Roboto" w:hAnsi="Roboto"/>
-                <w:b w:val="false"/>
-                <w:b w:val="false"/>
-                <w:bCs w:val="false"/>
-                <w:sz w:val="18"/>
-                <w:szCs w:val="18"/>
-              </w:rPr>
-            </w:pPr>
-            <w:r>
-              <w:rPr>
-                <w:rFonts w:ascii="Roboto" w:hAnsi="Roboto"/>
-                <w:b w:val="false"/>
-                <w:bCs w:val="false"/>
-                <w:sz w:val="18"/>
-                <w:szCs w:val="18"/>
-              </w:rPr>
-            </w:r>
-          </w:p>
-        </w:tc>
-        <w:tc>
-          <w:tcPr>
-            <w:tcW w:w="1485" w:type="dxa"/>
+              <w:spacing w:lineRule="auto" w:line="360" w:before="113" w:after="113"/>
+              <w:ind w:left="170" w:right="170" w:hanging="0"/>
+              <w:jc w:val="left"/>
+              <w:rPr>
+                <w:rFonts w:ascii="Roboto" w:hAnsi="Roboto"/>
+                <w:b w:val="false"/>
+                <w:b w:val="false"/>
+                <w:bCs w:val="false"/>
+                <w:sz w:val="16"/>
+                <w:szCs w:val="16"/>
+              </w:rPr>
+            </w:pPr>
+            <w:r>
+              <w:rPr>
+                <w:rFonts w:ascii="Roboto" w:hAnsi="Roboto"/>
+                <w:b w:val="false"/>
+                <w:bCs w:val="false"/>
+                <w:sz w:val="16"/>
+                <w:szCs w:val="16"/>
+              </w:rPr>
+              <w:t>Ya que nuestra placa base nos lo permite, y dado que tener un amplio catálogo de juegos ocupa una considerable cantidad de espacio, optaremos por utilizar todos los puertos SATA con SSDs SATA3 y los dos puertos M.2 con SSDs PCIe de 1TB en los que instalaremos el OS.</w:t>
+            </w:r>
+          </w:p>
+        </w:tc>
+        <w:tc>
+          <w:tcPr>
+            <w:tcW w:w="1484" w:type="dxa"/>
             <w:tcBorders>
               <w:left w:val="single" w:sz="2" w:space="0" w:color="000000"/>
               <w:bottom w:val="single" w:sz="2" w:space="0" w:color="000000"/>
@@ -8699,20 +8755,52 @@
           <w:p>
             <w:pPr>
               <w:pStyle w:val="Contenidodelatabla"/>
-              <w:rPr>
-                <w:rFonts w:ascii="Roboto" w:hAnsi="Roboto"/>
-                <w:b w:val="false"/>
-                <w:b w:val="false"/>
-                <w:bCs w:val="false"/>
-              </w:rPr>
-            </w:pPr>
-            <w:r>
-              <w:rPr>
-                <w:rFonts w:ascii="Roboto" w:hAnsi="Roboto"/>
-                <w:b w:val="false"/>
-                <w:bCs w:val="false"/>
-              </w:rPr>
-            </w:r>
+              <w:widowControl w:val="false"/>
+              <w:spacing w:before="113" w:after="113"/>
+              <w:jc w:val="center"/>
+              <w:rPr>
+                <w:rFonts w:ascii="Roboto" w:hAnsi="Roboto"/>
+                <w:b w:val="false"/>
+                <w:b w:val="false"/>
+                <w:bCs w:val="false"/>
+              </w:rPr>
+            </w:pPr>
+            <w:hyperlink r:id="rId15">
+              <w:r>
+                <w:rPr>
+                  <w:rStyle w:val="EnlacedeInternet"/>
+                  <w:rFonts w:ascii="Roboto" w:hAnsi="Roboto"/>
+                  <w:b w:val="false"/>
+                  <w:bCs w:val="false"/>
+                </w:rPr>
+                <w:t>Link 1</w:t>
+              </w:r>
+            </w:hyperlink>
+          </w:p>
+          <w:p>
+            <w:pPr>
+              <w:pStyle w:val="Contenidodelatabla"/>
+              <w:widowControl w:val="false"/>
+              <w:spacing w:before="113" w:after="113"/>
+              <w:jc w:val="center"/>
+              <w:rPr>
+                <w:rFonts w:ascii="Roboto" w:hAnsi="Roboto"/>
+                <w:b w:val="false"/>
+                <w:b w:val="false"/>
+                <w:bCs w:val="false"/>
+              </w:rPr>
+            </w:pPr>
+            <w:hyperlink r:id="rId16">
+              <w:r>
+                <w:rPr>
+                  <w:rStyle w:val="EnlacedeInternet"/>
+                  <w:rFonts w:ascii="Roboto" w:hAnsi="Roboto"/>
+                  <w:b w:val="false"/>
+                  <w:bCs w:val="false"/>
+                </w:rPr>
+                <w:t>Link 2</w:t>
+              </w:r>
+            </w:hyperlink>
           </w:p>
         </w:tc>
         <w:tc>
@@ -8728,20 +8816,81 @@
           <w:p>
             <w:pPr>
               <w:pStyle w:val="Contenidodelatabla"/>
+              <w:widowControl w:val="false"/>
+              <w:suppressLineNumbers/>
+              <w:suppressAutoHyphens w:val="true"/>
+              <w:bidi w:val="0"/>
+              <w:spacing w:before="227" w:after="227"/>
+              <w:ind w:left="0" w:right="0" w:hanging="0"/>
               <w:jc w:val="center"/>
               <w:rPr>
                 <w:rFonts w:ascii="Roboto" w:hAnsi="Roboto"/>
                 <w:b w:val="false"/>
                 <w:b w:val="false"/>
                 <w:bCs w:val="false"/>
-              </w:rPr>
-            </w:pPr>
-            <w:r>
-              <w:rPr>
-                <w:rFonts w:ascii="Roboto" w:hAnsi="Roboto"/>
-                <w:b w:val="false"/>
-                <w:bCs w:val="false"/>
-              </w:rPr>
+                <w:sz w:val="20"/>
+                <w:szCs w:val="20"/>
+              </w:rPr>
+            </w:pPr>
+            <w:r>
+              <w:rPr>
+                <w:rFonts w:ascii="Roboto" w:hAnsi="Roboto"/>
+                <w:b w:val="false"/>
+                <w:bCs w:val="false"/>
+                <w:sz w:val="20"/>
+                <w:szCs w:val="20"/>
+              </w:rPr>
+              <w:t xml:space="preserve">119,54€ </w:t>
+            </w:r>
+            <w:r>
+              <w:rPr>
+                <w:rFonts w:ascii="Roboto" w:hAnsi="Roboto"/>
+                <w:b w:val="false"/>
+                <w:bCs w:val="false"/>
+                <w:sz w:val="20"/>
+                <w:szCs w:val="20"/>
+              </w:rPr>
+              <w:t>(x2)</w:t>
+            </w:r>
+          </w:p>
+          <w:p>
+            <w:pPr>
+              <w:pStyle w:val="Contenidodelatabla"/>
+              <w:widowControl w:val="false"/>
+              <w:suppressLineNumbers/>
+              <w:suppressAutoHyphens w:val="true"/>
+              <w:bidi w:val="0"/>
+              <w:spacing w:before="227" w:after="227"/>
+              <w:ind w:left="0" w:right="0" w:hanging="0"/>
+              <w:jc w:val="center"/>
+              <w:rPr>
+                <w:rFonts w:ascii="Roboto" w:hAnsi="Roboto"/>
+                <w:b w:val="false"/>
+                <w:b w:val="false"/>
+                <w:bCs w:val="false"/>
+                <w:sz w:val="20"/>
+                <w:szCs w:val="20"/>
+              </w:rPr>
+            </w:pPr>
+            <w:r>
+              <w:rPr>
+                <w:rFonts w:ascii="Roboto" w:hAnsi="Roboto"/>
+                <w:b w:val="false"/>
+                <w:bCs w:val="false"/>
+                <w:sz w:val="20"/>
+                <w:szCs w:val="20"/>
+              </w:rPr>
+              <w:t xml:space="preserve">78,99€ </w:t>
+            </w:r>
+            <w:r>
+              <w:rPr>
+                <w:rFonts w:ascii="Roboto" w:hAnsi="Roboto"/>
+                <w:b w:val="false"/>
+                <w:bCs w:val="false"/>
+                <w:sz w:val="20"/>
+                <w:szCs w:val="20"/>
+              </w:rPr>
+              <w:t>(x4)</w:t>
             </w:r>
           </w:p>
         </w:tc>
@@ -8751,106 +8900,6 @@
         <w:tc>
           <w:tcPr>
             <w:tcW w:w="2205" w:type="dxa"/>
-            <w:tcBorders/>
-            <w:vAlign w:val="center"/>
-          </w:tcPr>
-          <w:p>
-            <w:pPr>
-              <w:pStyle w:val="Contenidodelatabla"/>
-              <w:rPr>
-                <w:rFonts w:ascii="Roboto" w:hAnsi="Roboto"/>
-                <w:b w:val="false"/>
-                <w:b w:val="false"/>
-                <w:bCs w:val="false"/>
-              </w:rPr>
-            </w:pPr>
-            <w:r>
-              <w:rPr>
-                <w:rFonts w:ascii="Roboto" w:hAnsi="Roboto"/>
-                <w:b w:val="false"/>
-                <w:bCs w:val="false"/>
-              </w:rPr>
-            </w:r>
-          </w:p>
-        </w:tc>
-        <w:tc>
-          <w:tcPr>
-            <w:tcW w:w="2040" w:type="dxa"/>
-            <w:tcBorders/>
-            <w:vAlign w:val="center"/>
-          </w:tcPr>
-          <w:p>
-            <w:pPr>
-              <w:pStyle w:val="Contenidodelatabla"/>
-              <w:rPr>
-                <w:rFonts w:ascii="Roboto" w:hAnsi="Roboto"/>
-                <w:b w:val="false"/>
-                <w:b w:val="false"/>
-                <w:bCs w:val="false"/>
-              </w:rPr>
-            </w:pPr>
-            <w:r>
-              <w:rPr>
-                <w:rFonts w:ascii="Roboto" w:hAnsi="Roboto"/>
-                <w:b w:val="false"/>
-                <w:bCs w:val="false"/>
-              </w:rPr>
-            </w:r>
-          </w:p>
-        </w:tc>
-        <w:tc>
-          <w:tcPr>
-            <w:tcW w:w="1710" w:type="dxa"/>
-            <w:tcBorders/>
-            <w:vAlign w:val="center"/>
-          </w:tcPr>
-          <w:p>
-            <w:pPr>
-              <w:pStyle w:val="Contenidodelatabla"/>
-              <w:rPr>
-                <w:rFonts w:ascii="Roboto" w:hAnsi="Roboto"/>
-                <w:b w:val="false"/>
-                <w:b w:val="false"/>
-                <w:bCs w:val="false"/>
-              </w:rPr>
-            </w:pPr>
-            <w:r>
-              <w:rPr>
-                <w:rFonts w:ascii="Roboto" w:hAnsi="Roboto"/>
-                <w:b w:val="false"/>
-                <w:bCs w:val="false"/>
-              </w:rPr>
-            </w:r>
-          </w:p>
-        </w:tc>
-        <w:tc>
-          <w:tcPr>
-            <w:tcW w:w="2655" w:type="dxa"/>
-            <w:tcBorders/>
-            <w:vAlign w:val="center"/>
-          </w:tcPr>
-          <w:p>
-            <w:pPr>
-              <w:pStyle w:val="Contenidodelatabla"/>
-              <w:rPr>
-                <w:rFonts w:ascii="Roboto" w:hAnsi="Roboto"/>
-                <w:b w:val="false"/>
-                <w:b w:val="false"/>
-                <w:bCs w:val="false"/>
-              </w:rPr>
-            </w:pPr>
-            <w:r>
-              <w:rPr>
-                <w:rFonts w:ascii="Roboto" w:hAnsi="Roboto"/>
-                <w:b w:val="false"/>
-                <w:bCs w:val="false"/>
-              </w:rPr>
-            </w:r>
-          </w:p>
-        </w:tc>
-        <w:tc>
-          <w:tcPr>
-            <w:tcW w:w="1485" w:type="dxa"/>
             <w:tcBorders>
               <w:left w:val="single" w:sz="2" w:space="0" w:color="000000"/>
               <w:bottom w:val="single" w:sz="2" w:space="0" w:color="000000"/>
@@ -8860,7 +8909,8 @@
           <w:p>
             <w:pPr>
               <w:pStyle w:val="Contenidodelatabla"/>
-              <w:spacing w:before="113" w:after="113"/>
+              <w:widowControl w:val="false"/>
+              <w:spacing w:before="227" w:after="227"/>
               <w:jc w:val="center"/>
               <w:rPr>
                 <w:rFonts w:ascii="Roboto" w:hAnsi="Roboto"/>
@@ -8875,8 +8925,151 @@
                 <w:b/>
                 <w:bCs/>
               </w:rPr>
-              <w:t>PRECIO TOTAL</w:t>
-            </w:r>
+              <w:t>CAJA</w:t>
+            </w:r>
+          </w:p>
+        </w:tc>
+        <w:tc>
+          <w:tcPr>
+            <w:tcW w:w="2039" w:type="dxa"/>
+            <w:tcBorders>
+              <w:left w:val="single" w:sz="2" w:space="0" w:color="000000"/>
+              <w:bottom w:val="single" w:sz="2" w:space="0" w:color="000000"/>
+            </w:tcBorders>
+            <w:vAlign w:val="center"/>
+          </w:tcPr>
+          <w:p>
+            <w:pPr>
+              <w:pStyle w:val="Contenidodelatabla"/>
+              <w:widowControl w:val="false"/>
+              <w:suppressLineNumbers/>
+              <w:suppressAutoHyphens w:val="true"/>
+              <w:bidi w:val="0"/>
+              <w:spacing w:lineRule="auto" w:line="360" w:before="113" w:after="113"/>
+              <w:ind w:left="227" w:right="227" w:hanging="0"/>
+              <w:jc w:val="left"/>
+              <w:rPr>
+                <w:rFonts w:ascii="Roboto" w:hAnsi="Roboto"/>
+                <w:b w:val="false"/>
+                <w:b w:val="false"/>
+                <w:bCs w:val="false"/>
+                <w:sz w:val="16"/>
+                <w:szCs w:val="16"/>
+              </w:rPr>
+            </w:pPr>
+            <w:r>
+              <w:rPr>
+                <w:rFonts w:ascii="Roboto" w:hAnsi="Roboto"/>
+                <w:b w:val="false"/>
+                <w:bCs w:val="false"/>
+                <w:sz w:val="16"/>
+                <w:szCs w:val="16"/>
+              </w:rPr>
+              <w:t>Corsair iCUE 4000X RGB Cristal Templado USB 3.1 RGB Negro.</w:t>
+            </w:r>
+          </w:p>
+        </w:tc>
+        <w:tc>
+          <w:tcPr>
+            <w:tcW w:w="1710" w:type="dxa"/>
+            <w:tcBorders>
+              <w:left w:val="single" w:sz="2" w:space="0" w:color="000000"/>
+              <w:bottom w:val="single" w:sz="2" w:space="0" w:color="000000"/>
+            </w:tcBorders>
+            <w:vAlign w:val="center"/>
+          </w:tcPr>
+          <w:p>
+            <w:pPr>
+              <w:pStyle w:val="Contenidodelatabla"/>
+              <w:widowControl w:val="false"/>
+              <w:rPr>
+                <w:rFonts w:ascii="Roboto" w:hAnsi="Roboto"/>
+                <w:b w:val="false"/>
+                <w:b w:val="false"/>
+                <w:bCs w:val="false"/>
+              </w:rPr>
+            </w:pPr>
+            <w:r>
+              <w:rPr>
+                <w:rFonts w:ascii="Roboto" w:hAnsi="Roboto"/>
+                <w:b w:val="false"/>
+                <w:bCs w:val="false"/>
+              </w:rPr>
+            </w:r>
+          </w:p>
+        </w:tc>
+        <w:tc>
+          <w:tcPr>
+            <w:tcW w:w="2656" w:type="dxa"/>
+            <w:tcBorders>
+              <w:left w:val="single" w:sz="2" w:space="0" w:color="000000"/>
+              <w:bottom w:val="single" w:sz="2" w:space="0" w:color="000000"/>
+            </w:tcBorders>
+            <w:vAlign w:val="center"/>
+          </w:tcPr>
+          <w:p>
+            <w:pPr>
+              <w:pStyle w:val="Contenidodelatabla"/>
+              <w:widowControl w:val="false"/>
+              <w:suppressLineNumbers/>
+              <w:suppressAutoHyphens w:val="true"/>
+              <w:bidi w:val="0"/>
+              <w:spacing w:lineRule="auto" w:line="360" w:before="113" w:after="113"/>
+              <w:ind w:left="170" w:right="170" w:hanging="0"/>
+              <w:jc w:val="left"/>
+              <w:rPr>
+                <w:rFonts w:ascii="Roboto" w:hAnsi="Roboto"/>
+                <w:b w:val="false"/>
+                <w:b w:val="false"/>
+                <w:bCs w:val="false"/>
+                <w:sz w:val="16"/>
+                <w:szCs w:val="16"/>
+              </w:rPr>
+            </w:pPr>
+            <w:r>
+              <w:rPr>
+                <w:rFonts w:ascii="Roboto" w:hAnsi="Roboto"/>
+                <w:b w:val="false"/>
+                <w:bCs w:val="false"/>
+                <w:sz w:val="16"/>
+                <w:szCs w:val="16"/>
+              </w:rPr>
+              <w:t>Esta caja de nuestro patrocinador alcanza el factor de forma de nuestra placa base y tiene el suficiente espacio para instalar nuestro kit de refrigeración líquida.</w:t>
+            </w:r>
+          </w:p>
+        </w:tc>
+        <w:tc>
+          <w:tcPr>
+            <w:tcW w:w="1484" w:type="dxa"/>
+            <w:tcBorders>
+              <w:left w:val="single" w:sz="2" w:space="0" w:color="000000"/>
+              <w:bottom w:val="single" w:sz="2" w:space="0" w:color="000000"/>
+            </w:tcBorders>
+            <w:vAlign w:val="center"/>
+          </w:tcPr>
+          <w:p>
+            <w:pPr>
+              <w:pStyle w:val="Contenidodelatabla"/>
+              <w:widowControl w:val="false"/>
+              <w:jc w:val="center"/>
+              <w:rPr>
+                <w:rFonts w:ascii="Roboto" w:hAnsi="Roboto"/>
+                <w:b w:val="false"/>
+                <w:b w:val="false"/>
+                <w:bCs w:val="false"/>
+              </w:rPr>
+            </w:pPr>
+            <w:hyperlink r:id="rId17">
+              <w:r>
+                <w:rPr>
+                  <w:rStyle w:val="EnlacedeInternet"/>
+                  <w:rFonts w:ascii="Roboto" w:hAnsi="Roboto"/>
+                  <w:b w:val="false"/>
+                  <w:bCs w:val="false"/>
+                </w:rPr>
+                <w:t>Link</w:t>
+              </w:r>
+            </w:hyperlink>
           </w:p>
         </w:tc>
         <w:tc>
@@ -8892,6 +9085,1409 @@
           <w:p>
             <w:pPr>
               <w:pStyle w:val="Contenidodelatabla"/>
+              <w:widowControl w:val="false"/>
+              <w:suppressLineNumbers/>
+              <w:suppressAutoHyphens w:val="true"/>
+              <w:bidi w:val="0"/>
+              <w:spacing w:before="0" w:after="0"/>
+              <w:ind w:left="0" w:right="0" w:hanging="0"/>
+              <w:jc w:val="center"/>
+              <w:rPr>
+                <w:rFonts w:ascii="Roboto" w:hAnsi="Roboto"/>
+                <w:b w:val="false"/>
+                <w:b w:val="false"/>
+                <w:bCs w:val="false"/>
+                <w:sz w:val="24"/>
+                <w:szCs w:val="24"/>
+              </w:rPr>
+            </w:pPr>
+            <w:r>
+              <w:rPr>
+                <w:rFonts w:ascii="Roboto" w:hAnsi="Roboto"/>
+                <w:b w:val="false"/>
+                <w:bCs w:val="false"/>
+                <w:sz w:val="24"/>
+                <w:szCs w:val="24"/>
+              </w:rPr>
+              <w:t>151,99€</w:t>
+            </w:r>
+          </w:p>
+        </w:tc>
+      </w:tr>
+      <w:tr>
+        <w:trPr/>
+        <w:tc>
+          <w:tcPr>
+            <w:tcW w:w="2205" w:type="dxa"/>
+            <w:tcBorders>
+              <w:left w:val="single" w:sz="2" w:space="0" w:color="000000"/>
+              <w:bottom w:val="single" w:sz="2" w:space="0" w:color="000000"/>
+            </w:tcBorders>
+            <w:vAlign w:val="center"/>
+          </w:tcPr>
+          <w:p>
+            <w:pPr>
+              <w:pStyle w:val="Contenidodelatabla"/>
+              <w:widowControl w:val="false"/>
+              <w:spacing w:before="227" w:after="227"/>
+              <w:jc w:val="center"/>
+              <w:rPr>
+                <w:rFonts w:ascii="Roboto" w:hAnsi="Roboto"/>
+                <w:b/>
+                <w:b/>
+                <w:bCs/>
+              </w:rPr>
+            </w:pPr>
+            <w:r>
+              <w:rPr>
+                <w:rFonts w:ascii="Roboto" w:hAnsi="Roboto"/>
+                <w:b/>
+                <w:bCs/>
+              </w:rPr>
+              <w:t>MONITOR</w:t>
+            </w:r>
+          </w:p>
+        </w:tc>
+        <w:tc>
+          <w:tcPr>
+            <w:tcW w:w="2039" w:type="dxa"/>
+            <w:tcBorders>
+              <w:left w:val="single" w:sz="2" w:space="0" w:color="000000"/>
+              <w:bottom w:val="single" w:sz="2" w:space="0" w:color="000000"/>
+            </w:tcBorders>
+            <w:vAlign w:val="center"/>
+          </w:tcPr>
+          <w:p>
+            <w:pPr>
+              <w:pStyle w:val="Contenidodelatabla"/>
+              <w:widowControl w:val="false"/>
+              <w:suppressLineNumbers/>
+              <w:suppressAutoHyphens w:val="true"/>
+              <w:bidi w:val="0"/>
+              <w:spacing w:lineRule="auto" w:line="360" w:before="113" w:after="113"/>
+              <w:ind w:left="227" w:right="227" w:hanging="0"/>
+              <w:jc w:val="left"/>
+              <w:rPr>
+                <w:rFonts w:ascii="Roboto" w:hAnsi="Roboto"/>
+                <w:b w:val="false"/>
+                <w:b w:val="false"/>
+                <w:bCs w:val="false"/>
+                <w:sz w:val="16"/>
+                <w:szCs w:val="16"/>
+              </w:rPr>
+            </w:pPr>
+            <w:r>
+              <w:rPr>
+                <w:rFonts w:ascii="Roboto" w:hAnsi="Roboto"/>
+                <w:b w:val="false"/>
+                <w:bCs w:val="false"/>
+                <w:sz w:val="16"/>
+                <w:szCs w:val="16"/>
+              </w:rPr>
+              <w:t>Monitor de juego CORSAIR XENEON 32QHD165.</w:t>
+            </w:r>
+          </w:p>
+        </w:tc>
+        <w:tc>
+          <w:tcPr>
+            <w:tcW w:w="1710" w:type="dxa"/>
+            <w:tcBorders>
+              <w:left w:val="single" w:sz="2" w:space="0" w:color="000000"/>
+              <w:bottom w:val="single" w:sz="2" w:space="0" w:color="000000"/>
+            </w:tcBorders>
+            <w:vAlign w:val="center"/>
+          </w:tcPr>
+          <w:p>
+            <w:pPr>
+              <w:pStyle w:val="Contenidodelatabla"/>
+              <w:widowControl w:val="false"/>
+              <w:rPr>
+                <w:rFonts w:ascii="Roboto" w:hAnsi="Roboto"/>
+                <w:b w:val="false"/>
+                <w:b w:val="false"/>
+                <w:bCs w:val="false"/>
+              </w:rPr>
+            </w:pPr>
+            <w:r>
+              <w:rPr>
+                <w:rFonts w:ascii="Roboto" w:hAnsi="Roboto"/>
+                <w:b w:val="false"/>
+                <w:bCs w:val="false"/>
+              </w:rPr>
+            </w:r>
+          </w:p>
+        </w:tc>
+        <w:tc>
+          <w:tcPr>
+            <w:tcW w:w="2656" w:type="dxa"/>
+            <w:tcBorders>
+              <w:left w:val="single" w:sz="2" w:space="0" w:color="000000"/>
+              <w:bottom w:val="single" w:sz="2" w:space="0" w:color="000000"/>
+            </w:tcBorders>
+            <w:vAlign w:val="center"/>
+          </w:tcPr>
+          <w:p>
+            <w:pPr>
+              <w:pStyle w:val="Contenidodelatabla"/>
+              <w:widowControl w:val="false"/>
+              <w:suppressLineNumbers/>
+              <w:suppressAutoHyphens w:val="true"/>
+              <w:bidi w:val="0"/>
+              <w:spacing w:lineRule="auto" w:line="360" w:before="113" w:after="113"/>
+              <w:ind w:left="170" w:right="170" w:hanging="0"/>
+              <w:jc w:val="left"/>
+              <w:rPr>
+                <w:rFonts w:ascii="Roboto" w:hAnsi="Roboto"/>
+                <w:b w:val="false"/>
+                <w:b w:val="false"/>
+                <w:bCs w:val="false"/>
+                <w:sz w:val="16"/>
+                <w:szCs w:val="16"/>
+              </w:rPr>
+            </w:pPr>
+            <w:r>
+              <w:rPr>
+                <w:rFonts w:ascii="Roboto" w:hAnsi="Roboto"/>
+                <w:b w:val="false"/>
+                <w:bCs w:val="false"/>
+                <w:sz w:val="16"/>
+                <w:szCs w:val="16"/>
+              </w:rPr>
+              <w:t>Este monitor, también de nuestro sponsor, nos permitirá utilizar resolución  en 2K y una tasa de refresco de hasta 165Hz.</w:t>
+            </w:r>
+          </w:p>
+        </w:tc>
+        <w:tc>
+          <w:tcPr>
+            <w:tcW w:w="1484" w:type="dxa"/>
+            <w:tcBorders>
+              <w:left w:val="single" w:sz="2" w:space="0" w:color="000000"/>
+              <w:bottom w:val="single" w:sz="2" w:space="0" w:color="000000"/>
+            </w:tcBorders>
+            <w:vAlign w:val="center"/>
+          </w:tcPr>
+          <w:p>
+            <w:pPr>
+              <w:pStyle w:val="Contenidodelatabla"/>
+              <w:widowControl w:val="false"/>
+              <w:jc w:val="center"/>
+              <w:rPr>
+                <w:rFonts w:ascii="Roboto" w:hAnsi="Roboto"/>
+                <w:b w:val="false"/>
+                <w:b w:val="false"/>
+                <w:bCs w:val="false"/>
+              </w:rPr>
+            </w:pPr>
+            <w:hyperlink r:id="rId18">
+              <w:r>
+                <w:rPr>
+                  <w:rStyle w:val="EnlacedeInternet"/>
+                  <w:rFonts w:ascii="Roboto" w:hAnsi="Roboto"/>
+                  <w:b w:val="false"/>
+                  <w:bCs w:val="false"/>
+                </w:rPr>
+                <w:t>Link</w:t>
+              </w:r>
+            </w:hyperlink>
+          </w:p>
+        </w:tc>
+        <w:tc>
+          <w:tcPr>
+            <w:tcW w:w="1350" w:type="dxa"/>
+            <w:tcBorders>
+              <w:left w:val="single" w:sz="2" w:space="0" w:color="000000"/>
+              <w:bottom w:val="single" w:sz="2" w:space="0" w:color="000000"/>
+              <w:right w:val="single" w:sz="2" w:space="0" w:color="000000"/>
+            </w:tcBorders>
+            <w:vAlign w:val="center"/>
+          </w:tcPr>
+          <w:p>
+            <w:pPr>
+              <w:pStyle w:val="Contenidodelatabla"/>
+              <w:widowControl w:val="false"/>
+              <w:suppressLineNumbers/>
+              <w:suppressAutoHyphens w:val="true"/>
+              <w:bidi w:val="0"/>
+              <w:spacing w:before="0" w:after="0"/>
+              <w:ind w:left="0" w:right="0" w:hanging="0"/>
+              <w:jc w:val="center"/>
+              <w:rPr>
+                <w:rFonts w:ascii="Roboto" w:hAnsi="Roboto"/>
+                <w:b w:val="false"/>
+                <w:b w:val="false"/>
+                <w:bCs w:val="false"/>
+                <w:sz w:val="24"/>
+                <w:szCs w:val="24"/>
+              </w:rPr>
+            </w:pPr>
+            <w:r>
+              <w:rPr>
+                <w:rFonts w:ascii="Roboto" w:hAnsi="Roboto"/>
+                <w:b w:val="false"/>
+                <w:bCs w:val="false"/>
+                <w:sz w:val="24"/>
+                <w:szCs w:val="24"/>
+              </w:rPr>
+              <w:t>599,99€</w:t>
+            </w:r>
+          </w:p>
+        </w:tc>
+      </w:tr>
+      <w:tr>
+        <w:trPr/>
+        <w:tc>
+          <w:tcPr>
+            <w:tcW w:w="2205" w:type="dxa"/>
+            <w:tcBorders>
+              <w:left w:val="single" w:sz="2" w:space="0" w:color="000000"/>
+              <w:bottom w:val="single" w:sz="2" w:space="0" w:color="000000"/>
+            </w:tcBorders>
+            <w:vAlign w:val="center"/>
+          </w:tcPr>
+          <w:p>
+            <w:pPr>
+              <w:pStyle w:val="Contenidodelatabla"/>
+              <w:widowControl w:val="false"/>
+              <w:spacing w:before="227" w:after="227"/>
+              <w:jc w:val="center"/>
+              <w:rPr>
+                <w:rFonts w:ascii="Roboto" w:hAnsi="Roboto"/>
+                <w:b/>
+                <w:b/>
+                <w:bCs/>
+              </w:rPr>
+            </w:pPr>
+            <w:r>
+              <w:rPr>
+                <w:rFonts w:ascii="Roboto" w:hAnsi="Roboto"/>
+                <w:b/>
+                <w:bCs/>
+              </w:rPr>
+              <w:t>TECLADO</w:t>
+            </w:r>
+          </w:p>
+        </w:tc>
+        <w:tc>
+          <w:tcPr>
+            <w:tcW w:w="2039" w:type="dxa"/>
+            <w:tcBorders>
+              <w:left w:val="single" w:sz="2" w:space="0" w:color="000000"/>
+              <w:bottom w:val="single" w:sz="2" w:space="0" w:color="000000"/>
+            </w:tcBorders>
+            <w:vAlign w:val="center"/>
+          </w:tcPr>
+          <w:p>
+            <w:pPr>
+              <w:pStyle w:val="Contenidodelatabla"/>
+              <w:widowControl w:val="false"/>
+              <w:suppressLineNumbers/>
+              <w:suppressAutoHyphens w:val="true"/>
+              <w:bidi w:val="0"/>
+              <w:spacing w:lineRule="auto" w:line="360" w:before="113" w:after="113"/>
+              <w:ind w:left="227" w:right="227" w:hanging="0"/>
+              <w:jc w:val="left"/>
+              <w:rPr>
+                <w:rFonts w:ascii="Roboto" w:hAnsi="Roboto"/>
+                <w:b w:val="false"/>
+                <w:b w:val="false"/>
+                <w:bCs w:val="false"/>
+                <w:sz w:val="16"/>
+                <w:szCs w:val="16"/>
+              </w:rPr>
+            </w:pPr>
+            <w:r>
+              <w:rPr>
+                <w:rFonts w:ascii="Roboto" w:hAnsi="Roboto"/>
+                <w:b w:val="false"/>
+                <w:bCs w:val="false"/>
+                <w:sz w:val="16"/>
+                <w:szCs w:val="16"/>
+              </w:rPr>
+              <w:t>Corsair K55 RGB PRO Teclado Gaming Retroiluminado Negro.</w:t>
+            </w:r>
+          </w:p>
+        </w:tc>
+        <w:tc>
+          <w:tcPr>
+            <w:tcW w:w="1710" w:type="dxa"/>
+            <w:tcBorders>
+              <w:left w:val="single" w:sz="2" w:space="0" w:color="000000"/>
+              <w:bottom w:val="single" w:sz="2" w:space="0" w:color="000000"/>
+            </w:tcBorders>
+            <w:vAlign w:val="center"/>
+          </w:tcPr>
+          <w:p>
+            <w:pPr>
+              <w:pStyle w:val="Contenidodelatabla"/>
+              <w:widowControl w:val="false"/>
+              <w:rPr>
+                <w:rFonts w:ascii="Roboto" w:hAnsi="Roboto"/>
+                <w:b w:val="false"/>
+                <w:b w:val="false"/>
+                <w:bCs w:val="false"/>
+              </w:rPr>
+            </w:pPr>
+            <w:r>
+              <w:rPr>
+                <w:rFonts w:ascii="Roboto" w:hAnsi="Roboto"/>
+                <w:b w:val="false"/>
+                <w:bCs w:val="false"/>
+              </w:rPr>
+            </w:r>
+          </w:p>
+        </w:tc>
+        <w:tc>
+          <w:tcPr>
+            <w:tcW w:w="2656" w:type="dxa"/>
+            <w:tcBorders>
+              <w:left w:val="single" w:sz="2" w:space="0" w:color="000000"/>
+              <w:bottom w:val="single" w:sz="2" w:space="0" w:color="000000"/>
+            </w:tcBorders>
+            <w:vAlign w:val="center"/>
+          </w:tcPr>
+          <w:p>
+            <w:pPr>
+              <w:pStyle w:val="Contenidodelatabla"/>
+              <w:widowControl w:val="false"/>
+              <w:suppressLineNumbers/>
+              <w:suppressAutoHyphens w:val="true"/>
+              <w:bidi w:val="0"/>
+              <w:spacing w:lineRule="auto" w:line="360" w:before="113" w:after="113"/>
+              <w:ind w:left="170" w:right="170" w:hanging="0"/>
+              <w:jc w:val="left"/>
+              <w:rPr>
+                <w:rFonts w:ascii="Roboto" w:hAnsi="Roboto"/>
+                <w:b w:val="false"/>
+                <w:b w:val="false"/>
+                <w:bCs w:val="false"/>
+                <w:sz w:val="16"/>
+                <w:szCs w:val="16"/>
+              </w:rPr>
+            </w:pPr>
+            <w:r>
+              <w:rPr>
+                <w:rFonts w:ascii="Roboto" w:hAnsi="Roboto"/>
+                <w:b w:val="false"/>
+                <w:bCs w:val="false"/>
+                <w:sz w:val="16"/>
+                <w:szCs w:val="16"/>
+              </w:rPr>
+              <w:t>Este teclado de nuestro patrocinador retroiluminado es una buena opción para uso gaming ya que está preparado para este ámbito. con funciones como macros personalizadas.</w:t>
+            </w:r>
+          </w:p>
+        </w:tc>
+        <w:tc>
+          <w:tcPr>
+            <w:tcW w:w="1484" w:type="dxa"/>
+            <w:tcBorders>
+              <w:left w:val="single" w:sz="2" w:space="0" w:color="000000"/>
+              <w:bottom w:val="single" w:sz="2" w:space="0" w:color="000000"/>
+            </w:tcBorders>
+            <w:vAlign w:val="center"/>
+          </w:tcPr>
+          <w:p>
+            <w:pPr>
+              <w:pStyle w:val="Contenidodelatabla"/>
+              <w:widowControl w:val="false"/>
+              <w:jc w:val="center"/>
+              <w:rPr>
+                <w:rFonts w:ascii="Roboto" w:hAnsi="Roboto"/>
+                <w:b w:val="false"/>
+                <w:b w:val="false"/>
+                <w:bCs w:val="false"/>
+              </w:rPr>
+            </w:pPr>
+            <w:hyperlink r:id="rId19">
+              <w:r>
+                <w:rPr>
+                  <w:rStyle w:val="EnlacedeInternet"/>
+                  <w:rFonts w:ascii="Roboto" w:hAnsi="Roboto"/>
+                  <w:b w:val="false"/>
+                  <w:bCs w:val="false"/>
+                </w:rPr>
+                <w:t>Link</w:t>
+              </w:r>
+            </w:hyperlink>
+          </w:p>
+        </w:tc>
+        <w:tc>
+          <w:tcPr>
+            <w:tcW w:w="1350" w:type="dxa"/>
+            <w:tcBorders>
+              <w:left w:val="single" w:sz="2" w:space="0" w:color="000000"/>
+              <w:bottom w:val="single" w:sz="2" w:space="0" w:color="000000"/>
+              <w:right w:val="single" w:sz="2" w:space="0" w:color="000000"/>
+            </w:tcBorders>
+            <w:vAlign w:val="center"/>
+          </w:tcPr>
+          <w:p>
+            <w:pPr>
+              <w:pStyle w:val="Contenidodelatabla"/>
+              <w:widowControl w:val="false"/>
+              <w:jc w:val="center"/>
+              <w:rPr>
+                <w:rFonts w:ascii="Roboto" w:hAnsi="Roboto"/>
+                <w:b w:val="false"/>
+                <w:b w:val="false"/>
+                <w:bCs w:val="false"/>
+              </w:rPr>
+            </w:pPr>
+            <w:r>
+              <w:rPr>
+                <w:rFonts w:ascii="Roboto" w:hAnsi="Roboto"/>
+                <w:b w:val="false"/>
+                <w:bCs w:val="false"/>
+              </w:rPr>
+              <w:t>58,99€</w:t>
+            </w:r>
+          </w:p>
+        </w:tc>
+      </w:tr>
+      <w:tr>
+        <w:trPr/>
+        <w:tc>
+          <w:tcPr>
+            <w:tcW w:w="2205" w:type="dxa"/>
+            <w:tcBorders>
+              <w:left w:val="single" w:sz="2" w:space="0" w:color="000000"/>
+              <w:bottom w:val="single" w:sz="2" w:space="0" w:color="000000"/>
+            </w:tcBorders>
+            <w:vAlign w:val="center"/>
+          </w:tcPr>
+          <w:p>
+            <w:pPr>
+              <w:pStyle w:val="Contenidodelatabla"/>
+              <w:widowControl w:val="false"/>
+              <w:spacing w:before="227" w:after="227"/>
+              <w:jc w:val="center"/>
+              <w:rPr>
+                <w:rFonts w:ascii="Roboto" w:hAnsi="Roboto"/>
+                <w:b/>
+                <w:b/>
+                <w:bCs/>
+              </w:rPr>
+            </w:pPr>
+            <w:r>
+              <w:rPr>
+                <w:rFonts w:ascii="Roboto" w:hAnsi="Roboto"/>
+                <w:b/>
+                <w:bCs/>
+              </w:rPr>
+              <w:t>RATÓN</w:t>
+            </w:r>
+          </w:p>
+        </w:tc>
+        <w:tc>
+          <w:tcPr>
+            <w:tcW w:w="2039" w:type="dxa"/>
+            <w:tcBorders>
+              <w:left w:val="single" w:sz="2" w:space="0" w:color="000000"/>
+              <w:bottom w:val="single" w:sz="2" w:space="0" w:color="000000"/>
+            </w:tcBorders>
+            <w:vAlign w:val="center"/>
+          </w:tcPr>
+          <w:p>
+            <w:pPr>
+              <w:pStyle w:val="Contenidodelatabla"/>
+              <w:widowControl w:val="false"/>
+              <w:suppressLineNumbers/>
+              <w:suppressAutoHyphens w:val="true"/>
+              <w:bidi w:val="0"/>
+              <w:spacing w:lineRule="auto" w:line="360" w:before="113" w:after="113"/>
+              <w:ind w:left="227" w:right="227" w:hanging="0"/>
+              <w:jc w:val="left"/>
+              <w:rPr>
+                <w:rFonts w:ascii="Roboto" w:hAnsi="Roboto"/>
+                <w:b w:val="false"/>
+                <w:b w:val="false"/>
+                <w:bCs w:val="false"/>
+                <w:sz w:val="16"/>
+                <w:szCs w:val="16"/>
+              </w:rPr>
+            </w:pPr>
+            <w:r>
+              <w:rPr>
+                <w:rFonts w:ascii="Roboto" w:hAnsi="Roboto"/>
+                <w:b w:val="false"/>
+                <w:bCs w:val="false"/>
+                <w:sz w:val="16"/>
+                <w:szCs w:val="16"/>
+              </w:rPr>
+              <w:t>Corsair M65 RGB Ultra Wireless Ratón Gaming Inalámbrico 26000DPI Negro</w:t>
+            </w:r>
+          </w:p>
+        </w:tc>
+        <w:tc>
+          <w:tcPr>
+            <w:tcW w:w="1710" w:type="dxa"/>
+            <w:tcBorders>
+              <w:left w:val="single" w:sz="2" w:space="0" w:color="000000"/>
+              <w:bottom w:val="single" w:sz="2" w:space="0" w:color="000000"/>
+            </w:tcBorders>
+            <w:vAlign w:val="center"/>
+          </w:tcPr>
+          <w:p>
+            <w:pPr>
+              <w:pStyle w:val="Contenidodelatabla"/>
+              <w:widowControl w:val="false"/>
+              <w:rPr>
+                <w:rFonts w:ascii="Roboto" w:hAnsi="Roboto"/>
+                <w:b w:val="false"/>
+                <w:b w:val="false"/>
+                <w:bCs w:val="false"/>
+              </w:rPr>
+            </w:pPr>
+            <w:r>
+              <w:rPr>
+                <w:rFonts w:ascii="Roboto" w:hAnsi="Roboto"/>
+                <w:b w:val="false"/>
+                <w:bCs w:val="false"/>
+              </w:rPr>
+            </w:r>
+          </w:p>
+        </w:tc>
+        <w:tc>
+          <w:tcPr>
+            <w:tcW w:w="2656" w:type="dxa"/>
+            <w:tcBorders>
+              <w:left w:val="single" w:sz="2" w:space="0" w:color="000000"/>
+              <w:bottom w:val="single" w:sz="2" w:space="0" w:color="000000"/>
+            </w:tcBorders>
+            <w:vAlign w:val="center"/>
+          </w:tcPr>
+          <w:p>
+            <w:pPr>
+              <w:pStyle w:val="Contenidodelatabla"/>
+              <w:widowControl w:val="false"/>
+              <w:suppressLineNumbers/>
+              <w:suppressAutoHyphens w:val="true"/>
+              <w:bidi w:val="0"/>
+              <w:spacing w:lineRule="auto" w:line="360" w:before="113" w:after="113"/>
+              <w:ind w:left="170" w:right="170" w:hanging="0"/>
+              <w:jc w:val="left"/>
+              <w:rPr>
+                <w:rFonts w:ascii="Roboto" w:hAnsi="Roboto"/>
+                <w:b w:val="false"/>
+                <w:b w:val="false"/>
+                <w:bCs w:val="false"/>
+                <w:sz w:val="16"/>
+                <w:szCs w:val="16"/>
+              </w:rPr>
+            </w:pPr>
+            <w:r>
+              <w:rPr>
+                <w:rFonts w:ascii="Roboto" w:hAnsi="Roboto"/>
+                <w:b w:val="false"/>
+                <w:bCs w:val="false"/>
+                <w:sz w:val="16"/>
+                <w:szCs w:val="16"/>
+              </w:rPr>
+              <w:t>Escogeremos este ratón también de Corsair por su alto rango de DPIs que ayudarán a tener una mejor precisión y dinamismo en los juegos y en programas de edición de imágenes.</w:t>
+            </w:r>
+          </w:p>
+        </w:tc>
+        <w:tc>
+          <w:tcPr>
+            <w:tcW w:w="1484" w:type="dxa"/>
+            <w:tcBorders>
+              <w:left w:val="single" w:sz="2" w:space="0" w:color="000000"/>
+              <w:bottom w:val="single" w:sz="2" w:space="0" w:color="000000"/>
+            </w:tcBorders>
+            <w:vAlign w:val="center"/>
+          </w:tcPr>
+          <w:p>
+            <w:pPr>
+              <w:pStyle w:val="Contenidodelatabla"/>
+              <w:widowControl w:val="false"/>
+              <w:jc w:val="center"/>
+              <w:rPr>
+                <w:rFonts w:ascii="Roboto" w:hAnsi="Roboto"/>
+                <w:b w:val="false"/>
+                <w:b w:val="false"/>
+                <w:bCs w:val="false"/>
+              </w:rPr>
+            </w:pPr>
+            <w:hyperlink r:id="rId20">
+              <w:r>
+                <w:rPr>
+                  <w:rStyle w:val="EnlacedeInternet"/>
+                  <w:rFonts w:ascii="Roboto" w:hAnsi="Roboto"/>
+                  <w:b w:val="false"/>
+                  <w:bCs w:val="false"/>
+                </w:rPr>
+                <w:t>Link</w:t>
+              </w:r>
+            </w:hyperlink>
+          </w:p>
+        </w:tc>
+        <w:tc>
+          <w:tcPr>
+            <w:tcW w:w="1350" w:type="dxa"/>
+            <w:tcBorders>
+              <w:left w:val="single" w:sz="2" w:space="0" w:color="000000"/>
+              <w:bottom w:val="single" w:sz="2" w:space="0" w:color="000000"/>
+              <w:right w:val="single" w:sz="2" w:space="0" w:color="000000"/>
+            </w:tcBorders>
+            <w:vAlign w:val="center"/>
+          </w:tcPr>
+          <w:p>
+            <w:pPr>
+              <w:pStyle w:val="Contenidodelatabla"/>
+              <w:widowControl w:val="false"/>
+              <w:jc w:val="center"/>
+              <w:rPr>
+                <w:rFonts w:ascii="Roboto" w:hAnsi="Roboto"/>
+                <w:b w:val="false"/>
+                <w:b w:val="false"/>
+                <w:bCs w:val="false"/>
+              </w:rPr>
+            </w:pPr>
+            <w:r>
+              <w:rPr>
+                <w:rFonts w:ascii="Roboto" w:hAnsi="Roboto"/>
+                <w:b w:val="false"/>
+                <w:bCs w:val="false"/>
+              </w:rPr>
+              <w:t>129,99€</w:t>
+            </w:r>
+          </w:p>
+        </w:tc>
+      </w:tr>
+      <w:tr>
+        <w:trPr/>
+        <w:tc>
+          <w:tcPr>
+            <w:tcW w:w="2205" w:type="dxa"/>
+            <w:tcBorders>
+              <w:left w:val="single" w:sz="2" w:space="0" w:color="000000"/>
+              <w:bottom w:val="single" w:sz="2" w:space="0" w:color="000000"/>
+            </w:tcBorders>
+            <w:vAlign w:val="center"/>
+          </w:tcPr>
+          <w:p>
+            <w:pPr>
+              <w:pStyle w:val="Contenidodelatabla"/>
+              <w:widowControl w:val="false"/>
+              <w:spacing w:before="227" w:after="227"/>
+              <w:jc w:val="center"/>
+              <w:rPr>
+                <w:rFonts w:ascii="Roboto" w:hAnsi="Roboto"/>
+                <w:b/>
+                <w:b/>
+                <w:bCs/>
+              </w:rPr>
+            </w:pPr>
+            <w:r>
+              <w:rPr>
+                <w:rFonts w:ascii="Roboto" w:hAnsi="Roboto"/>
+                <w:b/>
+                <w:bCs/>
+              </w:rPr>
+              <w:t>AURICULARES</w:t>
+            </w:r>
+          </w:p>
+        </w:tc>
+        <w:tc>
+          <w:tcPr>
+            <w:tcW w:w="2039" w:type="dxa"/>
+            <w:tcBorders>
+              <w:left w:val="single" w:sz="2" w:space="0" w:color="000000"/>
+              <w:bottom w:val="single" w:sz="2" w:space="0" w:color="000000"/>
+            </w:tcBorders>
+            <w:vAlign w:val="center"/>
+          </w:tcPr>
+          <w:p>
+            <w:pPr>
+              <w:pStyle w:val="Contenidodelatabla"/>
+              <w:widowControl w:val="false"/>
+              <w:suppressLineNumbers/>
+              <w:suppressAutoHyphens w:val="true"/>
+              <w:bidi w:val="0"/>
+              <w:spacing w:lineRule="auto" w:line="360" w:before="113" w:after="113"/>
+              <w:ind w:left="227" w:right="227" w:hanging="0"/>
+              <w:jc w:val="left"/>
+              <w:rPr>
+                <w:rFonts w:ascii="Roboto" w:hAnsi="Roboto"/>
+                <w:b w:val="false"/>
+                <w:b w:val="false"/>
+                <w:bCs w:val="false"/>
+                <w:sz w:val="16"/>
+                <w:szCs w:val="16"/>
+              </w:rPr>
+            </w:pPr>
+            <w:r>
+              <w:rPr>
+                <w:rFonts w:ascii="Roboto" w:hAnsi="Roboto"/>
+                <w:b w:val="false"/>
+                <w:bCs w:val="false"/>
+                <w:sz w:val="16"/>
+                <w:szCs w:val="16"/>
+              </w:rPr>
+              <w:t>Sony MDR-RF895RK Auriculares Inalámbricos Negros.</w:t>
+            </w:r>
+          </w:p>
+        </w:tc>
+        <w:tc>
+          <w:tcPr>
+            <w:tcW w:w="1710" w:type="dxa"/>
+            <w:tcBorders>
+              <w:left w:val="single" w:sz="2" w:space="0" w:color="000000"/>
+              <w:bottom w:val="single" w:sz="2" w:space="0" w:color="000000"/>
+            </w:tcBorders>
+            <w:vAlign w:val="center"/>
+          </w:tcPr>
+          <w:p>
+            <w:pPr>
+              <w:pStyle w:val="Contenidodelatabla"/>
+              <w:widowControl w:val="false"/>
+              <w:rPr>
+                <w:rFonts w:ascii="Roboto" w:hAnsi="Roboto"/>
+                <w:b w:val="false"/>
+                <w:b w:val="false"/>
+                <w:bCs w:val="false"/>
+              </w:rPr>
+            </w:pPr>
+            <w:r>
+              <w:rPr>
+                <w:rFonts w:ascii="Roboto" w:hAnsi="Roboto"/>
+                <w:b w:val="false"/>
+                <w:bCs w:val="false"/>
+              </w:rPr>
+            </w:r>
+          </w:p>
+        </w:tc>
+        <w:tc>
+          <w:tcPr>
+            <w:tcW w:w="2656" w:type="dxa"/>
+            <w:tcBorders>
+              <w:left w:val="single" w:sz="2" w:space="0" w:color="000000"/>
+              <w:bottom w:val="single" w:sz="2" w:space="0" w:color="000000"/>
+            </w:tcBorders>
+            <w:vAlign w:val="center"/>
+          </w:tcPr>
+          <w:p>
+            <w:pPr>
+              <w:pStyle w:val="Contenidodelatabla"/>
+              <w:widowControl w:val="false"/>
+              <w:suppressLineNumbers/>
+              <w:suppressAutoHyphens w:val="true"/>
+              <w:bidi w:val="0"/>
+              <w:spacing w:lineRule="auto" w:line="360" w:before="113" w:after="113"/>
+              <w:ind w:left="170" w:right="170" w:hanging="0"/>
+              <w:jc w:val="left"/>
+              <w:rPr>
+                <w:rFonts w:ascii="Roboto" w:hAnsi="Roboto"/>
+                <w:b w:val="false"/>
+                <w:b w:val="false"/>
+                <w:bCs w:val="false"/>
+                <w:sz w:val="16"/>
+                <w:szCs w:val="16"/>
+              </w:rPr>
+            </w:pPr>
+            <w:r>
+              <w:rPr>
+                <w:rFonts w:ascii="Roboto" w:hAnsi="Roboto"/>
+                <w:b w:val="false"/>
+                <w:bCs w:val="false"/>
+                <w:sz w:val="16"/>
+                <w:szCs w:val="16"/>
+              </w:rPr>
+              <w:t>Sony, nuestro segundo sponsor, nos proporcionará estos auriculares inalámbricos para utilizar a nuestro gusto.</w:t>
+            </w:r>
+          </w:p>
+        </w:tc>
+        <w:tc>
+          <w:tcPr>
+            <w:tcW w:w="1484" w:type="dxa"/>
+            <w:tcBorders>
+              <w:left w:val="single" w:sz="2" w:space="0" w:color="000000"/>
+              <w:bottom w:val="single" w:sz="2" w:space="0" w:color="000000"/>
+            </w:tcBorders>
+            <w:vAlign w:val="center"/>
+          </w:tcPr>
+          <w:p>
+            <w:pPr>
+              <w:pStyle w:val="Contenidodelatabla"/>
+              <w:widowControl w:val="false"/>
+              <w:jc w:val="center"/>
+              <w:rPr>
+                <w:rFonts w:ascii="Roboto" w:hAnsi="Roboto"/>
+                <w:b w:val="false"/>
+                <w:b w:val="false"/>
+                <w:bCs w:val="false"/>
+              </w:rPr>
+            </w:pPr>
+            <w:hyperlink r:id="rId21">
+              <w:r>
+                <w:rPr>
+                  <w:rStyle w:val="EnlacedeInternet"/>
+                  <w:rFonts w:ascii="Roboto" w:hAnsi="Roboto"/>
+                  <w:b w:val="false"/>
+                  <w:bCs w:val="false"/>
+                </w:rPr>
+                <w:t>Link</w:t>
+              </w:r>
+            </w:hyperlink>
+          </w:p>
+        </w:tc>
+        <w:tc>
+          <w:tcPr>
+            <w:tcW w:w="1350" w:type="dxa"/>
+            <w:tcBorders>
+              <w:left w:val="single" w:sz="2" w:space="0" w:color="000000"/>
+              <w:bottom w:val="single" w:sz="2" w:space="0" w:color="000000"/>
+              <w:right w:val="single" w:sz="2" w:space="0" w:color="000000"/>
+            </w:tcBorders>
+            <w:vAlign w:val="center"/>
+          </w:tcPr>
+          <w:p>
+            <w:pPr>
+              <w:pStyle w:val="Contenidodelatabla"/>
+              <w:widowControl w:val="false"/>
+              <w:jc w:val="center"/>
+              <w:rPr>
+                <w:rFonts w:ascii="Roboto" w:hAnsi="Roboto"/>
+                <w:b w:val="false"/>
+                <w:b w:val="false"/>
+                <w:bCs w:val="false"/>
+                <w:sz w:val="16"/>
+                <w:szCs w:val="16"/>
+              </w:rPr>
+            </w:pPr>
+            <w:r>
+              <w:rPr>
+                <w:rFonts w:ascii="Roboto" w:hAnsi="Roboto"/>
+                <w:b w:val="false"/>
+                <w:bCs w:val="false"/>
+                <w:sz w:val="16"/>
+                <w:szCs w:val="16"/>
+              </w:rPr>
+              <w:t>Patrocinado</w:t>
+            </w:r>
+          </w:p>
+        </w:tc>
+      </w:tr>
+      <w:tr>
+        <w:trPr/>
+        <w:tc>
+          <w:tcPr>
+            <w:tcW w:w="2205" w:type="dxa"/>
+            <w:tcBorders>
+              <w:left w:val="single" w:sz="2" w:space="0" w:color="000000"/>
+              <w:bottom w:val="single" w:sz="2" w:space="0" w:color="000000"/>
+            </w:tcBorders>
+            <w:vAlign w:val="center"/>
+          </w:tcPr>
+          <w:p>
+            <w:pPr>
+              <w:pStyle w:val="Contenidodelatabla"/>
+              <w:widowControl w:val="false"/>
+              <w:spacing w:before="227" w:after="227"/>
+              <w:jc w:val="center"/>
+              <w:rPr>
+                <w:rFonts w:ascii="Roboto" w:hAnsi="Roboto"/>
+                <w:b/>
+                <w:b/>
+                <w:bCs/>
+              </w:rPr>
+            </w:pPr>
+            <w:r>
+              <w:rPr>
+                <w:rFonts w:ascii="Roboto" w:hAnsi="Roboto"/>
+                <w:b/>
+                <w:bCs/>
+              </w:rPr>
+              <w:t>ALTAVOCES</w:t>
+            </w:r>
+          </w:p>
+        </w:tc>
+        <w:tc>
+          <w:tcPr>
+            <w:tcW w:w="2039" w:type="dxa"/>
+            <w:tcBorders>
+              <w:left w:val="single" w:sz="2" w:space="0" w:color="000000"/>
+              <w:bottom w:val="single" w:sz="2" w:space="0" w:color="000000"/>
+            </w:tcBorders>
+            <w:vAlign w:val="center"/>
+          </w:tcPr>
+          <w:p>
+            <w:pPr>
+              <w:pStyle w:val="Contenidodelatabla"/>
+              <w:widowControl w:val="false"/>
+              <w:suppressLineNumbers/>
+              <w:suppressAutoHyphens w:val="true"/>
+              <w:bidi w:val="0"/>
+              <w:spacing w:lineRule="auto" w:line="360" w:before="113" w:after="113"/>
+              <w:ind w:left="227" w:right="227" w:hanging="0"/>
+              <w:jc w:val="left"/>
+              <w:rPr>
+                <w:rFonts w:ascii="Roboto" w:hAnsi="Roboto"/>
+                <w:b w:val="false"/>
+                <w:b w:val="false"/>
+                <w:bCs w:val="false"/>
+                <w:sz w:val="16"/>
+                <w:szCs w:val="16"/>
+              </w:rPr>
+            </w:pPr>
+            <w:r>
+              <w:rPr>
+                <w:rFonts w:ascii="Roboto" w:hAnsi="Roboto"/>
+                <w:b w:val="false"/>
+                <w:bCs w:val="false"/>
+                <w:sz w:val="16"/>
+                <w:szCs w:val="16"/>
+              </w:rPr>
+              <w:t>Sony HT-S40R Barra de Sonido 5.1 600W.</w:t>
+            </w:r>
+          </w:p>
+        </w:tc>
+        <w:tc>
+          <w:tcPr>
+            <w:tcW w:w="1710" w:type="dxa"/>
+            <w:tcBorders>
+              <w:left w:val="single" w:sz="2" w:space="0" w:color="000000"/>
+              <w:bottom w:val="single" w:sz="2" w:space="0" w:color="000000"/>
+            </w:tcBorders>
+            <w:vAlign w:val="center"/>
+          </w:tcPr>
+          <w:p>
+            <w:pPr>
+              <w:pStyle w:val="Contenidodelatabla"/>
+              <w:widowControl w:val="false"/>
+              <w:rPr>
+                <w:rFonts w:ascii="Roboto" w:hAnsi="Roboto"/>
+                <w:b w:val="false"/>
+                <w:b w:val="false"/>
+                <w:bCs w:val="false"/>
+              </w:rPr>
+            </w:pPr>
+            <w:r>
+              <w:rPr>
+                <w:rFonts w:ascii="Roboto" w:hAnsi="Roboto"/>
+                <w:b w:val="false"/>
+                <w:bCs w:val="false"/>
+              </w:rPr>
+            </w:r>
+          </w:p>
+        </w:tc>
+        <w:tc>
+          <w:tcPr>
+            <w:tcW w:w="2656" w:type="dxa"/>
+            <w:tcBorders>
+              <w:left w:val="single" w:sz="2" w:space="0" w:color="000000"/>
+              <w:bottom w:val="single" w:sz="2" w:space="0" w:color="000000"/>
+            </w:tcBorders>
+            <w:vAlign w:val="center"/>
+          </w:tcPr>
+          <w:p>
+            <w:pPr>
+              <w:pStyle w:val="Contenidodelatabla"/>
+              <w:widowControl w:val="false"/>
+              <w:suppressLineNumbers/>
+              <w:suppressAutoHyphens w:val="true"/>
+              <w:bidi w:val="0"/>
+              <w:spacing w:lineRule="auto" w:line="360" w:before="113" w:after="113"/>
+              <w:ind w:left="170" w:right="170" w:hanging="0"/>
+              <w:jc w:val="left"/>
+              <w:rPr>
+                <w:rFonts w:ascii="Roboto" w:hAnsi="Roboto"/>
+                <w:b w:val="false"/>
+                <w:b w:val="false"/>
+                <w:bCs w:val="false"/>
+                <w:sz w:val="16"/>
+                <w:szCs w:val="16"/>
+              </w:rPr>
+            </w:pPr>
+            <w:r>
+              <w:rPr>
+                <w:rFonts w:ascii="Roboto" w:hAnsi="Roboto"/>
+                <w:b w:val="false"/>
+                <w:bCs w:val="false"/>
+                <w:sz w:val="16"/>
+                <w:szCs w:val="16"/>
+              </w:rPr>
+              <w:t xml:space="preserve">De la misma forma, se </w:t>
+            </w:r>
+            <w:r>
+              <w:rPr>
+                <w:rFonts w:ascii="Roboto" w:hAnsi="Roboto"/>
+                <w:b w:val="false"/>
+                <w:bCs w:val="false"/>
+                <w:sz w:val="16"/>
+                <w:szCs w:val="16"/>
+              </w:rPr>
+              <w:t xml:space="preserve">nos patrocinará de forma íntegra el coste de este sistema de sonido, que se podrá conectar al equipo tanto por cable </w:t>
+            </w:r>
+            <w:r>
+              <w:rPr>
+                <w:rFonts w:ascii="Roboto" w:hAnsi="Roboto"/>
+                <w:b w:val="false"/>
+                <w:bCs w:val="false"/>
+                <w:sz w:val="16"/>
+                <w:szCs w:val="16"/>
+              </w:rPr>
+              <w:t>óptico a la placa base como por bluetooth.</w:t>
+            </w:r>
+          </w:p>
+        </w:tc>
+        <w:tc>
+          <w:tcPr>
+            <w:tcW w:w="1484" w:type="dxa"/>
+            <w:tcBorders>
+              <w:left w:val="single" w:sz="2" w:space="0" w:color="000000"/>
+              <w:bottom w:val="single" w:sz="2" w:space="0" w:color="000000"/>
+            </w:tcBorders>
+            <w:vAlign w:val="center"/>
+          </w:tcPr>
+          <w:p>
+            <w:pPr>
+              <w:pStyle w:val="Contenidodelatabla"/>
+              <w:widowControl w:val="false"/>
+              <w:jc w:val="center"/>
+              <w:rPr>
+                <w:rFonts w:ascii="Roboto" w:hAnsi="Roboto"/>
+                <w:b w:val="false"/>
+                <w:b w:val="false"/>
+                <w:bCs w:val="false"/>
+              </w:rPr>
+            </w:pPr>
+            <w:hyperlink r:id="rId22">
+              <w:r>
+                <w:rPr>
+                  <w:rStyle w:val="EnlacedeInternet"/>
+                  <w:rFonts w:ascii="Roboto" w:hAnsi="Roboto"/>
+                  <w:b w:val="false"/>
+                  <w:bCs w:val="false"/>
+                </w:rPr>
+                <w:t>Link</w:t>
+              </w:r>
+            </w:hyperlink>
+          </w:p>
+        </w:tc>
+        <w:tc>
+          <w:tcPr>
+            <w:tcW w:w="1350" w:type="dxa"/>
+            <w:tcBorders>
+              <w:left w:val="single" w:sz="2" w:space="0" w:color="000000"/>
+              <w:bottom w:val="single" w:sz="2" w:space="0" w:color="000000"/>
+              <w:right w:val="single" w:sz="2" w:space="0" w:color="000000"/>
+            </w:tcBorders>
+            <w:vAlign w:val="center"/>
+          </w:tcPr>
+          <w:p>
+            <w:pPr>
+              <w:pStyle w:val="Contenidodelatabla"/>
+              <w:widowControl w:val="false"/>
+              <w:jc w:val="center"/>
+              <w:rPr>
+                <w:rFonts w:ascii="Roboto" w:hAnsi="Roboto"/>
+                <w:b w:val="false"/>
+                <w:b w:val="false"/>
+                <w:bCs w:val="false"/>
+                <w:sz w:val="16"/>
+                <w:szCs w:val="16"/>
+              </w:rPr>
+            </w:pPr>
+            <w:r>
+              <w:rPr>
+                <w:rFonts w:ascii="Roboto" w:hAnsi="Roboto"/>
+                <w:b w:val="false"/>
+                <w:bCs w:val="false"/>
+                <w:sz w:val="16"/>
+                <w:szCs w:val="16"/>
+              </w:rPr>
+              <w:t>Patrocinado</w:t>
+            </w:r>
+          </w:p>
+        </w:tc>
+      </w:tr>
+      <w:tr>
+        <w:trPr/>
+        <w:tc>
+          <w:tcPr>
+            <w:tcW w:w="2205" w:type="dxa"/>
+            <w:tcBorders/>
+            <w:vAlign w:val="center"/>
+          </w:tcPr>
+          <w:p>
+            <w:pPr>
+              <w:pStyle w:val="Contenidodelatabla"/>
+              <w:widowControl w:val="false"/>
+              <w:spacing w:before="227" w:after="227"/>
+              <w:rPr>
+                <w:rFonts w:ascii="Roboto" w:hAnsi="Roboto"/>
+                <w:b w:val="false"/>
+                <w:b w:val="false"/>
+                <w:bCs w:val="false"/>
+              </w:rPr>
+            </w:pPr>
+            <w:r>
+              <w:rPr>
+                <w:rFonts w:ascii="Roboto" w:hAnsi="Roboto"/>
+                <w:b w:val="false"/>
+                <w:bCs w:val="false"/>
+              </w:rPr>
+            </w:r>
+          </w:p>
+        </w:tc>
+        <w:tc>
+          <w:tcPr>
+            <w:tcW w:w="2039" w:type="dxa"/>
+            <w:tcBorders/>
+            <w:vAlign w:val="center"/>
+          </w:tcPr>
+          <w:p>
+            <w:pPr>
+              <w:pStyle w:val="Contenidodelatabla"/>
+              <w:widowControl w:val="false"/>
+              <w:rPr>
+                <w:rFonts w:ascii="Roboto" w:hAnsi="Roboto"/>
+                <w:b w:val="false"/>
+                <w:b w:val="false"/>
+                <w:bCs w:val="false"/>
+              </w:rPr>
+            </w:pPr>
+            <w:r>
+              <w:rPr>
+                <w:rFonts w:ascii="Roboto" w:hAnsi="Roboto"/>
+                <w:b w:val="false"/>
+                <w:bCs w:val="false"/>
+              </w:rPr>
+            </w:r>
+          </w:p>
+        </w:tc>
+        <w:tc>
+          <w:tcPr>
+            <w:tcW w:w="1710" w:type="dxa"/>
+            <w:tcBorders/>
+            <w:vAlign w:val="center"/>
+          </w:tcPr>
+          <w:p>
+            <w:pPr>
+              <w:pStyle w:val="Contenidodelatabla"/>
+              <w:widowControl w:val="false"/>
+              <w:rPr>
+                <w:rFonts w:ascii="Roboto" w:hAnsi="Roboto"/>
+                <w:b w:val="false"/>
+                <w:b w:val="false"/>
+                <w:bCs w:val="false"/>
+              </w:rPr>
+            </w:pPr>
+            <w:r>
+              <w:rPr>
+                <w:rFonts w:ascii="Roboto" w:hAnsi="Roboto"/>
+                <w:b w:val="false"/>
+                <w:bCs w:val="false"/>
+              </w:rPr>
+            </w:r>
+          </w:p>
+        </w:tc>
+        <w:tc>
+          <w:tcPr>
+            <w:tcW w:w="4140" w:type="dxa"/>
+            <w:gridSpan w:val="2"/>
+            <w:tcBorders>
+              <w:top w:val="single" w:sz="2" w:space="0" w:color="000000"/>
+              <w:left w:val="single" w:sz="2" w:space="0" w:color="000000"/>
+              <w:bottom w:val="single" w:sz="2" w:space="0" w:color="000000"/>
+              <w:right w:val="single" w:sz="2" w:space="0" w:color="000000"/>
+            </w:tcBorders>
+            <w:vAlign w:val="center"/>
+          </w:tcPr>
+          <w:p>
+            <w:pPr>
+              <w:pStyle w:val="Contenidodelatabla"/>
+              <w:widowControl w:val="false"/>
+              <w:spacing w:before="113" w:after="113"/>
+              <w:jc w:val="center"/>
+              <w:rPr>
+                <w:rFonts w:ascii="Roboto" w:hAnsi="Roboto"/>
+                <w:b/>
+                <w:b/>
+                <w:bCs/>
+              </w:rPr>
+            </w:pPr>
+            <w:r>
+              <w:rPr>
+                <w:rFonts w:ascii="Roboto" w:hAnsi="Roboto"/>
+                <w:b/>
+                <w:bCs/>
+              </w:rPr>
+              <w:t xml:space="preserve">PRECIO </w:t>
+            </w:r>
+            <w:r>
+              <w:rPr>
+                <w:rFonts w:ascii="Roboto" w:hAnsi="Roboto"/>
+                <w:b/>
+                <w:bCs/>
+              </w:rPr>
+              <w:t>BRUTO</w:t>
+            </w:r>
+          </w:p>
+        </w:tc>
+        <w:tc>
+          <w:tcPr>
+            <w:tcW w:w="1350" w:type="dxa"/>
+            <w:tcBorders>
+              <w:left w:val="single" w:sz="2" w:space="0" w:color="000000"/>
+              <w:bottom w:val="single" w:sz="2" w:space="0" w:color="000000"/>
+              <w:right w:val="single" w:sz="2" w:space="0" w:color="000000"/>
+            </w:tcBorders>
+            <w:vAlign w:val="center"/>
+          </w:tcPr>
+          <w:p>
+            <w:pPr>
+              <w:pStyle w:val="Contenidodelatabla"/>
+              <w:widowControl w:val="false"/>
+              <w:spacing w:before="113" w:after="113"/>
+              <w:jc w:val="center"/>
+              <w:rPr>
+                <w:rFonts w:ascii="Roboto" w:hAnsi="Roboto"/>
+                <w:b w:val="false"/>
+                <w:b w:val="false"/>
+                <w:bCs w:val="false"/>
+              </w:rPr>
+            </w:pPr>
+            <w:r>
+              <w:rPr>
+                <w:rFonts w:ascii="Roboto" w:hAnsi="Roboto"/>
+                <w:b w:val="false"/>
+                <w:bCs w:val="false"/>
+              </w:rPr>
+            </w:r>
+          </w:p>
+        </w:tc>
+      </w:tr>
+      <w:tr>
+        <w:trPr/>
+        <w:tc>
+          <w:tcPr>
+            <w:tcW w:w="2205" w:type="dxa"/>
+            <w:tcBorders/>
+            <w:vAlign w:val="center"/>
+          </w:tcPr>
+          <w:p>
+            <w:pPr>
+              <w:pStyle w:val="Contenidodelatabla"/>
+              <w:widowControl w:val="false"/>
+              <w:spacing w:before="227" w:after="227"/>
+              <w:rPr>
+                <w:rFonts w:ascii="Roboto" w:hAnsi="Roboto"/>
+                <w:b w:val="false"/>
+                <w:b w:val="false"/>
+                <w:bCs w:val="false"/>
+              </w:rPr>
+            </w:pPr>
+            <w:r>
+              <w:rPr>
+                <w:rFonts w:ascii="Roboto" w:hAnsi="Roboto"/>
+                <w:b w:val="false"/>
+                <w:bCs w:val="false"/>
+              </w:rPr>
+            </w:r>
+          </w:p>
+        </w:tc>
+        <w:tc>
+          <w:tcPr>
+            <w:tcW w:w="2039" w:type="dxa"/>
+            <w:tcBorders/>
+            <w:vAlign w:val="center"/>
+          </w:tcPr>
+          <w:p>
+            <w:pPr>
+              <w:pStyle w:val="Contenidodelatabla"/>
+              <w:widowControl w:val="false"/>
+              <w:rPr>
+                <w:rFonts w:ascii="Roboto" w:hAnsi="Roboto"/>
+                <w:b w:val="false"/>
+                <w:b w:val="false"/>
+                <w:bCs w:val="false"/>
+              </w:rPr>
+            </w:pPr>
+            <w:r>
+              <w:rPr>
+                <w:rFonts w:ascii="Roboto" w:hAnsi="Roboto"/>
+                <w:b w:val="false"/>
+                <w:bCs w:val="false"/>
+              </w:rPr>
+            </w:r>
+          </w:p>
+        </w:tc>
+        <w:tc>
+          <w:tcPr>
+            <w:tcW w:w="1710" w:type="dxa"/>
+            <w:tcBorders/>
+            <w:vAlign w:val="center"/>
+          </w:tcPr>
+          <w:p>
+            <w:pPr>
+              <w:pStyle w:val="Contenidodelatabla"/>
+              <w:widowControl w:val="false"/>
+              <w:rPr>
+                <w:rFonts w:ascii="Roboto" w:hAnsi="Roboto"/>
+                <w:b w:val="false"/>
+                <w:b w:val="false"/>
+                <w:bCs w:val="false"/>
+              </w:rPr>
+            </w:pPr>
+            <w:r>
+              <w:rPr>
+                <w:rFonts w:ascii="Roboto" w:hAnsi="Roboto"/>
+                <w:b w:val="false"/>
+                <w:bCs w:val="false"/>
+              </w:rPr>
+            </w:r>
+          </w:p>
+        </w:tc>
+        <w:tc>
+          <w:tcPr>
+            <w:tcW w:w="4140" w:type="dxa"/>
+            <w:gridSpan w:val="2"/>
+            <w:tcBorders>
+              <w:left w:val="single" w:sz="2" w:space="0" w:color="000000"/>
+              <w:bottom w:val="single" w:sz="2" w:space="0" w:color="000000"/>
+              <w:right w:val="single" w:sz="2" w:space="0" w:color="000000"/>
+            </w:tcBorders>
+            <w:vAlign w:val="center"/>
+          </w:tcPr>
+          <w:p>
+            <w:pPr>
+              <w:pStyle w:val="Contenidodelatabla"/>
+              <w:widowControl w:val="false"/>
+              <w:spacing w:before="113" w:after="113"/>
+              <w:jc w:val="center"/>
+              <w:rPr>
+                <w:rFonts w:ascii="Roboto" w:hAnsi="Roboto"/>
+                <w:b/>
+                <w:b/>
+                <w:bCs/>
+              </w:rPr>
+            </w:pPr>
+            <w:r>
+              <w:rPr>
+                <w:rFonts w:ascii="Roboto" w:hAnsi="Roboto"/>
+                <w:b/>
+                <w:bCs/>
+              </w:rPr>
+              <w:t>PRECIO TOTAL</w:t>
+            </w:r>
+          </w:p>
+        </w:tc>
+        <w:tc>
+          <w:tcPr>
+            <w:tcW w:w="1350" w:type="dxa"/>
+            <w:tcBorders>
+              <w:left w:val="single" w:sz="2" w:space="0" w:color="000000"/>
+              <w:bottom w:val="single" w:sz="2" w:space="0" w:color="000000"/>
+              <w:right w:val="single" w:sz="2" w:space="0" w:color="000000"/>
+            </w:tcBorders>
+            <w:vAlign w:val="center"/>
+          </w:tcPr>
+          <w:p>
+            <w:pPr>
+              <w:pStyle w:val="Contenidodelatabla"/>
+              <w:widowControl w:val="false"/>
+              <w:spacing w:before="113" w:after="113"/>
               <w:jc w:val="center"/>
               <w:rPr>
                 <w:rFonts w:ascii="Roboto" w:hAnsi="Roboto"/>
@@ -8964,7 +10560,7 @@
           <mc:Choice Requires="wps">
             <w:drawing>
               <wp:inline distT="0" distB="0" distL="0" distR="0">
-                <wp:extent cx="6194425" cy="21590"/>
+                <wp:extent cx="6195060" cy="22225"/>
                 <wp:effectExtent l="0" t="0" r="0" b="0"/>
                 <wp:docPr id="6" name="Forma3"/>
                 <a:graphic xmlns:a="http://schemas.openxmlformats.org/drawingml/2006/main">
@@ -8974,7 +10570,7 @@
                       <wps:spPr>
                         <a:xfrm>
                           <a:off x="0" y="0"/>
-                          <a:ext cx="6193800" cy="20880"/>
+                          <a:ext cx="6194520" cy="21600"/>
                         </a:xfrm>
                         <a:prstGeom prst="rect">
                           <a:avLst/>
@@ -9004,7 +10600,7 @@
           </mc:Choice>
           <mc:Fallback>
             <w:pict>
-              <v:rect id="shape_0" ID="Forma3" path="m0,0l-2147483645,0l-2147483645,-2147483646l0,-2147483646xe" fillcolor="#a0a0a0" stroked="f" o:allowincell="f" style="position:absolute;margin-left:0pt;margin-top:-1.7pt;width:487.65pt;height:1.6pt;mso-wrap-style:none;v-text-anchor:middle;mso-position-vertical:top">
+              <v:rect id="shape_0" ID="Forma3" path="m0,0l-2147483645,0l-2147483645,-2147483646l0,-2147483646xe" fillcolor="#a0a0a0" stroked="f" o:allowincell="f" style="position:absolute;margin-left:0pt;margin-top:-1.75pt;width:487.7pt;height:1.65pt;mso-wrap-style:none;v-text-anchor:middle;mso-position-vertical:top">
                 <v:fill o:detectmouseclick="t" type="solid" color2="#5f5f5f"/>
                 <v:stroke color="#3465a4" joinstyle="round" endcap="flat"/>
                 <w10:wrap type="square"/>
@@ -9054,7 +10650,7 @@
           <mc:Choice Requires="wps">
             <w:drawing>
               <wp:inline distT="0" distB="0" distL="0" distR="0">
-                <wp:extent cx="6194425" cy="21590"/>
+                <wp:extent cx="6195060" cy="22225"/>
                 <wp:effectExtent l="0" t="0" r="0" b="0"/>
                 <wp:docPr id="7" name="Forma4"/>
                 <a:graphic xmlns:a="http://schemas.openxmlformats.org/drawingml/2006/main">
@@ -9064,7 +10660,7 @@
                       <wps:spPr>
                         <a:xfrm>
                           <a:off x="0" y="0"/>
-                          <a:ext cx="6193800" cy="20880"/>
+                          <a:ext cx="6194520" cy="21600"/>
                         </a:xfrm>
                         <a:prstGeom prst="rect">
                           <a:avLst/>
@@ -9094,7 +10690,7 @@
           </mc:Choice>
           <mc:Fallback>
             <w:pict>
-              <v:rect id="shape_0" ID="Forma4" path="m0,0l-2147483645,0l-2147483645,-2147483646l0,-2147483646xe" fillcolor="#a0a0a0" stroked="f" o:allowincell="f" style="position:absolute;margin-left:0pt;margin-top:-1.7pt;width:487.65pt;height:1.6pt;mso-wrap-style:none;v-text-anchor:middle;mso-position-vertical:top">
+              <v:rect id="shape_0" ID="Forma4" path="m0,0l-2147483645,0l-2147483645,-2147483646l0,-2147483646xe" fillcolor="#a0a0a0" stroked="f" o:allowincell="f" style="position:absolute;margin-left:0pt;margin-top:-1.75pt;width:487.7pt;height:1.65pt;mso-wrap-style:none;v-text-anchor:middle;mso-position-vertical:top">
                 <v:fill o:detectmouseclick="t" type="solid" color2="#5f5f5f"/>
                 <v:stroke color="#3465a4" joinstyle="round" endcap="flat"/>
                 <w10:wrap type="square"/>
@@ -9454,7 +11050,7 @@
     </w:p>
     <w:sectPr>
       <w:type w:val="nextPage"/>
-      <w:pgSz w:w="11906" w:h="50740"/>
+      <w:pgSz w:w="11906" w:h="68032"/>
       <w:pgMar w:left="1077" w:right="1077" w:gutter="0" w:header="0" w:top="1077" w:footer="0" w:bottom="1077"/>
       <w:pgNumType w:fmt="decimal"/>
       <w:formProt w:val="false"/>
@@ -10044,6 +11640,7 @@
     <w:qFormat/>
     <w:pPr>
       <w:widowControl/>
+      <w:suppressAutoHyphens w:val="true"/>
       <w:bidi w:val="0"/>
       <w:spacing w:before="0" w:after="0"/>
       <w:jc w:val="left"/>

--- a/BarroFernandez_Xian_UD2_Actividad7.docx
+++ b/BarroFernandez_Xian_UD2_Actividad7.docx
@@ -2187,7 +2187,7 @@
           <mc:Choice Requires="wps">
             <w:drawing>
               <wp:inline distT="0" distB="0" distL="0" distR="0">
-                <wp:extent cx="6195060" cy="22225"/>
+                <wp:extent cx="6195695" cy="22860"/>
                 <wp:effectExtent l="0" t="0" r="0" b="0"/>
                 <wp:docPr id="1" name="Forma1"/>
                 <a:graphic xmlns:a="http://schemas.openxmlformats.org/drawingml/2006/main">
@@ -2197,7 +2197,7 @@
                       <wps:spPr>
                         <a:xfrm>
                           <a:off x="0" y="0"/>
-                          <a:ext cx="6194520" cy="21600"/>
+                          <a:ext cx="6195240" cy="22320"/>
                         </a:xfrm>
                         <a:prstGeom prst="rect">
                           <a:avLst/>
@@ -2227,7 +2227,7 @@
           </mc:Choice>
           <mc:Fallback>
             <w:pict>
-              <v:rect id="shape_0" ID="Forma1" path="m0,0l-2147483645,0l-2147483645,-2147483646l0,-2147483646xe" fillcolor="#a0a0a0" stroked="f" o:allowincell="f" style="position:absolute;margin-left:0pt;margin-top:-1.75pt;width:487.7pt;height:1.65pt;mso-wrap-style:none;v-text-anchor:middle;mso-position-vertical:top">
+              <v:rect id="shape_0" ID="Forma1" path="m0,0l-2147483645,0l-2147483645,-2147483646l0,-2147483646xe" fillcolor="#a0a0a0" stroked="f" o:allowincell="f" style="position:absolute;margin-left:0pt;margin-top:-1.8pt;width:487.75pt;height:1.7pt;mso-wrap-style:none;v-text-anchor:middle;mso-position-vertical:top">
                 <v:fill o:detectmouseclick="t" type="solid" color2="#5f5f5f"/>
                 <v:stroke color="#3465a4" joinstyle="round" endcap="flat"/>
                 <w10:wrap type="square"/>
@@ -2275,7 +2275,7 @@
           <mc:Choice Requires="wps">
             <w:drawing>
               <wp:inline distT="0" distB="0" distL="0" distR="0">
-                <wp:extent cx="6195060" cy="22225"/>
+                <wp:extent cx="6195695" cy="22860"/>
                 <wp:effectExtent l="0" t="0" r="0" b="0"/>
                 <wp:docPr id="2" name="Forma2"/>
                 <a:graphic xmlns:a="http://schemas.openxmlformats.org/drawingml/2006/main">
@@ -2285,7 +2285,7 @@
                       <wps:spPr>
                         <a:xfrm>
                           <a:off x="0" y="0"/>
-                          <a:ext cx="6194520" cy="21600"/>
+                          <a:ext cx="6195240" cy="22320"/>
                         </a:xfrm>
                         <a:prstGeom prst="rect">
                           <a:avLst/>
@@ -2315,7 +2315,7 @@
           </mc:Choice>
           <mc:Fallback>
             <w:pict>
-              <v:rect id="shape_0" ID="Forma2" path="m0,0l-2147483645,0l-2147483645,-2147483646l0,-2147483646xe" fillcolor="#a0a0a0" stroked="f" o:allowincell="f" style="position:absolute;margin-left:0pt;margin-top:-1.75pt;width:487.7pt;height:1.65pt;mso-wrap-style:none;v-text-anchor:middle;mso-position-vertical:top">
+              <v:rect id="shape_0" ID="Forma2" path="m0,0l-2147483645,0l-2147483645,-2147483646l0,-2147483646xe" fillcolor="#a0a0a0" stroked="f" o:allowincell="f" style="position:absolute;margin-left:0pt;margin-top:-1.8pt;width:487.75pt;height:1.7pt;mso-wrap-style:none;v-text-anchor:middle;mso-position-vertical:top">
                 <v:fill o:detectmouseclick="t" type="solid" color2="#5f5f5f"/>
                 <v:stroke color="#3465a4" joinstyle="round" endcap="flat"/>
                 <w10:wrap type="square"/>
@@ -2521,8 +2521,8 @@
         </w:tblCellMar>
       </w:tblPr>
       <w:tblGrid>
-        <w:gridCol w:w="2435"/>
-        <w:gridCol w:w="2439"/>
+        <w:gridCol w:w="2434"/>
+        <w:gridCol w:w="2440"/>
         <w:gridCol w:w="2439"/>
         <w:gridCol w:w="2496"/>
       </w:tblGrid>
@@ -2602,7 +2602,7 @@
         </w:trPr>
         <w:tc>
           <w:tcPr>
-            <w:tcW w:w="2435" w:type="dxa"/>
+            <w:tcW w:w="2434" w:type="dxa"/>
             <w:tcBorders>
               <w:left w:val="single" w:sz="40" w:space="0" w:color="FFFFFF"/>
               <w:bottom w:val="single" w:sz="40" w:space="0" w:color="FFFFFF"/>
@@ -2629,7 +2629,7 @@
         </w:tc>
         <w:tc>
           <w:tcPr>
-            <w:tcW w:w="2439" w:type="dxa"/>
+            <w:tcW w:w="2440" w:type="dxa"/>
             <w:tcBorders>
               <w:left w:val="single" w:sz="40" w:space="0" w:color="FFFFFF"/>
               <w:bottom w:val="single" w:sz="40" w:space="0" w:color="FFFFFF"/>
@@ -2850,7 +2850,7 @@
         <w:trPr/>
         <w:tc>
           <w:tcPr>
-            <w:tcW w:w="2435" w:type="dxa"/>
+            <w:tcW w:w="2434" w:type="dxa"/>
             <w:tcBorders>
               <w:left w:val="single" w:sz="40" w:space="0" w:color="FFFFFF"/>
               <w:bottom w:val="single" w:sz="40" w:space="0" w:color="FFFFFF"/>
@@ -2890,7 +2890,7 @@
         </w:tc>
         <w:tc>
           <w:tcPr>
-            <w:tcW w:w="2439" w:type="dxa"/>
+            <w:tcW w:w="2440" w:type="dxa"/>
             <w:tcBorders>
               <w:left w:val="single" w:sz="40" w:space="0" w:color="FFFFFF"/>
               <w:bottom w:val="single" w:sz="40" w:space="0" w:color="FFFFFF"/>
@@ -4332,7 +4332,7 @@
         <w:trPr/>
         <w:tc>
           <w:tcPr>
-            <w:tcW w:w="2435" w:type="dxa"/>
+            <w:tcW w:w="2434" w:type="dxa"/>
             <w:tcBorders>
               <w:left w:val="single" w:sz="40" w:space="0" w:color="FFFFFF"/>
               <w:bottom w:val="single" w:sz="40" w:space="0" w:color="FFFFFF"/>
@@ -4373,7 +4373,7 @@
         </w:tc>
         <w:tc>
           <w:tcPr>
-            <w:tcW w:w="2439" w:type="dxa"/>
+            <w:tcW w:w="2440" w:type="dxa"/>
             <w:tcBorders>
               <w:left w:val="single" w:sz="40" w:space="0" w:color="FFFFFF"/>
               <w:bottom w:val="single" w:sz="40" w:space="0" w:color="FFFFFF"/>
@@ -6872,10 +6872,10 @@
       </w:tblPr>
       <w:tblGrid>
         <w:gridCol w:w="2205"/>
-        <w:gridCol w:w="2039"/>
-        <w:gridCol w:w="1710"/>
+        <w:gridCol w:w="2038"/>
+        <w:gridCol w:w="1711"/>
         <w:gridCol w:w="2656"/>
-        <w:gridCol w:w="1484"/>
+        <w:gridCol w:w="1483"/>
         <w:gridCol w:w="1350"/>
       </w:tblGrid>
       <w:tr>
@@ -6909,7 +6909,7 @@
         </w:tc>
         <w:tc>
           <w:tcPr>
-            <w:tcW w:w="2039" w:type="dxa"/>
+            <w:tcW w:w="2038" w:type="dxa"/>
             <w:tcBorders>
               <w:top w:val="single" w:sz="2" w:space="0" w:color="000000"/>
               <w:left w:val="single" w:sz="2" w:space="0" w:color="000000"/>
@@ -6946,7 +6946,7 @@
         </w:tc>
         <w:tc>
           <w:tcPr>
-            <w:tcW w:w="1710" w:type="dxa"/>
+            <w:tcW w:w="1711" w:type="dxa"/>
             <w:tcBorders>
               <w:top w:val="single" w:sz="2" w:space="0" w:color="000000"/>
               <w:left w:val="single" w:sz="2" w:space="0" w:color="000000"/>
@@ -7020,7 +7020,7 @@
         </w:tc>
         <w:tc>
           <w:tcPr>
-            <w:tcW w:w="1484" w:type="dxa"/>
+            <w:tcW w:w="1483" w:type="dxa"/>
             <w:tcBorders>
               <w:top w:val="single" w:sz="2" w:space="0" w:color="000000"/>
               <w:left w:val="single" w:sz="2" w:space="0" w:color="000000"/>
@@ -7132,7 +7132,7 @@
         </w:tc>
         <w:tc>
           <w:tcPr>
-            <w:tcW w:w="2039" w:type="dxa"/>
+            <w:tcW w:w="2038" w:type="dxa"/>
             <w:tcBorders>
               <w:left w:val="single" w:sz="2" w:space="0" w:color="000000"/>
               <w:bottom w:val="single" w:sz="2" w:space="0" w:color="000000"/>
@@ -7168,104 +7168,82 @@
                 <w:sz w:val="16"/>
                 <w:szCs w:val="16"/>
               </w:rPr>
-              <w:t>AMD Ryzen 9 5</w:t>
-            </w:r>
-            <w:r>
-              <w:rPr>
-                <w:rFonts w:ascii="Roboto" w:hAnsi="Roboto"/>
-                <w:b w:val="false"/>
-                <w:bCs w:val="false"/>
-                <w:spacing w:val="0"/>
+              <w:t>AMD Ryzen 9 5900X.</w:t>
+            </w:r>
+          </w:p>
+        </w:tc>
+        <w:tc>
+          <w:tcPr>
+            <w:tcW w:w="1711" w:type="dxa"/>
+            <w:tcBorders>
+              <w:left w:val="single" w:sz="2" w:space="0" w:color="000000"/>
+              <w:bottom w:val="single" w:sz="2" w:space="0" w:color="000000"/>
+            </w:tcBorders>
+            <w:vAlign w:val="center"/>
+          </w:tcPr>
+          <w:p>
+            <w:pPr>
+              <w:pStyle w:val="Contenidodelatabla"/>
+              <w:widowControl w:val="false"/>
+              <w:rPr>
+                <w:rFonts w:ascii="Roboto" w:hAnsi="Roboto"/>
+                <w:b w:val="false"/>
+                <w:b w:val="false"/>
+                <w:bCs w:val="false"/>
+              </w:rPr>
+            </w:pPr>
+            <w:r>
+              <w:rPr>
+                <w:rFonts w:ascii="Roboto" w:hAnsi="Roboto"/>
+                <w:b w:val="false"/>
+                <w:bCs w:val="false"/>
+              </w:rPr>
+            </w:r>
+          </w:p>
+        </w:tc>
+        <w:tc>
+          <w:tcPr>
+            <w:tcW w:w="2656" w:type="dxa"/>
+            <w:tcBorders>
+              <w:left w:val="single" w:sz="2" w:space="0" w:color="000000"/>
+              <w:bottom w:val="single" w:sz="2" w:space="0" w:color="000000"/>
+            </w:tcBorders>
+            <w:vAlign w:val="center"/>
+          </w:tcPr>
+          <w:p>
+            <w:pPr>
+              <w:pStyle w:val="Contenidodelatabla"/>
+              <w:widowControl w:val="false"/>
+              <w:suppressLineNumbers/>
+              <w:suppressAutoHyphens w:val="true"/>
+              <w:bidi w:val="0"/>
+              <w:spacing w:lineRule="auto" w:line="360" w:before="113" w:after="113"/>
+              <w:ind w:left="170" w:right="170" w:hanging="0"/>
+              <w:jc w:val="left"/>
+              <w:rPr>
+                <w:rFonts w:ascii="Roboto" w:hAnsi="Roboto"/>
+                <w:b w:val="false"/>
+                <w:b w:val="false"/>
+                <w:bCs w:val="false"/>
                 <w:sz w:val="16"/>
                 <w:szCs w:val="16"/>
               </w:rPr>
-              <w:t>9</w:t>
-            </w:r>
-            <w:r>
-              <w:rPr>
-                <w:rFonts w:ascii="Roboto" w:hAnsi="Roboto"/>
-                <w:b w:val="false"/>
-                <w:bCs w:val="false"/>
-                <w:spacing w:val="0"/>
+            </w:pPr>
+            <w:r>
+              <w:rPr>
+                <w:rFonts w:ascii="Roboto" w:hAnsi="Roboto"/>
+                <w:b w:val="false"/>
+                <w:bCs w:val="false"/>
                 <w:sz w:val="16"/>
                 <w:szCs w:val="16"/>
               </w:rPr>
-              <w:t>00X.</w:t>
-            </w:r>
-          </w:p>
-        </w:tc>
-        <w:tc>
-          <w:tcPr>
-            <w:tcW w:w="1710" w:type="dxa"/>
-            <w:tcBorders>
-              <w:left w:val="single" w:sz="2" w:space="0" w:color="000000"/>
-              <w:bottom w:val="single" w:sz="2" w:space="0" w:color="000000"/>
-            </w:tcBorders>
-            <w:vAlign w:val="center"/>
-          </w:tcPr>
-          <w:p>
-            <w:pPr>
-              <w:pStyle w:val="Contenidodelatabla"/>
-              <w:widowControl w:val="false"/>
-              <w:rPr>
-                <w:rFonts w:ascii="Roboto" w:hAnsi="Roboto"/>
-                <w:b w:val="false"/>
-                <w:b w:val="false"/>
-                <w:bCs w:val="false"/>
-              </w:rPr>
-            </w:pPr>
-            <w:r>
-              <w:rPr>
-                <w:rFonts w:ascii="Roboto" w:hAnsi="Roboto"/>
-                <w:b w:val="false"/>
-                <w:bCs w:val="false"/>
-              </w:rPr>
-            </w:r>
-          </w:p>
-        </w:tc>
-        <w:tc>
-          <w:tcPr>
-            <w:tcW w:w="2656" w:type="dxa"/>
-            <w:tcBorders>
-              <w:left w:val="single" w:sz="2" w:space="0" w:color="000000"/>
-              <w:bottom w:val="single" w:sz="2" w:space="0" w:color="000000"/>
-            </w:tcBorders>
-            <w:vAlign w:val="center"/>
-          </w:tcPr>
-          <w:p>
-            <w:pPr>
-              <w:pStyle w:val="Contenidodelatabla"/>
-              <w:widowControl w:val="false"/>
-              <w:suppressLineNumbers/>
-              <w:suppressAutoHyphens w:val="true"/>
-              <w:bidi w:val="0"/>
-              <w:spacing w:lineRule="auto" w:line="360" w:before="113" w:after="113"/>
-              <w:ind w:left="170" w:right="170" w:hanging="0"/>
-              <w:jc w:val="left"/>
-              <w:rPr>
-                <w:rFonts w:ascii="Roboto" w:hAnsi="Roboto"/>
-                <w:b w:val="false"/>
-                <w:b w:val="false"/>
-                <w:bCs w:val="false"/>
-                <w:sz w:val="16"/>
-                <w:szCs w:val="16"/>
-              </w:rPr>
-            </w:pPr>
-            <w:r>
-              <w:rPr>
-                <w:rFonts w:ascii="Roboto" w:hAnsi="Roboto"/>
-                <w:b w:val="false"/>
-                <w:bCs w:val="false"/>
-                <w:sz w:val="16"/>
-                <w:szCs w:val="16"/>
-              </w:rPr>
               <w:t>Necesitaremos una CPU que no haga cuello de botella con nuestra tarjeta gráfica.</w:t>
             </w:r>
           </w:p>
         </w:tc>
         <w:tc>
           <w:tcPr>
-            <w:tcW w:w="1484" w:type="dxa"/>
+            <w:tcW w:w="1483" w:type="dxa"/>
             <w:tcBorders>
               <w:left w:val="single" w:sz="2" w:space="0" w:color="000000"/>
               <w:bottom w:val="single" w:sz="2" w:space="0" w:color="000000"/>
@@ -7375,7 +7353,7 @@
         </w:tc>
         <w:tc>
           <w:tcPr>
-            <w:tcW w:w="2039" w:type="dxa"/>
+            <w:tcW w:w="2038" w:type="dxa"/>
             <w:tcBorders>
               <w:left w:val="single" w:sz="2" w:space="0" w:color="000000"/>
               <w:bottom w:val="single" w:sz="2" w:space="0" w:color="000000"/>
@@ -7417,7 +7395,7 @@
         </w:tc>
         <w:tc>
           <w:tcPr>
-            <w:tcW w:w="1710" w:type="dxa"/>
+            <w:tcW w:w="1711" w:type="dxa"/>
             <w:tcBorders>
               <w:left w:val="single" w:sz="2" w:space="0" w:color="000000"/>
               <w:bottom w:val="single" w:sz="2" w:space="0" w:color="000000"/>
@@ -7486,7 +7464,7 @@
         </w:tc>
         <w:tc>
           <w:tcPr>
-            <w:tcW w:w="1484" w:type="dxa"/>
+            <w:tcW w:w="1483" w:type="dxa"/>
             <w:tcBorders>
               <w:left w:val="single" w:sz="2" w:space="0" w:color="000000"/>
               <w:bottom w:val="single" w:sz="2" w:space="0" w:color="000000"/>
@@ -7596,7 +7574,7 @@
         </w:tc>
         <w:tc>
           <w:tcPr>
-            <w:tcW w:w="2039" w:type="dxa"/>
+            <w:tcW w:w="2038" w:type="dxa"/>
             <w:tcBorders>
               <w:left w:val="single" w:sz="2" w:space="0" w:color="000000"/>
               <w:bottom w:val="single" w:sz="2" w:space="0" w:color="000000"/>
@@ -7638,7 +7616,7 @@
         </w:tc>
         <w:tc>
           <w:tcPr>
-            <w:tcW w:w="1710" w:type="dxa"/>
+            <w:tcW w:w="1711" w:type="dxa"/>
             <w:tcBorders>
               <w:left w:val="single" w:sz="2" w:space="0" w:color="000000"/>
               <w:bottom w:val="single" w:sz="2" w:space="0" w:color="000000"/>
@@ -7707,7 +7685,7 @@
         </w:tc>
         <w:tc>
           <w:tcPr>
-            <w:tcW w:w="1484" w:type="dxa"/>
+            <w:tcW w:w="1483" w:type="dxa"/>
             <w:tcBorders>
               <w:left w:val="single" w:sz="2" w:space="0" w:color="000000"/>
               <w:bottom w:val="single" w:sz="2" w:space="0" w:color="000000"/>
@@ -7817,7 +7795,7 @@
         </w:tc>
         <w:tc>
           <w:tcPr>
-            <w:tcW w:w="2039" w:type="dxa"/>
+            <w:tcW w:w="2038" w:type="dxa"/>
             <w:tcBorders>
               <w:left w:val="single" w:sz="2" w:space="0" w:color="000000"/>
               <w:bottom w:val="single" w:sz="2" w:space="0" w:color="000000"/>
@@ -7859,7 +7837,7 @@
         </w:tc>
         <w:tc>
           <w:tcPr>
-            <w:tcW w:w="1710" w:type="dxa"/>
+            <w:tcW w:w="1711" w:type="dxa"/>
             <w:tcBorders>
               <w:left w:val="single" w:sz="2" w:space="0" w:color="000000"/>
               <w:bottom w:val="single" w:sz="2" w:space="0" w:color="000000"/>
@@ -7928,7 +7906,7 @@
         </w:tc>
         <w:tc>
           <w:tcPr>
-            <w:tcW w:w="1484" w:type="dxa"/>
+            <w:tcW w:w="1483" w:type="dxa"/>
             <w:tcBorders>
               <w:left w:val="single" w:sz="2" w:space="0" w:color="000000"/>
               <w:bottom w:val="single" w:sz="2" w:space="0" w:color="000000"/>
@@ -8038,7 +8016,7 @@
         </w:tc>
         <w:tc>
           <w:tcPr>
-            <w:tcW w:w="2039" w:type="dxa"/>
+            <w:tcW w:w="2038" w:type="dxa"/>
             <w:tcBorders>
               <w:left w:val="single" w:sz="2" w:space="0" w:color="000000"/>
               <w:bottom w:val="single" w:sz="2" w:space="0" w:color="000000"/>
@@ -8080,7 +8058,7 @@
         </w:tc>
         <w:tc>
           <w:tcPr>
-            <w:tcW w:w="1710" w:type="dxa"/>
+            <w:tcW w:w="1711" w:type="dxa"/>
             <w:tcBorders>
               <w:left w:val="single" w:sz="2" w:space="0" w:color="000000"/>
               <w:bottom w:val="single" w:sz="2" w:space="0" w:color="000000"/>
@@ -8143,7 +8121,7 @@
                 <w:sz w:val="16"/>
                 <w:szCs w:val="16"/>
               </w:rPr>
-              <w:t xml:space="preserve">Nos referiremos a productos de nuestro patrocinador en la medida de lo posible. </w:t>
+              <w:t>Nos referiremos a productos de nuestro patrocinador en la medida de lo posible.</w:t>
             </w:r>
           </w:p>
           <w:p>
@@ -8179,7 +8157,7 @@
         </w:tc>
         <w:tc>
           <w:tcPr>
-            <w:tcW w:w="1484" w:type="dxa"/>
+            <w:tcW w:w="1483" w:type="dxa"/>
             <w:tcBorders>
               <w:left w:val="single" w:sz="2" w:space="0" w:color="000000"/>
               <w:bottom w:val="single" w:sz="2" w:space="0" w:color="000000"/>
@@ -8289,7 +8267,7 @@
         </w:tc>
         <w:tc>
           <w:tcPr>
-            <w:tcW w:w="2039" w:type="dxa"/>
+            <w:tcW w:w="2038" w:type="dxa"/>
             <w:tcBorders>
               <w:left w:val="single" w:sz="2" w:space="0" w:color="000000"/>
               <w:bottom w:val="single" w:sz="2" w:space="0" w:color="000000"/>
@@ -8343,7 +8321,7 @@
         </w:tc>
         <w:tc>
           <w:tcPr>
-            <w:tcW w:w="1710" w:type="dxa"/>
+            <w:tcW w:w="1711" w:type="dxa"/>
             <w:tcBorders>
               <w:left w:val="single" w:sz="2" w:space="0" w:color="000000"/>
               <w:bottom w:val="single" w:sz="2" w:space="0" w:color="000000"/>
@@ -8435,7 +8413,7 @@
         </w:tc>
         <w:tc>
           <w:tcPr>
-            <w:tcW w:w="1484" w:type="dxa"/>
+            <w:tcW w:w="1483" w:type="dxa"/>
             <w:tcBorders>
               <w:left w:val="single" w:sz="2" w:space="0" w:color="000000"/>
               <w:bottom w:val="single" w:sz="2" w:space="0" w:color="000000"/>
@@ -8539,37 +8517,13 @@
                 <w:b/>
                 <w:bCs/>
               </w:rPr>
-              <w:t>DISCO</w:t>
-            </w:r>
-            <w:r>
-              <w:rPr>
-                <w:rFonts w:ascii="Roboto" w:hAnsi="Roboto"/>
-                <w:b/>
-                <w:bCs/>
-              </w:rPr>
-              <w:t>S</w:t>
-            </w:r>
-            <w:r>
-              <w:rPr>
-                <w:rFonts w:ascii="Roboto" w:hAnsi="Roboto"/>
-                <w:b/>
-                <w:bCs/>
-              </w:rPr>
-              <w:t xml:space="preserve"> DURO</w:t>
-            </w:r>
-            <w:r>
-              <w:rPr>
-                <w:rFonts w:ascii="Roboto" w:hAnsi="Roboto"/>
-                <w:b/>
-                <w:bCs/>
-              </w:rPr>
-              <w:t>S</w:t>
-            </w:r>
-          </w:p>
-        </w:tc>
-        <w:tc>
-          <w:tcPr>
-            <w:tcW w:w="2039" w:type="dxa"/>
+              <w:t>DISCOS DUROS</w:t>
+            </w:r>
+          </w:p>
+        </w:tc>
+        <w:tc>
+          <w:tcPr>
+            <w:tcW w:w="2038" w:type="dxa"/>
             <w:tcBorders>
               <w:left w:val="single" w:sz="2" w:space="0" w:color="000000"/>
               <w:bottom w:val="single" w:sz="2" w:space="0" w:color="000000"/>
@@ -8605,19 +8559,29 @@
                 <w:sz w:val="16"/>
                 <w:szCs w:val="16"/>
               </w:rPr>
-              <w:t xml:space="preserve">Corsair MP400 1 TB SSD M.2 NVMe PCIE Gen3 x4. </w:t>
-            </w:r>
-            <w:r>
-              <w:rPr>
-                <w:rFonts w:ascii="Roboto" w:hAnsi="Roboto"/>
+              <w:t>Corsair MP400 1 TB SSD M.2 NVMe PCIE Gen3 x4. (x2)</w:t>
+            </w:r>
+          </w:p>
+          <w:p>
+            <w:pPr>
+              <w:pStyle w:val="Contenidodelatabla"/>
+              <w:widowControl w:val="false"/>
+              <w:suppressLineNumbers/>
+              <w:suppressAutoHyphens w:val="true"/>
+              <w:bidi w:val="0"/>
+              <w:spacing w:lineRule="auto" w:line="360" w:before="113" w:after="113"/>
+              <w:ind w:left="227" w:right="227" w:hanging="0"/>
+              <w:jc w:val="left"/>
+              <w:rPr>
+                <w:rFonts w:ascii="Roboto" w:hAnsi="Roboto"/>
+                <w:b w:val="false"/>
                 <w:b w:val="false"/>
                 <w:bCs w:val="false"/>
                 <w:spacing w:val="0"/>
                 <w:sz w:val="16"/>
                 <w:szCs w:val="16"/>
               </w:rPr>
-              <w:t>(</w:t>
-            </w:r>
+            </w:pPr>
             <w:r>
               <w:rPr>
                 <w:rFonts w:ascii="Roboto" w:hAnsi="Roboto"/>
@@ -8627,125 +8591,82 @@
                 <w:sz w:val="16"/>
                 <w:szCs w:val="16"/>
               </w:rPr>
-              <w:t>x2</w:t>
-            </w:r>
-            <w:r>
-              <w:rPr>
-                <w:rFonts w:ascii="Roboto" w:hAnsi="Roboto"/>
-                <w:b w:val="false"/>
-                <w:bCs w:val="false"/>
-                <w:spacing w:val="0"/>
+              <w:t>WD Blue SA510 1TB SSD SATA 3. (x4)</w:t>
+            </w:r>
+          </w:p>
+        </w:tc>
+        <w:tc>
+          <w:tcPr>
+            <w:tcW w:w="1711" w:type="dxa"/>
+            <w:tcBorders>
+              <w:left w:val="single" w:sz="2" w:space="0" w:color="000000"/>
+              <w:bottom w:val="single" w:sz="2" w:space="0" w:color="000000"/>
+            </w:tcBorders>
+            <w:vAlign w:val="center"/>
+          </w:tcPr>
+          <w:p>
+            <w:pPr>
+              <w:pStyle w:val="Contenidodelatabla"/>
+              <w:widowControl w:val="false"/>
+              <w:rPr>
+                <w:rFonts w:ascii="Roboto" w:hAnsi="Roboto"/>
+                <w:b w:val="false"/>
+                <w:b w:val="false"/>
+                <w:bCs w:val="false"/>
+              </w:rPr>
+            </w:pPr>
+            <w:r>
+              <w:rPr>
+                <w:rFonts w:ascii="Roboto" w:hAnsi="Roboto"/>
+                <w:b w:val="false"/>
+                <w:bCs w:val="false"/>
+              </w:rPr>
+            </w:r>
+          </w:p>
+        </w:tc>
+        <w:tc>
+          <w:tcPr>
+            <w:tcW w:w="2656" w:type="dxa"/>
+            <w:tcBorders>
+              <w:left w:val="single" w:sz="2" w:space="0" w:color="000000"/>
+              <w:bottom w:val="single" w:sz="2" w:space="0" w:color="000000"/>
+            </w:tcBorders>
+            <w:vAlign w:val="center"/>
+          </w:tcPr>
+          <w:p>
+            <w:pPr>
+              <w:pStyle w:val="Contenidodelatabla"/>
+              <w:widowControl w:val="false"/>
+              <w:suppressLineNumbers/>
+              <w:suppressAutoHyphens w:val="true"/>
+              <w:bidi w:val="0"/>
+              <w:spacing w:lineRule="auto" w:line="360" w:before="113" w:after="113"/>
+              <w:ind w:left="170" w:right="170" w:hanging="0"/>
+              <w:jc w:val="left"/>
+              <w:rPr>
+                <w:rFonts w:ascii="Roboto" w:hAnsi="Roboto"/>
+                <w:b w:val="false"/>
+                <w:b w:val="false"/>
+                <w:bCs w:val="false"/>
                 <w:sz w:val="16"/>
                 <w:szCs w:val="16"/>
               </w:rPr>
-              <w:t>)</w:t>
-            </w:r>
-          </w:p>
-          <w:p>
-            <w:pPr>
-              <w:pStyle w:val="Contenidodelatabla"/>
-              <w:widowControl w:val="false"/>
-              <w:suppressLineNumbers/>
-              <w:suppressAutoHyphens w:val="true"/>
-              <w:bidi w:val="0"/>
-              <w:spacing w:lineRule="auto" w:line="360" w:before="113" w:after="113"/>
-              <w:ind w:left="227" w:right="227" w:hanging="0"/>
-              <w:jc w:val="left"/>
-              <w:rPr>
-                <w:rFonts w:ascii="Roboto" w:hAnsi="Roboto"/>
-                <w:b w:val="false"/>
-                <w:b w:val="false"/>
-                <w:bCs w:val="false"/>
-                <w:spacing w:val="0"/>
+            </w:pPr>
+            <w:r>
+              <w:rPr>
+                <w:rFonts w:ascii="Roboto" w:hAnsi="Roboto"/>
+                <w:b w:val="false"/>
+                <w:bCs w:val="false"/>
                 <w:sz w:val="16"/>
                 <w:szCs w:val="16"/>
               </w:rPr>
-            </w:pPr>
-            <w:r>
-              <w:rPr>
-                <w:rFonts w:ascii="Roboto" w:hAnsi="Roboto"/>
-                <w:b w:val="false"/>
-                <w:bCs w:val="false"/>
-                <w:spacing w:val="0"/>
-                <w:sz w:val="16"/>
-                <w:szCs w:val="16"/>
-              </w:rPr>
-              <w:t>WD Blue SA510 1TB SSD SATA 3. (x4)</w:t>
-            </w:r>
-          </w:p>
-        </w:tc>
-        <w:tc>
-          <w:tcPr>
-            <w:tcW w:w="1710" w:type="dxa"/>
-            <w:tcBorders>
-              <w:left w:val="single" w:sz="2" w:space="0" w:color="000000"/>
-              <w:bottom w:val="single" w:sz="2" w:space="0" w:color="000000"/>
-            </w:tcBorders>
-            <w:vAlign w:val="center"/>
-          </w:tcPr>
-          <w:p>
-            <w:pPr>
-              <w:pStyle w:val="Contenidodelatabla"/>
-              <w:widowControl w:val="false"/>
-              <w:rPr>
-                <w:rFonts w:ascii="Roboto" w:hAnsi="Roboto"/>
-                <w:b w:val="false"/>
-                <w:b w:val="false"/>
-                <w:bCs w:val="false"/>
-              </w:rPr>
-            </w:pPr>
-            <w:r>
-              <w:rPr>
-                <w:rFonts w:ascii="Roboto" w:hAnsi="Roboto"/>
-                <w:b w:val="false"/>
-                <w:bCs w:val="false"/>
-              </w:rPr>
-            </w:r>
-          </w:p>
-        </w:tc>
-        <w:tc>
-          <w:tcPr>
-            <w:tcW w:w="2656" w:type="dxa"/>
-            <w:tcBorders>
-              <w:left w:val="single" w:sz="2" w:space="0" w:color="000000"/>
-              <w:bottom w:val="single" w:sz="2" w:space="0" w:color="000000"/>
-            </w:tcBorders>
-            <w:vAlign w:val="center"/>
-          </w:tcPr>
-          <w:p>
-            <w:pPr>
-              <w:pStyle w:val="Contenidodelatabla"/>
-              <w:widowControl w:val="false"/>
-              <w:suppressLineNumbers/>
-              <w:suppressAutoHyphens w:val="true"/>
-              <w:bidi w:val="0"/>
-              <w:spacing w:lineRule="auto" w:line="360" w:before="113" w:after="113"/>
-              <w:ind w:left="170" w:right="170" w:hanging="0"/>
-              <w:jc w:val="left"/>
-              <w:rPr>
-                <w:rFonts w:ascii="Roboto" w:hAnsi="Roboto"/>
-                <w:b w:val="false"/>
-                <w:b w:val="false"/>
-                <w:bCs w:val="false"/>
-                <w:sz w:val="16"/>
-                <w:szCs w:val="16"/>
-              </w:rPr>
-            </w:pPr>
-            <w:r>
-              <w:rPr>
-                <w:rFonts w:ascii="Roboto" w:hAnsi="Roboto"/>
-                <w:b w:val="false"/>
-                <w:bCs w:val="false"/>
-                <w:sz w:val="16"/>
-                <w:szCs w:val="16"/>
-              </w:rPr>
               <w:t>Ya que nuestra placa base nos lo permite, y dado que tener un amplio catálogo de juegos ocupa una considerable cantidad de espacio, optaremos por utilizar todos los puertos SATA con SSDs SATA3 y los dos puertos M.2 con SSDs PCIe de 1TB en los que instalaremos el OS.</w:t>
             </w:r>
           </w:p>
         </w:tc>
         <w:tc>
           <w:tcPr>
-            <w:tcW w:w="1484" w:type="dxa"/>
+            <w:tcW w:w="1483" w:type="dxa"/>
             <w:tcBorders>
               <w:left w:val="single" w:sz="2" w:space="0" w:color="000000"/>
               <w:bottom w:val="single" w:sz="2" w:space="0" w:color="000000"/>
@@ -8840,17 +8761,7 @@
                 <w:sz w:val="20"/>
                 <w:szCs w:val="20"/>
               </w:rPr>
-              <w:t xml:space="preserve">119,54€ </w:t>
-            </w:r>
-            <w:r>
-              <w:rPr>
-                <w:rFonts w:ascii="Roboto" w:hAnsi="Roboto"/>
-                <w:b w:val="false"/>
-                <w:bCs w:val="false"/>
-                <w:sz w:val="20"/>
-                <w:szCs w:val="20"/>
-              </w:rPr>
-              <w:t>(x2)</w:t>
+              <w:t>119,54€ (x2)</w:t>
             </w:r>
           </w:p>
           <w:p>
@@ -8880,17 +8791,7 @@
                 <w:sz w:val="20"/>
                 <w:szCs w:val="20"/>
               </w:rPr>
-              <w:t xml:space="preserve">78,99€ </w:t>
-            </w:r>
-            <w:r>
-              <w:rPr>
-                <w:rFonts w:ascii="Roboto" w:hAnsi="Roboto"/>
-                <w:b w:val="false"/>
-                <w:bCs w:val="false"/>
-                <w:sz w:val="20"/>
-                <w:szCs w:val="20"/>
-              </w:rPr>
-              <w:t>(x4)</w:t>
+              <w:t>78,99€ (x4)</w:t>
             </w:r>
           </w:p>
         </w:tc>
@@ -8931,7 +8832,7 @@
         </w:tc>
         <w:tc>
           <w:tcPr>
-            <w:tcW w:w="2039" w:type="dxa"/>
+            <w:tcW w:w="2038" w:type="dxa"/>
             <w:tcBorders>
               <w:left w:val="single" w:sz="2" w:space="0" w:color="000000"/>
               <w:bottom w:val="single" w:sz="2" w:space="0" w:color="000000"/>
@@ -8971,7 +8872,7 @@
         </w:tc>
         <w:tc>
           <w:tcPr>
-            <w:tcW w:w="1710" w:type="dxa"/>
+            <w:tcW w:w="1711" w:type="dxa"/>
             <w:tcBorders>
               <w:left w:val="single" w:sz="2" w:space="0" w:color="000000"/>
               <w:bottom w:val="single" w:sz="2" w:space="0" w:color="000000"/>
@@ -9040,7 +8941,7 @@
         </w:tc>
         <w:tc>
           <w:tcPr>
-            <w:tcW w:w="1484" w:type="dxa"/>
+            <w:tcW w:w="1483" w:type="dxa"/>
             <w:tcBorders>
               <w:left w:val="single" w:sz="2" w:space="0" w:color="000000"/>
               <w:bottom w:val="single" w:sz="2" w:space="0" w:color="000000"/>
@@ -9150,7 +9051,7 @@
         </w:tc>
         <w:tc>
           <w:tcPr>
-            <w:tcW w:w="2039" w:type="dxa"/>
+            <w:tcW w:w="2038" w:type="dxa"/>
             <w:tcBorders>
               <w:left w:val="single" w:sz="2" w:space="0" w:color="000000"/>
               <w:bottom w:val="single" w:sz="2" w:space="0" w:color="000000"/>
@@ -9190,7 +9091,7 @@
         </w:tc>
         <w:tc>
           <w:tcPr>
-            <w:tcW w:w="1710" w:type="dxa"/>
+            <w:tcW w:w="1711" w:type="dxa"/>
             <w:tcBorders>
               <w:left w:val="single" w:sz="2" w:space="0" w:color="000000"/>
               <w:bottom w:val="single" w:sz="2" w:space="0" w:color="000000"/>
@@ -9259,7 +9160,7 @@
         </w:tc>
         <w:tc>
           <w:tcPr>
-            <w:tcW w:w="1484" w:type="dxa"/>
+            <w:tcW w:w="1483" w:type="dxa"/>
             <w:tcBorders>
               <w:left w:val="single" w:sz="2" w:space="0" w:color="000000"/>
               <w:bottom w:val="single" w:sz="2" w:space="0" w:color="000000"/>
@@ -9369,7 +9270,7 @@
         </w:tc>
         <w:tc>
           <w:tcPr>
-            <w:tcW w:w="2039" w:type="dxa"/>
+            <w:tcW w:w="2038" w:type="dxa"/>
             <w:tcBorders>
               <w:left w:val="single" w:sz="2" w:space="0" w:color="000000"/>
               <w:bottom w:val="single" w:sz="2" w:space="0" w:color="000000"/>
@@ -9409,7 +9310,7 @@
         </w:tc>
         <w:tc>
           <w:tcPr>
-            <w:tcW w:w="1710" w:type="dxa"/>
+            <w:tcW w:w="1711" w:type="dxa"/>
             <w:tcBorders>
               <w:left w:val="single" w:sz="2" w:space="0" w:color="000000"/>
               <w:bottom w:val="single" w:sz="2" w:space="0" w:color="000000"/>
@@ -9478,7 +9379,7 @@
         </w:tc>
         <w:tc>
           <w:tcPr>
-            <w:tcW w:w="1484" w:type="dxa"/>
+            <w:tcW w:w="1483" w:type="dxa"/>
             <w:tcBorders>
               <w:left w:val="single" w:sz="2" w:space="0" w:color="000000"/>
               <w:bottom w:val="single" w:sz="2" w:space="0" w:color="000000"/>
@@ -9579,7 +9480,7 @@
         </w:tc>
         <w:tc>
           <w:tcPr>
-            <w:tcW w:w="2039" w:type="dxa"/>
+            <w:tcW w:w="2038" w:type="dxa"/>
             <w:tcBorders>
               <w:left w:val="single" w:sz="2" w:space="0" w:color="000000"/>
               <w:bottom w:val="single" w:sz="2" w:space="0" w:color="000000"/>
@@ -9619,7 +9520,7 @@
         </w:tc>
         <w:tc>
           <w:tcPr>
-            <w:tcW w:w="1710" w:type="dxa"/>
+            <w:tcW w:w="1711" w:type="dxa"/>
             <w:tcBorders>
               <w:left w:val="single" w:sz="2" w:space="0" w:color="000000"/>
               <w:bottom w:val="single" w:sz="2" w:space="0" w:color="000000"/>
@@ -9688,7 +9589,7 @@
         </w:tc>
         <w:tc>
           <w:tcPr>
-            <w:tcW w:w="1484" w:type="dxa"/>
+            <w:tcW w:w="1483" w:type="dxa"/>
             <w:tcBorders>
               <w:left w:val="single" w:sz="2" w:space="0" w:color="000000"/>
               <w:bottom w:val="single" w:sz="2" w:space="0" w:color="000000"/>
@@ -9789,7 +9690,7 @@
         </w:tc>
         <w:tc>
           <w:tcPr>
-            <w:tcW w:w="2039" w:type="dxa"/>
+            <w:tcW w:w="2038" w:type="dxa"/>
             <w:tcBorders>
               <w:left w:val="single" w:sz="2" w:space="0" w:color="000000"/>
               <w:bottom w:val="single" w:sz="2" w:space="0" w:color="000000"/>
@@ -9829,7 +9730,7 @@
         </w:tc>
         <w:tc>
           <w:tcPr>
-            <w:tcW w:w="1710" w:type="dxa"/>
+            <w:tcW w:w="1711" w:type="dxa"/>
             <w:tcBorders>
               <w:left w:val="single" w:sz="2" w:space="0" w:color="000000"/>
               <w:bottom w:val="single" w:sz="2" w:space="0" w:color="000000"/>
@@ -9898,7 +9799,7 @@
         </w:tc>
         <w:tc>
           <w:tcPr>
-            <w:tcW w:w="1484" w:type="dxa"/>
+            <w:tcW w:w="1483" w:type="dxa"/>
             <w:tcBorders>
               <w:left w:val="single" w:sz="2" w:space="0" w:color="000000"/>
               <w:bottom w:val="single" w:sz="2" w:space="0" w:color="000000"/>
@@ -10003,7 +9904,7 @@
         </w:tc>
         <w:tc>
           <w:tcPr>
-            <w:tcW w:w="2039" w:type="dxa"/>
+            <w:tcW w:w="2038" w:type="dxa"/>
             <w:tcBorders>
               <w:left w:val="single" w:sz="2" w:space="0" w:color="000000"/>
               <w:bottom w:val="single" w:sz="2" w:space="0" w:color="000000"/>
@@ -10043,7 +9944,7 @@
         </w:tc>
         <w:tc>
           <w:tcPr>
-            <w:tcW w:w="1710" w:type="dxa"/>
+            <w:tcW w:w="1711" w:type="dxa"/>
             <w:tcBorders>
               <w:left w:val="single" w:sz="2" w:space="0" w:color="000000"/>
               <w:bottom w:val="single" w:sz="2" w:space="0" w:color="000000"/>
@@ -10106,33 +10007,13 @@
                 <w:sz w:val="16"/>
                 <w:szCs w:val="16"/>
               </w:rPr>
-              <w:t xml:space="preserve">De la misma forma, se </w:t>
-            </w:r>
-            <w:r>
-              <w:rPr>
-                <w:rFonts w:ascii="Roboto" w:hAnsi="Roboto"/>
-                <w:b w:val="false"/>
-                <w:bCs w:val="false"/>
-                <w:sz w:val="16"/>
-                <w:szCs w:val="16"/>
-              </w:rPr>
-              <w:t xml:space="preserve">nos patrocinará de forma íntegra el coste de este sistema de sonido, que se podrá conectar al equipo tanto por cable </w:t>
-            </w:r>
-            <w:r>
-              <w:rPr>
-                <w:rFonts w:ascii="Roboto" w:hAnsi="Roboto"/>
-                <w:b w:val="false"/>
-                <w:bCs w:val="false"/>
-                <w:sz w:val="16"/>
-                <w:szCs w:val="16"/>
-              </w:rPr>
-              <w:t>óptico a la placa base como por bluetooth.</w:t>
-            </w:r>
-          </w:p>
-        </w:tc>
-        <w:tc>
-          <w:tcPr>
-            <w:tcW w:w="1484" w:type="dxa"/>
+              <w:t>De la misma forma, se nos patrocinará de forma íntegra el coste de este sistema de sonido, que se podrá conectar al equipo tanto por cable óptico a la placa base como por bluetooth.</w:t>
+            </w:r>
+          </w:p>
+        </w:tc>
+        <w:tc>
+          <w:tcPr>
+            <w:tcW w:w="1483" w:type="dxa"/>
             <w:tcBorders>
               <w:left w:val="single" w:sz="2" w:space="0" w:color="000000"/>
               <w:bottom w:val="single" w:sz="2" w:space="0" w:color="000000"/>
@@ -10232,7 +10113,7 @@
         </w:tc>
         <w:tc>
           <w:tcPr>
-            <w:tcW w:w="2039" w:type="dxa"/>
+            <w:tcW w:w="2038" w:type="dxa"/>
             <w:tcBorders/>
             <w:vAlign w:val="center"/>
           </w:tcPr>
@@ -10258,7 +10139,7 @@
         </w:tc>
         <w:tc>
           <w:tcPr>
-            <w:tcW w:w="1710" w:type="dxa"/>
+            <w:tcW w:w="1711" w:type="dxa"/>
             <w:tcBorders/>
             <w:vAlign w:val="center"/>
           </w:tcPr>
@@ -10284,7 +10165,7 @@
         </w:tc>
         <w:tc>
           <w:tcPr>
-            <w:tcW w:w="4140" w:type="dxa"/>
+            <w:tcW w:w="4139" w:type="dxa"/>
             <w:gridSpan w:val="2"/>
             <w:tcBorders>
               <w:top w:val="single" w:sz="2" w:space="0" w:color="000000"/>
@@ -10313,15 +10194,7 @@
                 <w:b/>
                 <w:bCs/>
               </w:rPr>
-              <w:t xml:space="preserve">PRECIO </w:t>
-            </w:r>
-            <w:r>
-              <w:rPr>
-                <w:rFonts w:ascii="Roboto" w:hAnsi="Roboto"/>
-                <w:b/>
-                <w:bCs/>
-              </w:rPr>
-              <w:t>BRUTO</w:t>
+              <w:t>PRECIO BRUTO</w:t>
             </w:r>
           </w:p>
         </w:tc>
@@ -10389,7 +10262,7 @@
         </w:tc>
         <w:tc>
           <w:tcPr>
-            <w:tcW w:w="2039" w:type="dxa"/>
+            <w:tcW w:w="2038" w:type="dxa"/>
             <w:tcBorders/>
             <w:vAlign w:val="center"/>
           </w:tcPr>
@@ -10415,7 +10288,7 @@
         </w:tc>
         <w:tc>
           <w:tcPr>
-            <w:tcW w:w="1710" w:type="dxa"/>
+            <w:tcW w:w="1711" w:type="dxa"/>
             <w:tcBorders/>
             <w:vAlign w:val="center"/>
           </w:tcPr>
@@ -10441,7 +10314,7 @@
         </w:tc>
         <w:tc>
           <w:tcPr>
-            <w:tcW w:w="4140" w:type="dxa"/>
+            <w:tcW w:w="4139" w:type="dxa"/>
             <w:gridSpan w:val="2"/>
             <w:tcBorders>
               <w:left w:val="single" w:sz="2" w:space="0" w:color="000000"/>
@@ -10509,9 +10382,830 @@
     </w:tbl>
     <w:p>
       <w:pPr>
+        <w:sectPr>
+          <w:type w:val="nextPage"/>
+          <w:pgSz w:w="11906" w:h="68032"/>
+          <w:pgMar w:left="1077" w:right="1077" w:gutter="0" w:header="0" w:top="1077" w:footer="0" w:bottom="1077"/>
+          <w:pgNumType w:fmt="decimal"/>
+          <w:formProt w:val="false"/>
+          <w:textDirection w:val="lrTb"/>
+          <w:docGrid w:type="default" w:linePitch="100" w:charSpace="0"/>
+        </w:sectPr>
         <w:pStyle w:val="Cuerpodetexto"/>
         <w:spacing w:lineRule="auto" w:line="276" w:before="454" w:after="454"/>
         <w:ind w:left="0" w:right="227" w:hanging="0"/>
+        <w:jc w:val="both"/>
+        <w:rPr>
+          <w:rFonts w:ascii="Montserrat" w:hAnsi="Montserrat" w:eastAsia="Montserrat" w:cs="Montserrat"/>
+          <w:color w:val="333333"/>
+          <w:sz w:val="24"/>
+          <w:szCs w:val="24"/>
+        </w:rPr>
+      </w:pPr>
+      <w:r>
+        <w:rPr>
+          <w:rFonts w:eastAsia="Montserrat" w:cs="Montserrat" w:ascii="Montserrat" w:hAnsi="Montserrat"/>
+          <w:color w:val="333333"/>
+          <w:sz w:val="24"/>
+          <w:szCs w:val="24"/>
+        </w:rPr>
+      </w:r>
+      <w:r>
+        <w:br w:type="page"/>
+      </w:r>
+    </w:p>
+    <w:p>
+      <w:pPr>
+        <w:pStyle w:val="LOnormal"/>
+        <w:spacing w:lineRule="auto" w:line="240" w:before="0" w:after="0"/>
+        <w:jc w:val="both"/>
+        <w:rPr/>
+      </w:pPr>
+      <w:r>
+        <w:rPr/>
+        <mc:AlternateContent>
+          <mc:Choice Requires="wps">
+            <w:drawing>
+              <wp:inline distT="0" distB="0" distL="0" distR="0">
+                <wp:extent cx="6195695" cy="22860"/>
+                <wp:effectExtent l="0" t="0" r="0" b="0"/>
+                <wp:docPr id="6" name="Forma 2"/>
+                <a:graphic xmlns:a="http://schemas.openxmlformats.org/drawingml/2006/main">
+                  <a:graphicData uri="http://schemas.microsoft.com/office/word/2010/wordprocessingShape">
+                    <wps:wsp>
+                      <wps:cNvSpPr/>
+                      <wps:spPr>
+                        <a:xfrm>
+                          <a:off x="0" y="0"/>
+                          <a:ext cx="6195240" cy="22320"/>
+                        </a:xfrm>
+                        <a:prstGeom prst="rect">
+                          <a:avLst/>
+                        </a:prstGeom>
+                        <a:solidFill>
+                          <a:srgbClr val="a0a0a0"/>
+                        </a:solidFill>
+                        <a:ln w="0">
+                          <a:noFill/>
+                        </a:ln>
+                      </wps:spPr>
+                      <wps:style>
+                        <a:lnRef idx="0"/>
+                        <a:fillRef idx="0"/>
+                        <a:effectRef idx="0"/>
+                        <a:fontRef idx="minor"/>
+                      </wps:style>
+                      <wps:bodyPr/>
+                    </wps:wsp>
+                  </a:graphicData>
+                </a:graphic>
+              </wp:inline>
+            </w:drawing>
+          </mc:Choice>
+          <mc:Fallback>
+            <w:pict>
+              <v:rect id="shape_0" ID="Forma 2" path="m0,0l-2147483645,0l-2147483645,-2147483646l0,-2147483646xe" fillcolor="#a0a0a0" stroked="f" o:allowincell="f" style="position:absolute;margin-left:0pt;margin-top:-1.8pt;width:487.75pt;height:1.7pt;mso-wrap-style:none;v-text-anchor:middle;mso-position-vertical:top">
+                <v:fill o:detectmouseclick="t" type="solid" color2="#5f5f5f"/>
+                <v:stroke color="#3465a4" joinstyle="round" endcap="flat"/>
+                <w10:wrap type="square"/>
+              </v:rect>
+            </w:pict>
+          </mc:Fallback>
+        </mc:AlternateContent>
+      </w:r>
+    </w:p>
+    <w:p>
+      <w:pPr>
+        <w:pStyle w:val="Ttulogeneral"/>
+        <w:spacing w:lineRule="auto" w:line="240" w:before="238" w:after="397"/>
+        <w:jc w:val="both"/>
+        <w:rPr>
+          <w:rFonts w:ascii="Press Start 2P" w:hAnsi="Press Start 2P" w:eastAsia="Press Start 2P" w:cs="Press Start 2P"/>
+          <w:b w:val="false"/>
+          <w:b w:val="false"/>
+          <w:sz w:val="28"/>
+          <w:szCs w:val="28"/>
+        </w:rPr>
+      </w:pPr>
+      <w:bookmarkStart w:id="1" w:name="_t0jchmjw1k511"/>
+      <w:bookmarkEnd w:id="1"/>
+      <w:r>
+        <w:rPr>
+          <w:rFonts w:eastAsia="Press Start 2P" w:cs="Press Start 2P" w:ascii="Press Start 2P" w:hAnsi="Press Start 2P"/>
+          <w:b w:val="false"/>
+          <w:sz w:val="28"/>
+          <w:szCs w:val="28"/>
+        </w:rPr>
+        <w:t xml:space="preserve">Sala </w:t>
+      </w:r>
+      <w:r>
+        <w:rPr>
+          <w:rFonts w:eastAsia="Press Start 2P" w:cs="Press Start 2P" w:ascii="Press Start 2P" w:hAnsi="Press Start 2P"/>
+          <w:b w:val="false"/>
+          <w:sz w:val="28"/>
+          <w:szCs w:val="28"/>
+        </w:rPr>
+        <w:t>de entrenamiento</w:t>
+      </w:r>
+    </w:p>
+    <w:p>
+      <w:pPr>
+        <w:pStyle w:val="LOnormal"/>
+        <w:spacing w:lineRule="auto" w:line="240" w:before="0" w:after="0"/>
+        <w:ind w:left="0" w:right="227" w:hanging="0"/>
+        <w:jc w:val="both"/>
+        <w:rPr>
+          <w:rFonts w:ascii="Montserrat" w:hAnsi="Montserrat" w:eastAsia="Montserrat" w:cs="Montserrat"/>
+          <w:color w:val="333333"/>
+          <w:sz w:val="24"/>
+          <w:szCs w:val="24"/>
+        </w:rPr>
+      </w:pPr>
+      <w:r>
+        <w:rPr>
+          <w:rFonts w:eastAsia="Montserrat" w:cs="Montserrat" w:ascii="Montserrat" w:hAnsi="Montserrat"/>
+          <w:color w:val="333333"/>
+          <w:sz w:val="24"/>
+          <w:szCs w:val="24"/>
+        </w:rPr>
+        <mc:AlternateContent>
+          <mc:Choice Requires="wps">
+            <w:drawing>
+              <wp:inline distT="0" distB="0" distL="0" distR="0">
+                <wp:extent cx="6195695" cy="22860"/>
+                <wp:effectExtent l="0" t="0" r="0" b="0"/>
+                <wp:docPr id="7" name="Forma 1"/>
+                <a:graphic xmlns:a="http://schemas.openxmlformats.org/drawingml/2006/main">
+                  <a:graphicData uri="http://schemas.microsoft.com/office/word/2010/wordprocessingShape">
+                    <wps:wsp>
+                      <wps:cNvSpPr/>
+                      <wps:spPr>
+                        <a:xfrm>
+                          <a:off x="0" y="0"/>
+                          <a:ext cx="6195240" cy="22320"/>
+                        </a:xfrm>
+                        <a:prstGeom prst="rect">
+                          <a:avLst/>
+                        </a:prstGeom>
+                        <a:solidFill>
+                          <a:srgbClr val="a0a0a0"/>
+                        </a:solidFill>
+                        <a:ln w="0">
+                          <a:noFill/>
+                        </a:ln>
+                      </wps:spPr>
+                      <wps:style>
+                        <a:lnRef idx="0"/>
+                        <a:fillRef idx="0"/>
+                        <a:effectRef idx="0"/>
+                        <a:fontRef idx="minor"/>
+                      </wps:style>
+                      <wps:bodyPr/>
+                    </wps:wsp>
+                  </a:graphicData>
+                </a:graphic>
+              </wp:inline>
+            </w:drawing>
+          </mc:Choice>
+          <mc:Fallback>
+            <w:pict>
+              <v:rect id="shape_0" ID="Forma 1" path="m0,0l-2147483645,0l-2147483645,-2147483646l0,-2147483646xe" fillcolor="#a0a0a0" stroked="f" o:allowincell="f" style="position:absolute;margin-left:0pt;margin-top:-1.8pt;width:487.75pt;height:1.7pt;mso-wrap-style:none;v-text-anchor:middle;mso-position-vertical:top">
+                <v:fill o:detectmouseclick="t" type="solid" color2="#5f5f5f"/>
+                <v:stroke color="#3465a4" joinstyle="round" endcap="flat"/>
+                <w10:wrap type="square"/>
+              </v:rect>
+            </w:pict>
+          </mc:Fallback>
+        </mc:AlternateContent>
+      </w:r>
+    </w:p>
+    <w:p>
+      <w:pPr>
+        <w:pStyle w:val="LOnormal"/>
+        <w:spacing w:lineRule="auto" w:line="240" w:before="0" w:after="170"/>
+        <w:ind w:left="0" w:right="227" w:hanging="0"/>
+        <w:jc w:val="both"/>
+        <w:rPr>
+          <w:rFonts w:ascii="Montserrat" w:hAnsi="Montserrat" w:eastAsia="Montserrat" w:cs="Montserrat"/>
+          <w:color w:val="333333"/>
+          <w:sz w:val="24"/>
+          <w:szCs w:val="24"/>
+        </w:rPr>
+      </w:pPr>
+      <w:r>
+        <w:rPr>
+          <w:rFonts w:eastAsia="Montserrat" w:cs="Montserrat" w:ascii="Montserrat" w:hAnsi="Montserrat"/>
+          <w:color w:val="333333"/>
+          <w:sz w:val="24"/>
+          <w:szCs w:val="24"/>
+        </w:rPr>
+        <w:t>Se nos piden 5 equipos de entrenamiento para League of Legends y 4 equipos para Valorant.</w:t>
+      </w:r>
+    </w:p>
+    <w:p>
+      <w:pPr>
+        <w:pStyle w:val="LOnormal"/>
+        <w:spacing w:lineRule="auto" w:line="240" w:before="0" w:after="340"/>
+        <w:ind w:left="0" w:right="227" w:hanging="0"/>
+        <w:jc w:val="both"/>
+        <w:rPr>
+          <w:rFonts w:ascii="Montserrat" w:hAnsi="Montserrat" w:eastAsia="Montserrat" w:cs="Montserrat"/>
+          <w:color w:val="333333"/>
+          <w:sz w:val="24"/>
+          <w:szCs w:val="24"/>
+        </w:rPr>
+      </w:pPr>
+      <w:r>
+        <w:rPr>
+          <w:rFonts w:eastAsia="Montserrat" w:cs="Montserrat" w:ascii="Montserrat" w:hAnsi="Montserrat"/>
+          <w:color w:val="333333"/>
+          <w:sz w:val="24"/>
+          <w:szCs w:val="24"/>
+        </w:rPr>
+        <w:t xml:space="preserve">En el caso de LoL, según </w:t>
+      </w:r>
+      <w:hyperlink r:id="rId23">
+        <w:r>
+          <w:rPr>
+            <w:rStyle w:val="EnlacedeInternet"/>
+            <w:rFonts w:eastAsia="Montserrat" w:cs="Montserrat" w:ascii="Montserrat" w:hAnsi="Montserrat"/>
+            <w:color w:val="333333"/>
+            <w:sz w:val="24"/>
+            <w:szCs w:val="24"/>
+          </w:rPr>
+          <w:t>libero.pe</w:t>
+        </w:r>
+      </w:hyperlink>
+      <w:r>
+        <w:rPr>
+          <w:rFonts w:eastAsia="Montserrat" w:cs="Montserrat" w:ascii="Montserrat" w:hAnsi="Montserrat"/>
+          <w:color w:val="333333"/>
+          <w:sz w:val="24"/>
+          <w:szCs w:val="24"/>
+        </w:rPr>
+        <w:t xml:space="preserve"> las especificaciones de los ordenadores que se utilizaron en la final del mundial de eSports de 2019 son las siguientes:</w:t>
+      </w:r>
+    </w:p>
+    <w:tbl>
+      <w:tblPr>
+        <w:tblW w:w="9752" w:type="dxa"/>
+        <w:jc w:val="left"/>
+        <w:tblInd w:w="55" w:type="dxa"/>
+        <w:tblLayout w:type="fixed"/>
+        <w:tblCellMar>
+          <w:top w:w="55" w:type="dxa"/>
+          <w:left w:w="55" w:type="dxa"/>
+          <w:bottom w:w="55" w:type="dxa"/>
+          <w:right w:w="55" w:type="dxa"/>
+        </w:tblCellMar>
+      </w:tblPr>
+      <w:tblGrid>
+        <w:gridCol w:w="9752"/>
+      </w:tblGrid>
+      <w:tr>
+        <w:trPr/>
+        <w:tc>
+          <w:tcPr>
+            <w:tcW w:w="9752" w:type="dxa"/>
+            <w:tcBorders>
+              <w:top w:val="dashed" w:sz="8" w:space="0" w:color="000000"/>
+              <w:left w:val="dashed" w:sz="8" w:space="0" w:color="000000"/>
+              <w:bottom w:val="dashed" w:sz="8" w:space="0" w:color="000000"/>
+              <w:right w:val="dashed" w:sz="8" w:space="0" w:color="000000"/>
+            </w:tcBorders>
+          </w:tcPr>
+          <w:p>
+            <w:pPr>
+              <w:pStyle w:val="Contenidodelatabla"/>
+              <w:widowControl w:val="false"/>
+              <w:suppressLineNumbers/>
+              <w:suppressAutoHyphens w:val="true"/>
+              <w:bidi w:val="0"/>
+              <w:spacing w:before="113" w:after="113"/>
+              <w:ind w:left="227" w:right="227" w:hanging="0"/>
+              <w:jc w:val="left"/>
+              <w:rPr>
+                <w:rFonts w:ascii="Montserrat" w:hAnsi="Montserrat"/>
+                <w:sz w:val="20"/>
+                <w:szCs w:val="20"/>
+              </w:rPr>
+            </w:pPr>
+            <w:r>
+              <w:rPr>
+                <w:rFonts w:ascii="Montserrat" w:hAnsi="Montserrat"/>
+                <w:sz w:val="20"/>
+                <w:szCs w:val="20"/>
+              </w:rPr>
+              <w:t>- Procesador Intel Core I7 9700K de 9na generación.</w:t>
+            </w:r>
+          </w:p>
+          <w:p>
+            <w:pPr>
+              <w:pStyle w:val="Contenidodelatabla"/>
+              <w:widowControl w:val="false"/>
+              <w:suppressLineNumbers/>
+              <w:suppressAutoHyphens w:val="true"/>
+              <w:bidi w:val="0"/>
+              <w:spacing w:before="113" w:after="113"/>
+              <w:ind w:left="227" w:right="227" w:hanging="0"/>
+              <w:jc w:val="left"/>
+              <w:rPr>
+                <w:rFonts w:ascii="Montserrat" w:hAnsi="Montserrat"/>
+                <w:sz w:val="20"/>
+                <w:szCs w:val="20"/>
+              </w:rPr>
+            </w:pPr>
+            <w:r>
+              <w:rPr>
+                <w:rFonts w:ascii="Montserrat" w:hAnsi="Montserrat"/>
+                <w:sz w:val="20"/>
+                <w:szCs w:val="20"/>
+              </w:rPr>
+              <w:t>- 16 GB de Memoria RAM DDR4 XMP de 3200 MHZ.</w:t>
+            </w:r>
+          </w:p>
+          <w:p>
+            <w:pPr>
+              <w:pStyle w:val="Contenidodelatabla"/>
+              <w:widowControl w:val="false"/>
+              <w:suppressLineNumbers/>
+              <w:suppressAutoHyphens w:val="true"/>
+              <w:bidi w:val="0"/>
+              <w:spacing w:before="113" w:after="113"/>
+              <w:ind w:left="227" w:right="227" w:hanging="0"/>
+              <w:jc w:val="left"/>
+              <w:rPr>
+                <w:rFonts w:ascii="Montserrat" w:hAnsi="Montserrat"/>
+                <w:sz w:val="20"/>
+                <w:szCs w:val="20"/>
+              </w:rPr>
+            </w:pPr>
+            <w:r>
+              <w:rPr>
+                <w:rFonts w:ascii="Montserrat" w:hAnsi="Montserrat"/>
+                <w:sz w:val="20"/>
+                <w:szCs w:val="20"/>
+              </w:rPr>
+              <w:t>- GPU NVIDIA GeForce RTX 2070 OC de 8 GB de Memoria GDDR6</w:t>
+            </w:r>
+          </w:p>
+          <w:p>
+            <w:pPr>
+              <w:pStyle w:val="Contenidodelatabla"/>
+              <w:widowControl w:val="false"/>
+              <w:suppressLineNumbers/>
+              <w:suppressAutoHyphens w:val="true"/>
+              <w:bidi w:val="0"/>
+              <w:spacing w:before="113" w:after="113"/>
+              <w:ind w:left="227" w:right="227" w:hanging="0"/>
+              <w:jc w:val="left"/>
+              <w:rPr>
+                <w:rFonts w:ascii="Montserrat" w:hAnsi="Montserrat"/>
+                <w:sz w:val="20"/>
+                <w:szCs w:val="20"/>
+              </w:rPr>
+            </w:pPr>
+            <w:r>
+              <w:rPr>
+                <w:rFonts w:ascii="Montserrat" w:hAnsi="Montserrat"/>
+                <w:sz w:val="20"/>
+                <w:szCs w:val="20"/>
+              </w:rPr>
+              <w:t>- Almacenamiento SSD M.2 PCIe NVMe de 512 GB</w:t>
+            </w:r>
+          </w:p>
+          <w:p>
+            <w:pPr>
+              <w:pStyle w:val="Contenidodelatabla"/>
+              <w:widowControl w:val="false"/>
+              <w:suppressLineNumbers/>
+              <w:suppressAutoHyphens w:val="true"/>
+              <w:bidi w:val="0"/>
+              <w:spacing w:before="113" w:after="113"/>
+              <w:ind w:left="227" w:right="227" w:hanging="0"/>
+              <w:jc w:val="left"/>
+              <w:rPr>
+                <w:rFonts w:ascii="Montserrat" w:hAnsi="Montserrat"/>
+                <w:sz w:val="20"/>
+                <w:szCs w:val="20"/>
+              </w:rPr>
+            </w:pPr>
+            <w:r>
+              <w:rPr>
+                <w:rFonts w:ascii="Montserrat" w:hAnsi="Montserrat"/>
+                <w:sz w:val="20"/>
+                <w:szCs w:val="20"/>
+              </w:rPr>
+              <w:t>- Fuente de alimentación Alienware de 850 W con refrigeración líquida.</w:t>
+            </w:r>
+          </w:p>
+          <w:p>
+            <w:pPr>
+              <w:pStyle w:val="Contenidodelatabla"/>
+              <w:widowControl w:val="false"/>
+              <w:suppressLineNumbers/>
+              <w:suppressAutoHyphens w:val="true"/>
+              <w:bidi w:val="0"/>
+              <w:spacing w:before="113" w:after="113"/>
+              <w:ind w:left="227" w:right="227" w:hanging="0"/>
+              <w:jc w:val="left"/>
+              <w:rPr>
+                <w:rFonts w:ascii="Montserrat" w:hAnsi="Montserrat"/>
+                <w:sz w:val="20"/>
+                <w:szCs w:val="20"/>
+              </w:rPr>
+            </w:pPr>
+            <w:r>
+              <w:rPr>
+                <w:rFonts w:ascii="Montserrat" w:hAnsi="Montserrat"/>
+                <w:sz w:val="20"/>
+                <w:szCs w:val="20"/>
+              </w:rPr>
+              <w:t>- Monitor Alienware de 25 pulgadas de 240 Hz y 1 ms con resolución FullHD (1920×1080).</w:t>
+            </w:r>
+          </w:p>
+        </w:tc>
+      </w:tr>
+    </w:tbl>
+    <w:p>
+      <w:pPr>
+        <w:pStyle w:val="LOnormal"/>
+        <w:widowControl/>
+        <w:suppressAutoHyphens w:val="true"/>
+        <w:bidi w:val="0"/>
+        <w:spacing w:lineRule="auto" w:line="240" w:before="283" w:after="113"/>
+        <w:ind w:left="1134" w:right="1134" w:hanging="0"/>
+        <w:jc w:val="center"/>
+        <w:rPr>
+          <w:rFonts w:ascii="Montserrat" w:hAnsi="Montserrat" w:eastAsia="Montserrat" w:cs="Montserrat"/>
+          <w:i/>
+          <w:i/>
+          <w:iCs/>
+          <w:color w:val="333333"/>
+          <w:sz w:val="18"/>
+          <w:szCs w:val="18"/>
+        </w:rPr>
+      </w:pPr>
+      <w:r>
+        <w:rPr>
+          <w:rFonts w:eastAsia="Montserrat" w:cs="Montserrat" w:ascii="Montserrat" w:hAnsi="Montserrat"/>
+          <w:i/>
+          <w:iCs/>
+          <w:color w:val="333333"/>
+          <w:sz w:val="18"/>
+          <w:szCs w:val="18"/>
+        </w:rPr>
+        <w:t>Los teclados y ratones de cada ordenador fueron llevados por los propios participantes para una mayor comodidad.</w:t>
+      </w:r>
+    </w:p>
+    <w:p>
+      <w:pPr>
+        <w:pStyle w:val="LOnormal"/>
+        <w:spacing w:lineRule="auto" w:line="240" w:before="340" w:after="113"/>
+        <w:ind w:left="0" w:right="227" w:hanging="0"/>
+        <w:jc w:val="both"/>
+        <w:rPr>
+          <w:rFonts w:ascii="Montserrat" w:hAnsi="Montserrat" w:eastAsia="Montserrat" w:cs="Montserrat"/>
+          <w:color w:val="333333"/>
+          <w:sz w:val="24"/>
+          <w:szCs w:val="24"/>
+        </w:rPr>
+      </w:pPr>
+      <w:r>
+        <w:rPr>
+          <w:rFonts w:eastAsia="Montserrat" w:cs="Montserrat" w:ascii="Montserrat" w:hAnsi="Montserrat"/>
+          <w:color w:val="333333"/>
+          <w:sz w:val="24"/>
+          <w:szCs w:val="24"/>
+        </w:rPr>
+        <w:t xml:space="preserve">En esta situación podemos observar un punto clave en la tasa de refresco de los monitores utilizados. </w:t>
+      </w:r>
+    </w:p>
+    <w:p>
+      <w:pPr>
+        <w:pStyle w:val="LOnormal"/>
+        <w:spacing w:lineRule="auto" w:line="240" w:before="227" w:after="397"/>
+        <w:ind w:left="0" w:right="227" w:hanging="0"/>
+        <w:jc w:val="both"/>
+        <w:rPr>
+          <w:rFonts w:ascii="Montserrat" w:hAnsi="Montserrat" w:eastAsia="Montserrat" w:cs="Montserrat"/>
+          <w:color w:val="333333"/>
+          <w:sz w:val="24"/>
+          <w:szCs w:val="24"/>
+        </w:rPr>
+      </w:pPr>
+      <w:r>
+        <w:rPr>
+          <w:rFonts w:eastAsia="Montserrat" w:cs="Montserrat" w:ascii="Montserrat" w:hAnsi="Montserrat"/>
+          <w:color w:val="333333"/>
+          <w:sz w:val="24"/>
+          <w:szCs w:val="24"/>
+        </w:rPr>
+        <w:t>Dado que los demás componentes superan de sobras los requerimientos recomendados para jugar en calidad máxima, y teniendo en cuenta que se utilzó resolución 1080p, es lógico asumir que las partidas se jugaban al máximo de tasa de refresco del monitor de forma estable, es decir, a 240 FPS.</w:t>
+      </w:r>
+    </w:p>
+    <w:p>
+      <w:pPr>
+        <w:pStyle w:val="Ttulogeneral"/>
+        <w:spacing w:lineRule="auto" w:line="360" w:before="340" w:after="0"/>
+        <w:jc w:val="left"/>
+        <w:rPr>
+          <w:rFonts w:ascii="Bebas Neue" w:hAnsi="Bebas Neue"/>
+          <w:b w:val="false"/>
+          <w:b w:val="false"/>
+          <w:bCs w:val="false"/>
+          <w:spacing w:val="0"/>
+          <w:sz w:val="46"/>
+          <w:szCs w:val="46"/>
+          <w:highlight w:val="none"/>
+          <w:u w:val="single"/>
+          <w:shd w:fill="auto" w:val="clear"/>
+        </w:rPr>
+      </w:pPr>
+      <w:r>
+        <w:rPr>
+          <w:rFonts w:ascii="Bebas Neue" w:hAnsi="Bebas Neue"/>
+          <w:b w:val="false"/>
+          <w:bCs w:val="false"/>
+          <w:spacing w:val="0"/>
+          <w:sz w:val="46"/>
+          <w:szCs w:val="46"/>
+          <w:u w:val="none"/>
+          <w:shd w:fill="auto" w:val="clear"/>
+        </w:rPr>
+        <w:t>¿</w:t>
+      </w:r>
+      <w:r>
+        <w:rPr>
+          <w:rFonts w:ascii="Bebas Neue" w:hAnsi="Bebas Neue"/>
+          <w:b w:val="false"/>
+          <w:bCs w:val="false"/>
+          <w:spacing w:val="0"/>
+          <w:sz w:val="46"/>
+          <w:szCs w:val="46"/>
+          <w:u w:val="single"/>
+          <w:shd w:fill="auto" w:val="clear"/>
+        </w:rPr>
+        <w:t>MARCA UNA diferencia la tasa de FPS en un torneo de eSports</w:t>
+      </w:r>
+      <w:r>
+        <w:rPr>
+          <w:rFonts w:ascii="Bebas Neue" w:hAnsi="Bebas Neue"/>
+          <w:b w:val="false"/>
+          <w:bCs w:val="false"/>
+          <w:spacing w:val="0"/>
+          <w:sz w:val="46"/>
+          <w:szCs w:val="46"/>
+          <w:u w:val="none"/>
+          <w:shd w:fill="auto" w:val="clear"/>
+        </w:rPr>
+        <w:t>?</w:t>
+      </w:r>
+    </w:p>
+    <w:p>
+      <w:pPr>
+        <w:pStyle w:val="LOnormal"/>
+        <w:spacing w:lineRule="auto" w:line="360" w:before="0" w:after="170"/>
+        <w:jc w:val="center"/>
+        <w:rPr>
+          <w:rFonts w:ascii="Montserrat" w:hAnsi="Montserrat"/>
+          <w:b w:val="false"/>
+          <w:b w:val="false"/>
+          <w:bCs w:val="false"/>
+          <w:spacing w:val="0"/>
+          <w:sz w:val="24"/>
+          <w:szCs w:val="24"/>
+          <w:highlight w:val="none"/>
+          <w:shd w:fill="auto" w:val="clear"/>
+        </w:rPr>
+      </w:pPr>
+      <w:r>
+        <w:rPr>
+          <w:rFonts w:ascii="Montserrat" w:hAnsi="Montserrat"/>
+          <w:b w:val="false"/>
+          <w:bCs w:val="false"/>
+          <w:spacing w:val="0"/>
+          <w:sz w:val="24"/>
+          <w:szCs w:val="24"/>
+          <w:shd w:fill="auto" w:val="clear"/>
+        </w:rPr>
+        <w:t xml:space="preserve">Según un análisis en </w:t>
+      </w:r>
+      <w:hyperlink r:id="rId24">
+        <w:r>
+          <w:rPr>
+            <w:rStyle w:val="EnlacedeInternet"/>
+            <w:rFonts w:ascii="Montserrat" w:hAnsi="Montserrat"/>
+            <w:b w:val="false"/>
+            <w:bCs w:val="false"/>
+            <w:spacing w:val="0"/>
+            <w:sz w:val="24"/>
+            <w:szCs w:val="24"/>
+            <w:shd w:fill="auto" w:val="clear"/>
+          </w:rPr>
+          <w:t>muycomputer.com</w:t>
+        </w:r>
+      </w:hyperlink>
+      <w:r>
+        <w:rPr>
+          <w:rFonts w:ascii="Montserrat" w:hAnsi="Montserrat"/>
+          <w:b w:val="false"/>
+          <w:bCs w:val="false"/>
+          <w:spacing w:val="0"/>
+          <w:sz w:val="24"/>
+          <w:szCs w:val="24"/>
+          <w:shd w:fill="auto" w:val="clear"/>
+        </w:rPr>
+        <w:t>, la tasa de refresco en un ámbito de gaming competitivo es algo a considerar. Según el autor Isidro Ros:</w:t>
+      </w:r>
+    </w:p>
+    <w:tbl>
+      <w:tblPr>
+        <w:tblW w:w="9752" w:type="dxa"/>
+        <w:jc w:val="left"/>
+        <w:tblInd w:w="0" w:type="dxa"/>
+        <w:tblLayout w:type="fixed"/>
+        <w:tblCellMar>
+          <w:top w:w="0" w:type="dxa"/>
+          <w:left w:w="0" w:type="dxa"/>
+          <w:bottom w:w="0" w:type="dxa"/>
+          <w:right w:w="0" w:type="dxa"/>
+        </w:tblCellMar>
+      </w:tblPr>
+      <w:tblGrid>
+        <w:gridCol w:w="9752"/>
+      </w:tblGrid>
+      <w:tr>
+        <w:trPr/>
+        <w:tc>
+          <w:tcPr>
+            <w:tcW w:w="9752" w:type="dxa"/>
+            <w:tcBorders/>
+            <w:shd w:fill="111111" w:val="clear"/>
+          </w:tcPr>
+          <w:p>
+            <w:pPr>
+              <w:pStyle w:val="Contenidodelatabla"/>
+              <w:widowControl w:val="false"/>
+              <w:suppressLineNumbers/>
+              <w:suppressAutoHyphens w:val="true"/>
+              <w:bidi w:val="0"/>
+              <w:spacing w:lineRule="auto" w:line="276" w:before="340" w:after="227"/>
+              <w:ind w:left="454" w:right="454" w:hanging="0"/>
+              <w:jc w:val="both"/>
+              <w:rPr>
+                <w:rFonts w:ascii="Montserrat Light" w:hAnsi="Montserrat Light"/>
+                <w:b w:val="false"/>
+                <w:b w:val="false"/>
+                <w:bCs w:val="false"/>
+                <w:i/>
+                <w:i/>
+                <w:iCs/>
+                <w:shadow/>
+                <w:spacing w:val="-2"/>
+                <w:sz w:val="22"/>
+                <w:szCs w:val="22"/>
+              </w:rPr>
+            </w:pPr>
+            <w:r>
+              <w:rPr>
+                <w:rFonts w:ascii="Montserrat Light" w:hAnsi="Montserrat Light"/>
+                <w:b w:val="false"/>
+                <w:bCs w:val="false"/>
+                <w:i/>
+                <w:iCs/>
+                <w:shadow/>
+                <w:spacing w:val="-2"/>
+                <w:sz w:val="22"/>
+                <w:szCs w:val="22"/>
+              </w:rPr>
+              <w:t>“</w:t>
+            </w:r>
+            <w:r>
+              <w:rPr>
+                <w:rFonts w:ascii="Montserrat Light" w:hAnsi="Montserrat Light"/>
+                <w:b w:val="false"/>
+                <w:bCs w:val="false"/>
+                <w:i/>
+                <w:iCs/>
+                <w:shadow/>
+                <w:spacing w:val="-2"/>
+                <w:sz w:val="22"/>
+                <w:szCs w:val="22"/>
+              </w:rPr>
+              <w:t xml:space="preserve">Una mayor tasa de fotogramas por segundo es mejor porque hará que percibamos las escenas en movimiento con una mayor fluidez. </w:t>
+            </w:r>
+          </w:p>
+          <w:p>
+            <w:pPr>
+              <w:pStyle w:val="Contenidodelatabla"/>
+              <w:widowControl w:val="false"/>
+              <w:suppressLineNumbers/>
+              <w:suppressAutoHyphens w:val="true"/>
+              <w:bidi w:val="0"/>
+              <w:spacing w:lineRule="auto" w:line="276" w:before="227" w:after="227"/>
+              <w:ind w:left="454" w:right="454" w:hanging="0"/>
+              <w:jc w:val="both"/>
+              <w:rPr>
+                <w:rFonts w:ascii="Montserrat Light" w:hAnsi="Montserrat Light"/>
+                <w:b w:val="false"/>
+                <w:b w:val="false"/>
+                <w:bCs w:val="false"/>
+                <w:i/>
+                <w:i/>
+                <w:iCs/>
+                <w:shadow/>
+                <w:spacing w:val="-2"/>
+                <w:sz w:val="22"/>
+                <w:szCs w:val="22"/>
+              </w:rPr>
+            </w:pPr>
+            <w:r>
+              <w:rPr>
+                <w:rFonts w:ascii="Montserrat Light" w:hAnsi="Montserrat Light"/>
+                <w:b w:val="false"/>
+                <w:bCs w:val="false"/>
+                <w:i/>
+                <w:iCs/>
+                <w:shadow/>
+                <w:spacing w:val="-2"/>
+                <w:sz w:val="22"/>
+                <w:szCs w:val="22"/>
+              </w:rPr>
+              <w:t xml:space="preserve">Por contra, una baja tasa de fotogramas por segundo hará que tengamos la sensación de que el juego se mueve a tirones, y esto puede llega a afectar a nuestra capacidad de reacción y a nuestro rendimiento en dicho juego. </w:t>
+            </w:r>
+          </w:p>
+          <w:p>
+            <w:pPr>
+              <w:pStyle w:val="Contenidodelatabla"/>
+              <w:widowControl w:val="false"/>
+              <w:suppressLineNumbers/>
+              <w:suppressAutoHyphens w:val="true"/>
+              <w:bidi w:val="0"/>
+              <w:spacing w:lineRule="auto" w:line="276" w:before="227" w:after="340"/>
+              <w:ind w:left="454" w:right="454" w:hanging="0"/>
+              <w:jc w:val="both"/>
+              <w:rPr>
+                <w:rFonts w:ascii="Montserrat Light" w:hAnsi="Montserrat Light"/>
+                <w:b w:val="false"/>
+                <w:b w:val="false"/>
+                <w:bCs w:val="false"/>
+                <w:i/>
+                <w:i/>
+                <w:iCs/>
+                <w:shadow/>
+                <w:spacing w:val="-2"/>
+                <w:sz w:val="22"/>
+                <w:szCs w:val="22"/>
+              </w:rPr>
+            </w:pPr>
+            <w:r>
+              <w:rPr>
+                <w:rFonts w:ascii="Montserrat Light" w:hAnsi="Montserrat Light"/>
+                <w:b w:val="false"/>
+                <w:bCs w:val="false"/>
+                <w:i/>
+                <w:iCs/>
+                <w:shadow/>
+                <w:spacing w:val="-2"/>
+                <w:sz w:val="22"/>
+                <w:szCs w:val="22"/>
+              </w:rPr>
+              <w:t>Olvídate del mito que dice que el ojo humano no percibe más de 30 fotogramas por segundo, ya que de hecho ocurre todo lo contrario y pasar de 30 a 60 fotogramas por segundo marca una diferencia enorme.”</w:t>
+            </w:r>
+          </w:p>
+        </w:tc>
+      </w:tr>
+    </w:tbl>
+    <w:p>
+      <w:pPr>
+        <w:pStyle w:val="LOnormal"/>
+        <w:spacing w:lineRule="auto" w:line="360" w:before="113" w:after="170"/>
+        <w:jc w:val="left"/>
+        <w:rPr>
+          <w:rFonts w:ascii="Montserrat" w:hAnsi="Montserrat" w:eastAsia="Montserrat" w:cs="Montserrat"/>
+          <w:color w:val="333333"/>
+          <w:sz w:val="20"/>
+          <w:szCs w:val="20"/>
+        </w:rPr>
+      </w:pPr>
+      <w:r>
+        <w:rPr>
+          <w:rFonts w:eastAsia="Montserrat" w:cs="Montserrat" w:ascii="Montserrat" w:hAnsi="Montserrat"/>
+          <w:color w:val="333333"/>
+          <w:sz w:val="20"/>
+          <w:szCs w:val="20"/>
+        </w:rPr>
+      </w:r>
+    </w:p>
+    <w:p>
+      <w:pPr>
+        <w:pStyle w:val="LOnormal"/>
+        <w:widowControl/>
+        <w:suppressAutoHyphens w:val="true"/>
+        <w:bidi w:val="0"/>
+        <w:spacing w:lineRule="auto" w:line="240" w:before="0" w:after="0"/>
+        <w:ind w:left="0" w:right="0" w:hanging="0"/>
         <w:jc w:val="both"/>
         <w:rPr>
           <w:rFonts w:ascii="Montserrat" w:hAnsi="Montserrat" w:eastAsia="Montserrat" w:cs="Montserrat"/>
@@ -10547,22 +11241,13 @@
           <w:sz w:val="22"/>
           <w:szCs w:val="22"/>
         </w:rPr>
-        <w:t xml:space="preserve"> </w:t>
-      </w:r>
-      <w:r>
-        <w:rPr>
-          <w:rFonts w:eastAsia="Montserrat" w:cs="Montserrat" w:ascii="Montserrat" w:hAnsi="Montserrat"/>
-          <w:color w:val="333333"/>
-          <w:sz w:val="22"/>
-          <w:szCs w:val="22"/>
-        </w:rPr>
         <mc:AlternateContent>
           <mc:Choice Requires="wps">
             <w:drawing>
               <wp:inline distT="0" distB="0" distL="0" distR="0">
-                <wp:extent cx="6195060" cy="22225"/>
+                <wp:extent cx="6195695" cy="22860"/>
                 <wp:effectExtent l="0" t="0" r="0" b="0"/>
-                <wp:docPr id="6" name="Forma3"/>
+                <wp:docPr id="8" name="Forma3"/>
                 <a:graphic xmlns:a="http://schemas.openxmlformats.org/drawingml/2006/main">
                   <a:graphicData uri="http://schemas.microsoft.com/office/word/2010/wordprocessingShape">
                     <wps:wsp>
@@ -10570,7 +11255,7 @@
                       <wps:spPr>
                         <a:xfrm>
                           <a:off x="0" y="0"/>
-                          <a:ext cx="6194520" cy="21600"/>
+                          <a:ext cx="6195240" cy="22320"/>
                         </a:xfrm>
                         <a:prstGeom prst="rect">
                           <a:avLst/>
@@ -10600,7 +11285,7 @@
           </mc:Choice>
           <mc:Fallback>
             <w:pict>
-              <v:rect id="shape_0" ID="Forma3" path="m0,0l-2147483645,0l-2147483645,-2147483646l0,-2147483646xe" fillcolor="#a0a0a0" stroked="f" o:allowincell="f" style="position:absolute;margin-left:0pt;margin-top:-1.75pt;width:487.7pt;height:1.65pt;mso-wrap-style:none;v-text-anchor:middle;mso-position-vertical:top">
+              <v:rect id="shape_0" ID="Forma3" path="m0,0l-2147483645,0l-2147483645,-2147483646l0,-2147483646xe" fillcolor="#a0a0a0" stroked="f" o:allowincell="f" style="position:absolute;margin-left:0pt;margin-top:-1.8pt;width:487.75pt;height:1.7pt;mso-wrap-style:none;v-text-anchor:middle;mso-position-vertical:top">
                 <v:fill o:detectmouseclick="t" type="solid" color2="#5f5f5f"/>
                 <v:stroke color="#3465a4" joinstyle="round" endcap="flat"/>
                 <w10:wrap type="square"/>
@@ -10622,8 +11307,8 @@
           <w:szCs w:val="28"/>
         </w:rPr>
       </w:pPr>
-      <w:bookmarkStart w:id="1" w:name="_f8kgwvxa9kwk"/>
-      <w:bookmarkEnd w:id="1"/>
+      <w:bookmarkStart w:id="2" w:name="_f8kgwvxa9kwk"/>
+      <w:bookmarkEnd w:id="2"/>
       <w:r>
         <w:rPr>
           <w:rFonts w:eastAsia="Press Start 2P" w:cs="Press Start 2P" w:ascii="Press Start 2P" w:hAnsi="Press Start 2P"/>
@@ -10650,9 +11335,9 @@
           <mc:Choice Requires="wps">
             <w:drawing>
               <wp:inline distT="0" distB="0" distL="0" distR="0">
-                <wp:extent cx="6195060" cy="22225"/>
+                <wp:extent cx="6195695" cy="22860"/>
                 <wp:effectExtent l="0" t="0" r="0" b="0"/>
-                <wp:docPr id="7" name="Forma4"/>
+                <wp:docPr id="9" name="Forma4"/>
                 <a:graphic xmlns:a="http://schemas.openxmlformats.org/drawingml/2006/main">
                   <a:graphicData uri="http://schemas.microsoft.com/office/word/2010/wordprocessingShape">
                     <wps:wsp>
@@ -10660,7 +11345,7 @@
                       <wps:spPr>
                         <a:xfrm>
                           <a:off x="0" y="0"/>
-                          <a:ext cx="6194520" cy="21600"/>
+                          <a:ext cx="6195240" cy="22320"/>
                         </a:xfrm>
                         <a:prstGeom prst="rect">
                           <a:avLst/>
@@ -10690,7 +11375,7 @@
           </mc:Choice>
           <mc:Fallback>
             <w:pict>
-              <v:rect id="shape_0" ID="Forma4" path="m0,0l-2147483645,0l-2147483645,-2147483646l0,-2147483646xe" fillcolor="#a0a0a0" stroked="f" o:allowincell="f" style="position:absolute;margin-left:0pt;margin-top:-1.75pt;width:487.7pt;height:1.65pt;mso-wrap-style:none;v-text-anchor:middle;mso-position-vertical:top">
+              <v:rect id="shape_0" ID="Forma4" path="m0,0l-2147483645,0l-2147483645,-2147483646l0,-2147483646xe" fillcolor="#a0a0a0" stroked="f" o:allowincell="f" style="position:absolute;margin-left:0pt;margin-top:-1.8pt;width:487.75pt;height:1.7pt;mso-wrap-style:none;v-text-anchor:middle;mso-position-vertical:top">
                 <v:fill o:detectmouseclick="t" type="solid" color2="#5f5f5f"/>
                 <v:stroke color="#3465a4" joinstyle="round" endcap="flat"/>
                 <w10:wrap type="square"/>
@@ -11654,6 +12339,23 @@
       <w:lang w:val="es-ES" w:eastAsia="zh-CN" w:bidi="hi-IN"/>
     </w:rPr>
   </w:style>
+  <w:style w:type="paragraph" w:styleId="Lneahorizontal">
+    <w:name w:val="Línea horizontal"/>
+    <w:basedOn w:val="Normal"/>
+    <w:next w:val="Cuerpodetexto"/>
+    <w:qFormat/>
+    <w:pPr>
+      <w:suppressLineNumbers/>
+      <w:pBdr>
+        <w:bottom w:val="double" w:sz="2" w:space="0" w:color="808080"/>
+      </w:pBdr>
+      <w:spacing w:before="0" w:after="283"/>
+    </w:pPr>
+    <w:rPr>
+      <w:sz w:val="12"/>
+      <w:szCs w:val="12"/>
+    </w:rPr>
+  </w:style>
   <w:style w:type="table" w:default="1" w:styleId="TableNormal">
     <w:name w:val="Table Normal"/>
   </w:style>
